--- a/Docs/Plan_de_Pruebas_Funcionales.docx
+++ b/Docs/Plan_de_Pruebas_Funcionales.docx
@@ -159,234 +159,6 @@
           <w:noProof/>
           <w:sz w:val="44"/>
           <w:szCs w:val="44"/>
-        </w:rPr>
-        <w:sectPr>
-          <w:pgSz w:w="12240" w:h="15840"/>
-          <w:pgMar w:top="1417" w:right="1701" w:bottom="1417" w:left="1701" w:header="720" w:footer="720" w:gutter="0"/>
-          <w:cols w:space="720"/>
-          <w:docGrid w:linePitch="360"/>
-        </w:sectPr>
-      </w:pPr>
-      <w:r>
-        <w:rPr>
-          <w:sz w:val="44"/>
-          <w:szCs w:val="44"/>
-        </w:rPr>
-        <w:fldChar w:fldCharType="begin"/>
-      </w:r>
-      <w:r>
-        <w:rPr>
-          <w:sz w:val="44"/>
-          <w:szCs w:val="44"/>
-        </w:rPr>
-        <w:instrText xml:space="preserve"> INDEX \e "</w:instrText>
-      </w:r>
-      <w:r>
-        <w:rPr>
-          <w:sz w:val="44"/>
-          <w:szCs w:val="44"/>
-        </w:rPr>
-        <w:tab/>
-        <w:instrText xml:space="preserve">" \c "1" \z "21514" </w:instrText>
-      </w:r>
-      <w:r>
-        <w:rPr>
-          <w:sz w:val="44"/>
-          <w:szCs w:val="44"/>
-        </w:rPr>
-        <w:fldChar w:fldCharType="separate"/>
-      </w:r>
-    </w:p>
-    <w:p>
-      <w:pPr>
-        <w:pStyle w:val="ndice1"/>
-        <w:tabs>
-          <w:tab w:val="right" w:leader="dot" w:pos="8828"/>
-        </w:tabs>
-        <w:rPr>
-          <w:noProof/>
-          <w:sz w:val="36"/>
-          <w:szCs w:val="36"/>
-        </w:rPr>
-      </w:pPr>
-      <w:r>
-        <w:rPr>
-          <w:b/>
-          <w:bCs/>
-          <w:noProof/>
-          <w:sz w:val="36"/>
-          <w:szCs w:val="36"/>
-        </w:rPr>
-        <w:t>DEFINICIÓN DE LOS CASOS DE PRUEBAS</w:t>
-      </w:r>
-      <w:r>
-        <w:rPr>
-          <w:noProof/>
-          <w:sz w:val="36"/>
-          <w:szCs w:val="36"/>
-        </w:rPr>
-        <w:tab/>
-        <w:t>5</w:t>
-      </w:r>
-    </w:p>
-    <w:p>
-      <w:pPr>
-        <w:pStyle w:val="ndice1"/>
-        <w:tabs>
-          <w:tab w:val="right" w:leader="dot" w:pos="8828"/>
-        </w:tabs>
-        <w:rPr>
-          <w:noProof/>
-          <w:sz w:val="36"/>
-          <w:szCs w:val="36"/>
-        </w:rPr>
-      </w:pPr>
-      <w:r>
-        <w:rPr>
-          <w:noProof/>
-          <w:sz w:val="36"/>
-          <w:szCs w:val="36"/>
-        </w:rPr>
-        <w:t>ESTRATEGIA DE EJECUCION DE PRUEBAS</w:t>
-      </w:r>
-      <w:r>
-        <w:rPr>
-          <w:noProof/>
-          <w:sz w:val="36"/>
-          <w:szCs w:val="36"/>
-        </w:rPr>
-        <w:tab/>
-        <w:t>7</w:t>
-      </w:r>
-    </w:p>
-    <w:p>
-      <w:pPr>
-        <w:pStyle w:val="ndice1"/>
-        <w:tabs>
-          <w:tab w:val="right" w:leader="dot" w:pos="8828"/>
-        </w:tabs>
-        <w:rPr>
-          <w:noProof/>
-          <w:sz w:val="36"/>
-          <w:szCs w:val="36"/>
-        </w:rPr>
-      </w:pPr>
-      <w:r>
-        <w:rPr>
-          <w:noProof/>
-          <w:sz w:val="36"/>
-          <w:szCs w:val="36"/>
-        </w:rPr>
-        <w:t>INTRODUCCION</w:t>
-      </w:r>
-      <w:r>
-        <w:rPr>
-          <w:noProof/>
-          <w:sz w:val="36"/>
-          <w:szCs w:val="36"/>
-        </w:rPr>
-        <w:tab/>
-        <w:t>3</w:t>
-      </w:r>
-    </w:p>
-    <w:p>
-      <w:pPr>
-        <w:pStyle w:val="ndice2"/>
-        <w:tabs>
-          <w:tab w:val="right" w:leader="dot" w:pos="8828"/>
-        </w:tabs>
-        <w:rPr>
-          <w:noProof/>
-          <w:sz w:val="36"/>
-          <w:szCs w:val="36"/>
-        </w:rPr>
-      </w:pPr>
-      <w:r>
-        <w:rPr>
-          <w:noProof/>
-          <w:sz w:val="36"/>
-          <w:szCs w:val="36"/>
-        </w:rPr>
-        <w:t>Alcance</w:t>
-      </w:r>
-      <w:r>
-        <w:rPr>
-          <w:noProof/>
-          <w:sz w:val="36"/>
-          <w:szCs w:val="36"/>
-        </w:rPr>
-        <w:tab/>
-        <w:t>3</w:t>
-      </w:r>
-    </w:p>
-    <w:p>
-      <w:pPr>
-        <w:pStyle w:val="ndice2"/>
-        <w:tabs>
-          <w:tab w:val="right" w:leader="dot" w:pos="8828"/>
-        </w:tabs>
-        <w:rPr>
-          <w:noProof/>
-          <w:sz w:val="36"/>
-          <w:szCs w:val="36"/>
-        </w:rPr>
-      </w:pPr>
-      <w:r>
-        <w:rPr>
-          <w:noProof/>
-          <w:sz w:val="36"/>
-          <w:szCs w:val="36"/>
-        </w:rPr>
-        <w:t>Objetivo</w:t>
-      </w:r>
-      <w:r>
-        <w:rPr>
-          <w:noProof/>
-          <w:sz w:val="36"/>
-          <w:szCs w:val="36"/>
-        </w:rPr>
-        <w:tab/>
-        <w:t>3</w:t>
-      </w:r>
-    </w:p>
-    <w:p>
-      <w:pPr>
-        <w:pStyle w:val="ndice1"/>
-        <w:tabs>
-          <w:tab w:val="right" w:leader="dot" w:pos="8828"/>
-        </w:tabs>
-        <w:rPr>
-          <w:noProof/>
-          <w:sz w:val="36"/>
-          <w:szCs w:val="36"/>
-        </w:rPr>
-      </w:pPr>
-      <w:r>
-        <w:rPr>
-          <w:b/>
-          <w:bCs/>
-          <w:noProof/>
-          <w:sz w:val="36"/>
-          <w:szCs w:val="36"/>
-        </w:rPr>
-        <w:t>TRAZABILIDAD DE CASOS DE PRUEBAS – REQUISITOS</w:t>
-      </w:r>
-      <w:r>
-        <w:rPr>
-          <w:noProof/>
-          <w:sz w:val="36"/>
-          <w:szCs w:val="36"/>
-        </w:rPr>
-        <w:tab/>
-        <w:t>4</w:t>
-      </w:r>
-    </w:p>
-    <w:p>
-      <w:pPr>
-        <w:rPr>
-          <w:noProof/>
-          <w:sz w:val="36"/>
-          <w:szCs w:val="36"/>
         </w:rPr>
         <w:sectPr>
           <w:type w:val="continuous"/>
@@ -396,66 +168,262 @@
           <w:docGrid w:linePitch="360"/>
         </w:sectPr>
       </w:pPr>
-    </w:p>
-    <w:p>
-      <w:pPr>
+      <w:r>
         <w:rPr>
           <w:sz w:val="44"/>
           <w:szCs w:val="44"/>
         </w:rPr>
-      </w:pPr>
+        <w:fldChar w:fldCharType="begin"/>
+      </w:r>
       <w:r>
         <w:rPr>
           <w:sz w:val="44"/>
           <w:szCs w:val="44"/>
         </w:rPr>
-        <w:fldChar w:fldCharType="end"/>
-      </w:r>
-    </w:p>
-    <w:p>
-      <w:pPr>
-        <w:jc w:val="center"/>
+        <w:instrText xml:space="preserve"> INDEX \e "</w:instrText>
+      </w:r>
+      <w:r>
         <w:rPr>
           <w:sz w:val="44"/>
           <w:szCs w:val="44"/>
         </w:rPr>
-      </w:pPr>
-    </w:p>
-    <w:p>
-      <w:pPr>
-        <w:jc w:val="center"/>
+        <w:tab/>
+        <w:instrText xml:space="preserve">" \c "1" \z "21514" </w:instrText>
+      </w:r>
+      <w:r>
         <w:rPr>
           <w:sz w:val="44"/>
           <w:szCs w:val="44"/>
         </w:rPr>
-      </w:pPr>
-    </w:p>
-    <w:p>
-      <w:pPr>
-        <w:jc w:val="center"/>
-        <w:rPr>
+        <w:fldChar w:fldCharType="separate"/>
+      </w:r>
+    </w:p>
+    <w:p>
+      <w:pPr>
+        <w:pStyle w:val="ndice1"/>
+        <w:tabs>
+          <w:tab w:val="right" w:pos="8828"/>
+        </w:tabs>
+        <w:rPr>
+          <w:noProof/>
+        </w:rPr>
+      </w:pPr>
+      <w:r>
+        <w:rPr>
+          <w:b/>
+          <w:bCs/>
+          <w:noProof/>
+        </w:rPr>
+        <w:t>CASO DE PRUEBA</w:t>
+      </w:r>
+      <w:r>
+        <w:rPr>
+          <w:noProof/>
+        </w:rPr>
+        <w:tab/>
+        <w:t>8</w:t>
+      </w:r>
+    </w:p>
+    <w:p>
+      <w:pPr>
+        <w:pStyle w:val="ndice1"/>
+        <w:tabs>
+          <w:tab w:val="right" w:pos="8828"/>
+        </w:tabs>
+        <w:rPr>
+          <w:noProof/>
+        </w:rPr>
+      </w:pPr>
+      <w:r>
+        <w:rPr>
+          <w:noProof/>
+        </w:rPr>
+        <w:t>DEFINICIÓN DE LOS CASOS DE PRUEBAS</w:t>
+      </w:r>
+      <w:r>
+        <w:rPr>
+          <w:noProof/>
+        </w:rPr>
+        <w:tab/>
+        <w:t>5</w:t>
+      </w:r>
+    </w:p>
+    <w:p>
+      <w:pPr>
+        <w:pStyle w:val="ndice1"/>
+        <w:tabs>
+          <w:tab w:val="right" w:pos="8828"/>
+        </w:tabs>
+        <w:rPr>
+          <w:noProof/>
+        </w:rPr>
+      </w:pPr>
+      <w:r>
+        <w:rPr>
+          <w:noProof/>
+        </w:rPr>
+        <w:t>ESTRATEGIA DE EJECUCION DE PRUEBAS</w:t>
+      </w:r>
+      <w:r>
+        <w:rPr>
+          <w:noProof/>
+        </w:rPr>
+        <w:tab/>
+        <w:t>7</w:t>
+      </w:r>
+    </w:p>
+    <w:p>
+      <w:pPr>
+        <w:pStyle w:val="ndice1"/>
+        <w:tabs>
+          <w:tab w:val="right" w:pos="8828"/>
+        </w:tabs>
+        <w:rPr>
+          <w:noProof/>
+        </w:rPr>
+      </w:pPr>
+      <w:r>
+        <w:rPr>
+          <w:b/>
+          <w:bCs/>
+          <w:noProof/>
+        </w:rPr>
+        <w:t>GLOSARIO</w:t>
+      </w:r>
+      <w:r>
+        <w:rPr>
+          <w:noProof/>
+        </w:rPr>
+        <w:tab/>
+        <w:t>9</w:t>
+      </w:r>
+    </w:p>
+    <w:p>
+      <w:pPr>
+        <w:pStyle w:val="ndice1"/>
+        <w:tabs>
+          <w:tab w:val="right" w:pos="8828"/>
+        </w:tabs>
+        <w:rPr>
+          <w:noProof/>
+        </w:rPr>
+      </w:pPr>
+      <w:r>
+        <w:rPr>
+          <w:noProof/>
+        </w:rPr>
+        <w:t>INTRODUCCION</w:t>
+      </w:r>
+      <w:r>
+        <w:rPr>
+          <w:noProof/>
+        </w:rPr>
+        <w:tab/>
+        <w:t>2</w:t>
+      </w:r>
+    </w:p>
+    <w:p>
+      <w:pPr>
+        <w:pStyle w:val="ndice2"/>
+        <w:tabs>
+          <w:tab w:val="right" w:pos="8828"/>
+        </w:tabs>
+        <w:rPr>
+          <w:noProof/>
+        </w:rPr>
+      </w:pPr>
+      <w:r>
+        <w:rPr>
+          <w:noProof/>
+        </w:rPr>
+        <w:t>Alcance</w:t>
+      </w:r>
+      <w:r>
+        <w:rPr>
+          <w:noProof/>
+        </w:rPr>
+        <w:tab/>
+        <w:t>3</w:t>
+      </w:r>
+    </w:p>
+    <w:p>
+      <w:pPr>
+        <w:pStyle w:val="ndice2"/>
+        <w:tabs>
+          <w:tab w:val="right" w:pos="8828"/>
+        </w:tabs>
+        <w:rPr>
+          <w:noProof/>
+        </w:rPr>
+      </w:pPr>
+      <w:r>
+        <w:rPr>
+          <w:noProof/>
+        </w:rPr>
+        <w:t>Objetivo</w:t>
+      </w:r>
+      <w:r>
+        <w:rPr>
+          <w:noProof/>
+        </w:rPr>
+        <w:tab/>
+        <w:t>3</w:t>
+      </w:r>
+    </w:p>
+    <w:p>
+      <w:pPr>
+        <w:pStyle w:val="ndice1"/>
+        <w:tabs>
+          <w:tab w:val="right" w:pos="8828"/>
+        </w:tabs>
+        <w:rPr>
+          <w:noProof/>
+        </w:rPr>
+      </w:pPr>
+      <w:r>
+        <w:rPr>
+          <w:noProof/>
+        </w:rPr>
+        <w:t>TRAZABILIDAD DE CASOS DE PRUEBAS – REQUISITOS</w:t>
+      </w:r>
+      <w:r>
+        <w:rPr>
+          <w:noProof/>
+        </w:rPr>
+        <w:tab/>
+        <w:t>4</w:t>
+      </w:r>
+    </w:p>
+    <w:p>
+      <w:pPr>
+        <w:rPr>
+          <w:noProof/>
           <w:sz w:val="44"/>
           <w:szCs w:val="44"/>
         </w:rPr>
-      </w:pPr>
-    </w:p>
-    <w:p>
-      <w:pPr>
-        <w:jc w:val="center"/>
+        <w:sectPr>
+          <w:type w:val="continuous"/>
+          <w:pgSz w:w="12240" w:h="15840"/>
+          <w:pgMar w:top="1417" w:right="1701" w:bottom="1417" w:left="1701" w:header="720" w:footer="720" w:gutter="0"/>
+          <w:cols w:space="720"/>
+          <w:docGrid w:linePitch="360"/>
+        </w:sectPr>
+      </w:pPr>
+    </w:p>
+    <w:p>
+      <w:pPr>
         <w:rPr>
           <w:sz w:val="44"/>
           <w:szCs w:val="44"/>
         </w:rPr>
       </w:pPr>
-    </w:p>
-    <w:p>
-      <w:pPr>
-        <w:jc w:val="center"/>
+      <w:r>
         <w:rPr>
           <w:sz w:val="44"/>
           <w:szCs w:val="44"/>
         </w:rPr>
-      </w:pPr>
+        <w:fldChar w:fldCharType="end"/>
+      </w:r>
     </w:p>
     <w:p>
       <w:pPr>
@@ -504,6 +472,51 @@
     </w:p>
     <w:p>
       <w:pPr>
+        <w:jc w:val="center"/>
+        <w:rPr>
+          <w:sz w:val="44"/>
+          <w:szCs w:val="44"/>
+        </w:rPr>
+      </w:pPr>
+    </w:p>
+    <w:p>
+      <w:pPr>
+        <w:jc w:val="center"/>
+        <w:rPr>
+          <w:sz w:val="44"/>
+          <w:szCs w:val="44"/>
+        </w:rPr>
+      </w:pPr>
+    </w:p>
+    <w:p>
+      <w:pPr>
+        <w:jc w:val="center"/>
+        <w:rPr>
+          <w:sz w:val="44"/>
+          <w:szCs w:val="44"/>
+        </w:rPr>
+      </w:pPr>
+    </w:p>
+    <w:p>
+      <w:pPr>
+        <w:jc w:val="center"/>
+        <w:rPr>
+          <w:sz w:val="44"/>
+          <w:szCs w:val="44"/>
+        </w:rPr>
+      </w:pPr>
+    </w:p>
+    <w:p>
+      <w:pPr>
+        <w:jc w:val="center"/>
+        <w:rPr>
+          <w:sz w:val="44"/>
+          <w:szCs w:val="44"/>
+        </w:rPr>
+      </w:pPr>
+    </w:p>
+    <w:p>
+      <w:pPr>
         <w:rPr>
           <w:sz w:val="40"/>
           <w:szCs w:val="40"/>
@@ -515,7 +528,6 @@
         <w:pStyle w:val="Estilo1"/>
       </w:pPr>
       <w:r>
-        <w:lastRenderedPageBreak/>
         <w:t>INTRODUCCION</w:t>
       </w:r>
       <w:r>
@@ -928,10 +940,7 @@
         <w:instrText xml:space="preserve"> XE "</w:instrText>
       </w:r>
       <w:r>
-        <w:instrText>TRAZABILIDAD DE CASOS DE PRUEBAS – REQUISITO</w:instrText>
-      </w:r>
-      <w:r>
-        <w:instrText>S</w:instrText>
+        <w:instrText>TRAZABILIDAD DE CASOS DE PRUEBAS – REQUISITOS</w:instrText>
       </w:r>
       <w:r>
         <w:instrText xml:space="preserve">" </w:instrText>
@@ -959,21 +968,7 @@
           <w:sz w:val="28"/>
           <w:szCs w:val="28"/>
         </w:rPr>
-        <w:t xml:space="preserve">se indica la correspondencia entre los casos de pruebas definidos, </w:t>
-      </w:r>
-      <w:r>
-        <w:rPr>
-          <w:sz w:val="28"/>
-          <w:szCs w:val="28"/>
-        </w:rPr>
-        <w:t>y los</w:t>
-      </w:r>
-      <w:r>
-        <w:rPr>
-          <w:sz w:val="28"/>
-          <w:szCs w:val="28"/>
-        </w:rPr>
-        <w:t xml:space="preserve"> requisitos funcionales de la especificación de requisitos.</w:t>
+        <w:t>se indica la correspondencia entre los casos de pruebas definidos, y los requisitos funcionales de la especificación de requisitos.</w:t>
       </w:r>
     </w:p>
     <w:p>
@@ -1059,16 +1054,7 @@
                 <w:sz w:val="40"/>
                 <w:szCs w:val="40"/>
               </w:rPr>
-              <w:t>RF0</w:t>
-            </w:r>
-            <w:r>
-              <w:rPr>
-                <w:b/>
-                <w:bCs/>
-                <w:sz w:val="40"/>
-                <w:szCs w:val="40"/>
-              </w:rPr>
-              <w:t>2</w:t>
+              <w:t>RF02</w:t>
             </w:r>
           </w:p>
         </w:tc>
@@ -1093,16 +1079,7 @@
                 <w:sz w:val="40"/>
                 <w:szCs w:val="40"/>
               </w:rPr>
-              <w:t>RF0</w:t>
-            </w:r>
-            <w:r>
-              <w:rPr>
-                <w:b/>
-                <w:bCs/>
-                <w:sz w:val="40"/>
-                <w:szCs w:val="40"/>
-              </w:rPr>
-              <w:t>3</w:t>
+              <w:t>RF03</w:t>
             </w:r>
           </w:p>
         </w:tc>
@@ -1127,16 +1104,7 @@
                 <w:sz w:val="40"/>
                 <w:szCs w:val="40"/>
               </w:rPr>
-              <w:t>RF0</w:t>
-            </w:r>
-            <w:r>
-              <w:rPr>
-                <w:b/>
-                <w:bCs/>
-                <w:sz w:val="40"/>
-                <w:szCs w:val="40"/>
-              </w:rPr>
-              <w:t>4</w:t>
+              <w:t>RF04</w:t>
             </w:r>
           </w:p>
         </w:tc>
@@ -1277,16 +1245,7 @@
                 <w:sz w:val="40"/>
                 <w:szCs w:val="40"/>
               </w:rPr>
-              <w:t>PRU</w:t>
-            </w:r>
-            <w:r>
-              <w:rPr>
-                <w:b/>
-                <w:bCs/>
-                <w:sz w:val="40"/>
-                <w:szCs w:val="40"/>
-              </w:rPr>
-              <w:t>2</w:t>
+              <w:t>PRU2</w:t>
             </w:r>
           </w:p>
         </w:tc>
@@ -1303,6 +1262,21 @@
                 <w:szCs w:val="40"/>
               </w:rPr>
             </w:pPr>
+          </w:p>
+        </w:tc>
+        <w:tc>
+          <w:tcPr>
+            <w:tcW w:w="1766" w:type="dxa"/>
+          </w:tcPr>
+          <w:p>
+            <w:pPr>
+              <w:rPr>
+                <w:b/>
+                <w:bCs/>
+                <w:sz w:val="40"/>
+                <w:szCs w:val="40"/>
+              </w:rPr>
+            </w:pPr>
             <w:r>
               <w:rPr>
                 <w:b/>
@@ -1359,30 +1333,6 @@
                 <w:szCs w:val="40"/>
               </w:rPr>
               <w:t>x</w:t>
-            </w:r>
-          </w:p>
-        </w:tc>
-        <w:tc>
-          <w:tcPr>
-            <w:tcW w:w="1766" w:type="dxa"/>
-          </w:tcPr>
-          <w:p>
-            <w:pPr>
-              <w:rPr>
-                <w:b/>
-                <w:bCs/>
-                <w:sz w:val="40"/>
-                <w:szCs w:val="40"/>
-              </w:rPr>
-            </w:pPr>
-            <w:r>
-              <w:rPr>
-                <w:b/>
-                <w:bCs/>
-                <w:sz w:val="40"/>
-                <w:szCs w:val="40"/>
-              </w:rPr>
-              <w:t>X</w:t>
             </w:r>
           </w:p>
         </w:tc>
@@ -1459,6 +1409,15 @@
                 <w:szCs w:val="40"/>
               </w:rPr>
             </w:pPr>
+            <w:r>
+              <w:rPr>
+                <w:b/>
+                <w:bCs/>
+                <w:sz w:val="40"/>
+                <w:szCs w:val="40"/>
+              </w:rPr>
+              <w:t>x</w:t>
+            </w:r>
           </w:p>
         </w:tc>
         <w:tc>
@@ -1542,6 +1501,129 @@
                 <w:szCs w:val="40"/>
               </w:rPr>
               <w:t>4</w:t>
+            </w:r>
+          </w:p>
+        </w:tc>
+        <w:tc>
+          <w:tcPr>
+            <w:tcW w:w="1765" w:type="dxa"/>
+          </w:tcPr>
+          <w:p>
+            <w:pPr>
+              <w:rPr>
+                <w:b/>
+                <w:bCs/>
+                <w:sz w:val="40"/>
+                <w:szCs w:val="40"/>
+              </w:rPr>
+            </w:pPr>
+            <w:r>
+              <w:rPr>
+                <w:b/>
+                <w:bCs/>
+                <w:sz w:val="40"/>
+                <w:szCs w:val="40"/>
+              </w:rPr>
+              <w:t>x</w:t>
+            </w:r>
+          </w:p>
+        </w:tc>
+        <w:tc>
+          <w:tcPr>
+            <w:tcW w:w="1766" w:type="dxa"/>
+          </w:tcPr>
+          <w:p>
+            <w:pPr>
+              <w:rPr>
+                <w:b/>
+                <w:bCs/>
+                <w:sz w:val="40"/>
+                <w:szCs w:val="40"/>
+              </w:rPr>
+            </w:pPr>
+          </w:p>
+        </w:tc>
+        <w:tc>
+          <w:tcPr>
+            <w:tcW w:w="1766" w:type="dxa"/>
+          </w:tcPr>
+          <w:p>
+            <w:pPr>
+              <w:rPr>
+                <w:b/>
+                <w:bCs/>
+                <w:sz w:val="40"/>
+                <w:szCs w:val="40"/>
+              </w:rPr>
+            </w:pPr>
+            <w:r>
+              <w:rPr>
+                <w:b/>
+                <w:bCs/>
+                <w:sz w:val="40"/>
+                <w:szCs w:val="40"/>
+              </w:rPr>
+              <w:t>x</w:t>
+            </w:r>
+          </w:p>
+        </w:tc>
+        <w:tc>
+          <w:tcPr>
+            <w:tcW w:w="1766" w:type="dxa"/>
+          </w:tcPr>
+          <w:p>
+            <w:pPr>
+              <w:rPr>
+                <w:b/>
+                <w:bCs/>
+                <w:sz w:val="40"/>
+                <w:szCs w:val="40"/>
+              </w:rPr>
+            </w:pPr>
+            <w:r>
+              <w:rPr>
+                <w:b/>
+                <w:bCs/>
+                <w:sz w:val="40"/>
+                <w:szCs w:val="40"/>
+              </w:rPr>
+              <w:t>X</w:t>
+            </w:r>
+          </w:p>
+        </w:tc>
+      </w:tr>
+      <w:tr>
+        <w:tc>
+          <w:tcPr>
+            <w:tcW w:w="1765" w:type="dxa"/>
+            <w:shd w:val="clear" w:color="auto" w:fill="A6A6A6" w:themeFill="background1" w:themeFillShade="A6"/>
+          </w:tcPr>
+          <w:p>
+            <w:pPr>
+              <w:rPr>
+                <w:b/>
+                <w:bCs/>
+                <w:sz w:val="40"/>
+                <w:szCs w:val="40"/>
+              </w:rPr>
+            </w:pPr>
+            <w:r>
+              <w:rPr>
+                <w:b/>
+                <w:bCs/>
+                <w:sz w:val="40"/>
+                <w:szCs w:val="40"/>
+              </w:rPr>
+              <w:t>PRU</w:t>
+            </w:r>
+            <w:r>
+              <w:rPr>
+                <w:b/>
+                <w:bCs/>
+                <w:sz w:val="40"/>
+                <w:szCs w:val="40"/>
+              </w:rPr>
+              <w:t>5</w:t>
             </w:r>
           </w:p>
         </w:tc>
@@ -1741,1696 +1823,3020 @@
     </w:p>
     <w:tbl>
       <w:tblPr>
-        <w:tblW w:w="10963" w:type="dxa"/>
-        <w:tblInd w:w="-1073" w:type="dxa"/>
+        <w:tblW w:w="9045" w:type="dxa"/>
+        <w:tblInd w:w="13" w:type="dxa"/>
         <w:tblLayout w:type="fixed"/>
         <w:tblCellMar>
-          <w:top w:w="15" w:type="dxa"/>
-          <w:left w:w="15" w:type="dxa"/>
-          <w:bottom w:w="15" w:type="dxa"/>
-          <w:right w:w="15" w:type="dxa"/>
+          <w:left w:w="10" w:type="dxa"/>
+          <w:right w:w="10" w:type="dxa"/>
         </w:tblCellMar>
         <w:tblLook w:val="04A0" w:firstRow="1" w:lastRow="0" w:firstColumn="1" w:lastColumn="0" w:noHBand="0" w:noVBand="1"/>
       </w:tblPr>
       <w:tblGrid>
-        <w:gridCol w:w="846"/>
-        <w:gridCol w:w="2917"/>
-        <w:gridCol w:w="2250"/>
-        <w:gridCol w:w="3600"/>
-        <w:gridCol w:w="1350"/>
+        <w:gridCol w:w="5357"/>
+        <w:gridCol w:w="2290"/>
+        <w:gridCol w:w="1398"/>
       </w:tblGrid>
       <w:tr>
-        <w:trPr>
-          <w:trHeight w:val="672"/>
-        </w:trPr>
-        <w:tc>
-          <w:tcPr>
-            <w:tcW w:w="846" w:type="dxa"/>
+        <w:tc>
+          <w:tcPr>
+            <w:tcW w:w="5357" w:type="dxa"/>
+            <w:vMerge w:val="restart"/>
+            <w:tcBorders>
+              <w:top w:val="single" w:sz="8" w:space="0" w:color="000000"/>
+              <w:left w:val="single" w:sz="8" w:space="0" w:color="000000"/>
+              <w:bottom w:val="single" w:sz="8" w:space="0" w:color="000000"/>
+              <w:right w:val="nil"/>
+            </w:tcBorders>
+            <w:shd w:val="clear" w:color="auto" w:fill="999999"/>
+            <w:tcMar>
+              <w:top w:w="28" w:type="dxa"/>
+              <w:left w:w="28" w:type="dxa"/>
+              <w:bottom w:w="28" w:type="dxa"/>
+              <w:right w:w="28" w:type="dxa"/>
+            </w:tcMar>
+            <w:vAlign w:val="center"/>
+            <w:hideMark/>
+          </w:tcPr>
+          <w:p>
+            <w:pPr>
+              <w:pStyle w:val="TableHeading"/>
+            </w:pPr>
+            <w:r>
+              <w:t>Titulo pagina</w:t>
+            </w:r>
+          </w:p>
+        </w:tc>
+        <w:tc>
+          <w:tcPr>
+            <w:tcW w:w="2290" w:type="dxa"/>
+            <w:tcBorders>
+              <w:top w:val="single" w:sz="8" w:space="0" w:color="000000"/>
+              <w:left w:val="single" w:sz="8" w:space="0" w:color="000000"/>
+              <w:bottom w:val="single" w:sz="8" w:space="0" w:color="000000"/>
+              <w:right w:val="nil"/>
+            </w:tcBorders>
+            <w:shd w:val="clear" w:color="auto" w:fill="999999"/>
+            <w:tcMar>
+              <w:top w:w="28" w:type="dxa"/>
+              <w:left w:w="28" w:type="dxa"/>
+              <w:bottom w:w="28" w:type="dxa"/>
+              <w:right w:w="28" w:type="dxa"/>
+            </w:tcMar>
+            <w:vAlign w:val="center"/>
+            <w:hideMark/>
+          </w:tcPr>
+          <w:p>
+            <w:pPr>
+              <w:pStyle w:val="TableHeading"/>
+            </w:pPr>
+            <w:r>
+              <w:t>&lt;Código del CP&gt;</w:t>
+            </w:r>
+          </w:p>
+        </w:tc>
+        <w:tc>
+          <w:tcPr>
+            <w:tcW w:w="1398" w:type="dxa"/>
             <w:tcBorders>
               <w:top w:val="single" w:sz="8" w:space="0" w:color="000000"/>
               <w:left w:val="single" w:sz="8" w:space="0" w:color="000000"/>
               <w:bottom w:val="single" w:sz="8" w:space="0" w:color="000000"/>
               <w:right w:val="single" w:sz="8" w:space="0" w:color="000000"/>
             </w:tcBorders>
+            <w:shd w:val="clear" w:color="auto" w:fill="999999"/>
             <w:tcMar>
-              <w:top w:w="100" w:type="dxa"/>
-              <w:left w:w="100" w:type="dxa"/>
-              <w:bottom w:w="100" w:type="dxa"/>
-              <w:right w:w="100" w:type="dxa"/>
+              <w:top w:w="28" w:type="dxa"/>
+              <w:left w:w="28" w:type="dxa"/>
+              <w:bottom w:w="28" w:type="dxa"/>
+              <w:right w:w="28" w:type="dxa"/>
             </w:tcMar>
+            <w:vAlign w:val="center"/>
+          </w:tcPr>
+          <w:p>
+            <w:pPr>
+              <w:pStyle w:val="TableHeading"/>
+            </w:pPr>
+            <w:r>
+              <w:t>PRU1</w:t>
+            </w:r>
+          </w:p>
+        </w:tc>
+      </w:tr>
+      <w:tr>
+        <w:tc>
+          <w:tcPr>
+            <w:tcW w:w="5357" w:type="dxa"/>
+            <w:vMerge/>
+            <w:tcBorders>
+              <w:top w:val="single" w:sz="8" w:space="0" w:color="000000"/>
+              <w:left w:val="single" w:sz="8" w:space="0" w:color="000000"/>
+              <w:bottom w:val="single" w:sz="8" w:space="0" w:color="000000"/>
+              <w:right w:val="nil"/>
+            </w:tcBorders>
+            <w:vAlign w:val="center"/>
             <w:hideMark/>
           </w:tcPr>
           <w:p>
             <w:pPr>
-              <w:pStyle w:val="NormalWeb"/>
-              <w:spacing w:before="0" w:beforeAutospacing="0" w:after="0" w:afterAutospacing="0"/>
-            </w:pPr>
-            <w:r>
-              <w:rPr>
-                <w:rFonts w:ascii="Arial" w:hAnsi="Arial" w:cs="Arial"/>
+              <w:rPr>
+                <w:rFonts w:ascii="NewsGotT" w:hAnsi="NewsGotT"/>
+                <w:b/>
+                <w:bCs/>
+                <w:kern w:val="3"/>
+                <w:sz w:val="20"/>
+                <w:szCs w:val="24"/>
+                <w:lang w:val="es-ES"/>
+              </w:rPr>
+            </w:pPr>
+          </w:p>
+        </w:tc>
+        <w:tc>
+          <w:tcPr>
+            <w:tcW w:w="2290" w:type="dxa"/>
+            <w:tcBorders>
+              <w:top w:val="nil"/>
+              <w:left w:val="single" w:sz="8" w:space="0" w:color="000000"/>
+              <w:bottom w:val="single" w:sz="8" w:space="0" w:color="000000"/>
+              <w:right w:val="nil"/>
+            </w:tcBorders>
+            <w:shd w:val="clear" w:color="auto" w:fill="999999"/>
+            <w:tcMar>
+              <w:top w:w="28" w:type="dxa"/>
+              <w:left w:w="28" w:type="dxa"/>
+              <w:bottom w:w="28" w:type="dxa"/>
+              <w:right w:w="28" w:type="dxa"/>
+            </w:tcMar>
+            <w:vAlign w:val="center"/>
+            <w:hideMark/>
+          </w:tcPr>
+          <w:p>
+            <w:pPr>
+              <w:pStyle w:val="TableHeading"/>
+            </w:pPr>
+            <w:r>
+              <w:t>¿Prueba de despliegue?</w:t>
+            </w:r>
+          </w:p>
+        </w:tc>
+        <w:tc>
+          <w:tcPr>
+            <w:tcW w:w="1398" w:type="dxa"/>
+            <w:tcBorders>
+              <w:top w:val="nil"/>
+              <w:left w:val="single" w:sz="8" w:space="0" w:color="000000"/>
+              <w:bottom w:val="single" w:sz="8" w:space="0" w:color="000000"/>
+              <w:right w:val="single" w:sz="8" w:space="0" w:color="000000"/>
+            </w:tcBorders>
+            <w:shd w:val="clear" w:color="auto" w:fill="999999"/>
+            <w:tcMar>
+              <w:top w:w="28" w:type="dxa"/>
+              <w:left w:w="28" w:type="dxa"/>
+              <w:bottom w:w="28" w:type="dxa"/>
+              <w:right w:w="28" w:type="dxa"/>
+            </w:tcMar>
+            <w:vAlign w:val="center"/>
+            <w:hideMark/>
+          </w:tcPr>
+          <w:p>
+            <w:pPr>
+              <w:pStyle w:val="TableHeading"/>
+            </w:pPr>
+            <w:r>
+              <w:t>No</w:t>
+            </w:r>
+          </w:p>
+        </w:tc>
+      </w:tr>
+      <w:tr>
+        <w:tc>
+          <w:tcPr>
+            <w:tcW w:w="9045" w:type="dxa"/>
+            <w:gridSpan w:val="3"/>
+            <w:tcBorders>
+              <w:top w:val="nil"/>
+              <w:left w:val="single" w:sz="8" w:space="0" w:color="000000"/>
+              <w:bottom w:val="single" w:sz="8" w:space="0" w:color="000000"/>
+              <w:right w:val="single" w:sz="8" w:space="0" w:color="000000"/>
+            </w:tcBorders>
+            <w:tcMar>
+              <w:top w:w="28" w:type="dxa"/>
+              <w:left w:w="28" w:type="dxa"/>
+              <w:bottom w:w="28" w:type="dxa"/>
+              <w:right w:w="28" w:type="dxa"/>
+            </w:tcMar>
+            <w:vAlign w:val="center"/>
+          </w:tcPr>
+          <w:p>
+            <w:pPr>
+              <w:pStyle w:val="TableContents"/>
+              <w:rPr>
+                <w:b/>
+                <w:bCs/>
+              </w:rPr>
+            </w:pPr>
+            <w:r>
+              <w:rPr>
+                <w:b/>
+                <w:bCs/>
+              </w:rPr>
+              <w:t>Descripción:</w:t>
+            </w:r>
+          </w:p>
+          <w:p>
+            <w:pPr>
+              <w:pStyle w:val="TableContents"/>
+              <w:rPr>
                 <w:color w:val="000000"/>
               </w:rPr>
-              <w:t>ID</w:t>
-            </w:r>
-          </w:p>
-        </w:tc>
-        <w:tc>
-          <w:tcPr>
-            <w:tcW w:w="2917" w:type="dxa"/>
+            </w:pPr>
+            <w:r>
+              <w:rPr>
+                <w:color w:val="000000"/>
+              </w:rPr>
+              <w:t>Verificar el titulo de la pagina</w:t>
+            </w:r>
+          </w:p>
+          <w:p>
+            <w:pPr>
+              <w:pStyle w:val="TableContents"/>
+            </w:pPr>
+          </w:p>
+        </w:tc>
+      </w:tr>
+      <w:tr>
+        <w:tc>
+          <w:tcPr>
+            <w:tcW w:w="9045" w:type="dxa"/>
+            <w:gridSpan w:val="3"/>
+            <w:tcBorders>
+              <w:top w:val="nil"/>
+              <w:left w:val="single" w:sz="8" w:space="0" w:color="000000"/>
+              <w:bottom w:val="single" w:sz="8" w:space="0" w:color="000000"/>
+              <w:right w:val="single" w:sz="8" w:space="0" w:color="000000"/>
+            </w:tcBorders>
+            <w:tcMar>
+              <w:top w:w="28" w:type="dxa"/>
+              <w:left w:w="28" w:type="dxa"/>
+              <w:bottom w:w="28" w:type="dxa"/>
+              <w:right w:w="28" w:type="dxa"/>
+            </w:tcMar>
+            <w:vAlign w:val="center"/>
+          </w:tcPr>
+          <w:p>
+            <w:pPr>
+              <w:pStyle w:val="TableContents"/>
+              <w:rPr>
+                <w:b/>
+                <w:bCs/>
+                <w:color w:val="000000"/>
+              </w:rPr>
+            </w:pPr>
+            <w:r>
+              <w:rPr>
+                <w:b/>
+                <w:bCs/>
+              </w:rPr>
+              <w:t>Prerrequisitos</w:t>
+            </w:r>
+          </w:p>
+          <w:p>
+            <w:pPr>
+              <w:pStyle w:val="TableContents"/>
+              <w:rPr>
+                <w:b/>
+                <w:bCs/>
+                <w:color w:val="000000"/>
+              </w:rPr>
+            </w:pPr>
+            <w:r>
+              <w:rPr>
+                <w:b/>
+                <w:bCs/>
+                <w:color w:val="000000"/>
+              </w:rPr>
+              <w:t>-Tener xampp iniciado</w:t>
+            </w:r>
+          </w:p>
+          <w:p>
+            <w:pPr>
+              <w:pStyle w:val="TableContents"/>
+              <w:rPr>
+                <w:b/>
+                <w:bCs/>
+                <w:color w:val="000000"/>
+              </w:rPr>
+            </w:pPr>
+            <w:r>
+              <w:rPr>
+                <w:b/>
+                <w:bCs/>
+                <w:color w:val="000000"/>
+              </w:rPr>
+              <w:t>-tener el proyecto en local</w:t>
+            </w:r>
+          </w:p>
+          <w:p>
+            <w:pPr>
+              <w:pStyle w:val="TableContents"/>
+              <w:rPr>
+                <w:b/>
+                <w:bCs/>
+              </w:rPr>
+            </w:pPr>
+          </w:p>
+          <w:p>
+            <w:pPr>
+              <w:pStyle w:val="TableContents"/>
+              <w:rPr>
+                <w:b/>
+                <w:bCs/>
+              </w:rPr>
+            </w:pPr>
+          </w:p>
+          <w:p>
+            <w:pPr>
+              <w:pStyle w:val="TableContents"/>
+              <w:rPr>
+                <w:b/>
+                <w:bCs/>
+              </w:rPr>
+            </w:pPr>
+          </w:p>
+          <w:p>
+            <w:pPr>
+              <w:pStyle w:val="TableContents"/>
+            </w:pPr>
+          </w:p>
+        </w:tc>
+      </w:tr>
+      <w:tr>
+        <w:tc>
+          <w:tcPr>
+            <w:tcW w:w="9045" w:type="dxa"/>
+            <w:gridSpan w:val="3"/>
+            <w:tcBorders>
+              <w:top w:val="nil"/>
+              <w:left w:val="single" w:sz="8" w:space="0" w:color="000000"/>
+              <w:bottom w:val="single" w:sz="8" w:space="0" w:color="000000"/>
+              <w:right w:val="single" w:sz="8" w:space="0" w:color="000000"/>
+            </w:tcBorders>
+            <w:tcMar>
+              <w:top w:w="28" w:type="dxa"/>
+              <w:left w:w="28" w:type="dxa"/>
+              <w:bottom w:w="28" w:type="dxa"/>
+              <w:right w:w="28" w:type="dxa"/>
+            </w:tcMar>
+            <w:vAlign w:val="center"/>
+          </w:tcPr>
+          <w:p>
+            <w:pPr>
+              <w:pStyle w:val="TableContents"/>
+            </w:pPr>
+            <w:r>
+              <w:rPr>
+                <w:b/>
+                <w:bCs/>
+              </w:rPr>
+              <w:t>Pasos:</w:t>
+            </w:r>
+          </w:p>
+          <w:p>
+            <w:pPr>
+              <w:pStyle w:val="TableContents"/>
+              <w:rPr>
+                <w:lang w:val="es-US"/>
+              </w:rPr>
+            </w:pPr>
+            <w:r>
+              <w:rPr>
+                <w:lang w:val="es-US"/>
+              </w:rPr>
+              <w:t>1.</w:t>
+            </w:r>
+            <w:r>
+              <w:rPr>
+                <w:lang w:val="es-US"/>
+              </w:rPr>
+              <w:tab/>
+              <w:t>Abrir Chrome</w:t>
+            </w:r>
+          </w:p>
+          <w:p>
+            <w:pPr>
+              <w:pStyle w:val="TableContents"/>
+              <w:rPr>
+                <w:lang w:val="es-US"/>
+              </w:rPr>
+            </w:pPr>
+            <w:r>
+              <w:rPr>
+                <w:lang w:val="es-US"/>
+              </w:rPr>
+              <w:t>2.</w:t>
+            </w:r>
+            <w:r>
+              <w:rPr>
+                <w:lang w:val="es-US"/>
+              </w:rPr>
+              <w:tab/>
+              <w:t>navegar a: localhost/onfeet</w:t>
+            </w:r>
+          </w:p>
+          <w:p>
+            <w:pPr>
+              <w:pStyle w:val="TableContents"/>
+            </w:pPr>
+            <w:r>
+              <w:t>3            . verificar el título de la página</w:t>
+            </w:r>
+          </w:p>
+          <w:p>
+            <w:pPr>
+              <w:pStyle w:val="TableContents"/>
+              <w:rPr>
+                <w:b/>
+                <w:bCs/>
+              </w:rPr>
+            </w:pPr>
+          </w:p>
+          <w:p>
+            <w:pPr>
+              <w:pStyle w:val="TableContents"/>
+              <w:rPr>
+                <w:b/>
+                <w:bCs/>
+              </w:rPr>
+            </w:pPr>
+          </w:p>
+        </w:tc>
+      </w:tr>
+      <w:tr>
+        <w:tc>
+          <w:tcPr>
+            <w:tcW w:w="9045" w:type="dxa"/>
+            <w:gridSpan w:val="3"/>
+            <w:tcBorders>
+              <w:top w:val="nil"/>
+              <w:left w:val="single" w:sz="8" w:space="0" w:color="000000"/>
+              <w:bottom w:val="single" w:sz="8" w:space="0" w:color="000000"/>
+              <w:right w:val="single" w:sz="8" w:space="0" w:color="000000"/>
+            </w:tcBorders>
+            <w:tcMar>
+              <w:top w:w="28" w:type="dxa"/>
+              <w:left w:w="28" w:type="dxa"/>
+              <w:bottom w:w="28" w:type="dxa"/>
+              <w:right w:w="28" w:type="dxa"/>
+            </w:tcMar>
+            <w:vAlign w:val="center"/>
+          </w:tcPr>
+          <w:p>
+            <w:pPr>
+              <w:pStyle w:val="TableContents"/>
+              <w:rPr>
+                <w:b/>
+                <w:bCs/>
+              </w:rPr>
+            </w:pPr>
+            <w:r>
+              <w:rPr>
+                <w:b/>
+                <w:bCs/>
+              </w:rPr>
+              <w:t>Resultado esperado:</w:t>
+            </w:r>
+          </w:p>
+          <w:p>
+            <w:pPr>
+              <w:pStyle w:val="TableContents"/>
+              <w:rPr>
+                <w:b/>
+                <w:bCs/>
+                <w:color w:val="000000"/>
+              </w:rPr>
+            </w:pPr>
+            <w:r>
+              <w:rPr>
+                <w:b/>
+                <w:bCs/>
+                <w:color w:val="000000"/>
+              </w:rPr>
+              <w:t>título de la página:</w:t>
+            </w:r>
+          </w:p>
+          <w:p>
+            <w:pPr>
+              <w:pStyle w:val="TableContents"/>
+              <w:rPr>
+                <w:b/>
+                <w:bCs/>
+              </w:rPr>
+            </w:pPr>
+            <w:r>
+              <w:rPr>
+                <w:b/>
+                <w:bCs/>
+                <w:color w:val="000000"/>
+              </w:rPr>
+              <w:t>“Página Principal - OnFeet”</w:t>
+            </w:r>
+          </w:p>
+          <w:p>
+            <w:pPr>
+              <w:pStyle w:val="TableContents"/>
+              <w:rPr>
+                <w:b/>
+                <w:bCs/>
+              </w:rPr>
+            </w:pPr>
+          </w:p>
+          <w:p>
+            <w:pPr>
+              <w:pStyle w:val="TableContents"/>
+              <w:rPr>
+                <w:b/>
+                <w:bCs/>
+              </w:rPr>
+            </w:pPr>
+          </w:p>
+        </w:tc>
+      </w:tr>
+      <w:tr>
+        <w:tc>
+          <w:tcPr>
+            <w:tcW w:w="9045" w:type="dxa"/>
+            <w:gridSpan w:val="3"/>
+            <w:tcBorders>
+              <w:top w:val="nil"/>
+              <w:left w:val="single" w:sz="8" w:space="0" w:color="000000"/>
+              <w:bottom w:val="single" w:sz="8" w:space="0" w:color="000000"/>
+              <w:right w:val="single" w:sz="8" w:space="0" w:color="000000"/>
+            </w:tcBorders>
+            <w:shd w:val="clear" w:color="auto" w:fill="E6E6E6"/>
+            <w:tcMar>
+              <w:top w:w="28" w:type="dxa"/>
+              <w:left w:w="28" w:type="dxa"/>
+              <w:bottom w:w="28" w:type="dxa"/>
+              <w:right w:w="28" w:type="dxa"/>
+            </w:tcMar>
+            <w:vAlign w:val="center"/>
+          </w:tcPr>
+          <w:p>
+            <w:pPr>
+              <w:pStyle w:val="TableContents"/>
+              <w:rPr>
+                <w:b/>
+                <w:bCs/>
+              </w:rPr>
+            </w:pPr>
+            <w:r>
+              <w:rPr>
+                <w:b/>
+                <w:bCs/>
+              </w:rPr>
+              <w:t>Resultado obtenido:</w:t>
+            </w:r>
+          </w:p>
+          <w:p>
+            <w:pPr>
+              <w:pStyle w:val="TableContents"/>
+              <w:rPr>
+                <w:b/>
+                <w:bCs/>
+              </w:rPr>
+            </w:pPr>
+            <w:r>
+              <w:rPr>
+                <w:b/>
+                <w:bCs/>
+                <w:noProof/>
+              </w:rPr>
+              <w:drawing>
+                <wp:inline distT="0" distB="0" distL="0" distR="0" wp14:anchorId="1092A85E" wp14:editId="6551D465">
+                  <wp:extent cx="5708015" cy="798195"/>
+                  <wp:effectExtent l="0" t="0" r="6985" b="1905"/>
+                  <wp:docPr id="3" name="Imagen 3"/>
+                  <wp:cNvGraphicFramePr>
+                    <a:graphicFrameLocks xmlns:a="http://schemas.openxmlformats.org/drawingml/2006/main" noChangeAspect="1"/>
+                  </wp:cNvGraphicFramePr>
+                  <a:graphic xmlns:a="http://schemas.openxmlformats.org/drawingml/2006/main">
+                    <a:graphicData uri="http://schemas.openxmlformats.org/drawingml/2006/picture">
+                      <pic:pic xmlns:pic="http://schemas.openxmlformats.org/drawingml/2006/picture">
+                        <pic:nvPicPr>
+                          <pic:cNvPr id="1" name=""/>
+                          <pic:cNvPicPr/>
+                        </pic:nvPicPr>
+                        <pic:blipFill>
+                          <a:blip r:embed="rId6"/>
+                          <a:stretch>
+                            <a:fillRect/>
+                          </a:stretch>
+                        </pic:blipFill>
+                        <pic:spPr>
+                          <a:xfrm>
+                            <a:off x="0" y="0"/>
+                            <a:ext cx="5708015" cy="798195"/>
+                          </a:xfrm>
+                          <a:prstGeom prst="rect">
+                            <a:avLst/>
+                          </a:prstGeom>
+                        </pic:spPr>
+                      </pic:pic>
+                    </a:graphicData>
+                  </a:graphic>
+                </wp:inline>
+              </w:drawing>
+            </w:r>
+          </w:p>
+          <w:p>
+            <w:pPr>
+              <w:pStyle w:val="TableContents"/>
+              <w:rPr>
+                <w:b/>
+                <w:bCs/>
+              </w:rPr>
+            </w:pPr>
+          </w:p>
+          <w:p>
+            <w:pPr>
+              <w:pStyle w:val="TableContents"/>
+              <w:rPr>
+                <w:b/>
+                <w:bCs/>
+              </w:rPr>
+            </w:pPr>
+          </w:p>
+          <w:p>
+            <w:pPr>
+              <w:pStyle w:val="TableContents"/>
+              <w:rPr>
+                <w:b/>
+                <w:bCs/>
+              </w:rPr>
+            </w:pPr>
+          </w:p>
+        </w:tc>
+      </w:tr>
+    </w:tbl>
+    <w:p>
+      <w:pPr>
+        <w:rPr>
+          <w:b/>
+          <w:bCs/>
+          <w:sz w:val="40"/>
+          <w:szCs w:val="40"/>
+        </w:rPr>
+      </w:pPr>
+      <w:r>
+        <w:rPr>
+          <w:b/>
+          <w:bCs/>
+          <w:sz w:val="40"/>
+          <w:szCs w:val="40"/>
+        </w:rPr>
+        <w:drawing>
+          <wp:inline distT="0" distB="0" distL="0" distR="0" wp14:anchorId="7FCBD182" wp14:editId="5B15D81D">
+            <wp:extent cx="5612130" cy="2030064"/>
+            <wp:effectExtent l="0" t="0" r="7620" b="8890"/>
+            <wp:docPr id="7" name="Imagen 7"/>
+            <wp:cNvGraphicFramePr>
+              <a:graphicFrameLocks xmlns:a="http://schemas.openxmlformats.org/drawingml/2006/main" noChangeAspect="1"/>
+            </wp:cNvGraphicFramePr>
+            <a:graphic xmlns:a="http://schemas.openxmlformats.org/drawingml/2006/main">
+              <a:graphicData uri="http://schemas.openxmlformats.org/drawingml/2006/picture">
+                <pic:pic xmlns:pic="http://schemas.openxmlformats.org/drawingml/2006/picture">
+                  <pic:nvPicPr>
+                    <pic:cNvPr id="1" name=""/>
+                    <pic:cNvPicPr/>
+                  </pic:nvPicPr>
+                  <pic:blipFill>
+                    <a:blip r:embed="rId7"/>
+                    <a:stretch>
+                      <a:fillRect/>
+                    </a:stretch>
+                  </pic:blipFill>
+                  <pic:spPr>
+                    <a:xfrm>
+                      <a:off x="0" y="0"/>
+                      <a:ext cx="5612130" cy="2030064"/>
+                    </a:xfrm>
+                    <a:prstGeom prst="rect">
+                      <a:avLst/>
+                    </a:prstGeom>
+                  </pic:spPr>
+                </pic:pic>
+              </a:graphicData>
+            </a:graphic>
+          </wp:inline>
+        </w:drawing>
+      </w:r>
+    </w:p>
+    <w:p>
+      <w:pPr>
+        <w:rPr>
+          <w:b/>
+          <w:bCs/>
+          <w:sz w:val="40"/>
+          <w:szCs w:val="40"/>
+        </w:rPr>
+      </w:pPr>
+      <w:r>
+        <w:rPr>
+          <w:b/>
+          <w:bCs/>
+          <w:sz w:val="40"/>
+          <w:szCs w:val="40"/>
+        </w:rPr>
+        <w:br w:type="page"/>
+      </w:r>
+    </w:p>
+    <w:tbl>
+      <w:tblPr>
+        <w:tblW w:w="9045" w:type="dxa"/>
+        <w:tblInd w:w="13" w:type="dxa"/>
+        <w:tblLayout w:type="fixed"/>
+        <w:tblCellMar>
+          <w:left w:w="10" w:type="dxa"/>
+          <w:right w:w="10" w:type="dxa"/>
+        </w:tblCellMar>
+        <w:tblLook w:val="04A0" w:firstRow="1" w:lastRow="0" w:firstColumn="1" w:lastColumn="0" w:noHBand="0" w:noVBand="1"/>
+      </w:tblPr>
+      <w:tblGrid>
+        <w:gridCol w:w="5357"/>
+        <w:gridCol w:w="2290"/>
+        <w:gridCol w:w="1398"/>
+      </w:tblGrid>
+      <w:tr>
+        <w:tc>
+          <w:tcPr>
+            <w:tcW w:w="5357" w:type="dxa"/>
+            <w:vMerge w:val="restart"/>
+            <w:tcBorders>
+              <w:top w:val="single" w:sz="8" w:space="0" w:color="000000"/>
+              <w:left w:val="single" w:sz="8" w:space="0" w:color="000000"/>
+              <w:bottom w:val="single" w:sz="8" w:space="0" w:color="000000"/>
+              <w:right w:val="nil"/>
+            </w:tcBorders>
+            <w:shd w:val="clear" w:color="auto" w:fill="999999"/>
+            <w:tcMar>
+              <w:top w:w="28" w:type="dxa"/>
+              <w:left w:w="28" w:type="dxa"/>
+              <w:bottom w:w="28" w:type="dxa"/>
+              <w:right w:w="28" w:type="dxa"/>
+            </w:tcMar>
+            <w:vAlign w:val="center"/>
+            <w:hideMark/>
+          </w:tcPr>
+          <w:p>
+            <w:pPr>
+              <w:pStyle w:val="TableHeading"/>
+            </w:pPr>
+            <w:r>
+              <w:lastRenderedPageBreak/>
+              <w:t>Titulo pagina desplegada</w:t>
+            </w:r>
+          </w:p>
+        </w:tc>
+        <w:tc>
+          <w:tcPr>
+            <w:tcW w:w="2290" w:type="dxa"/>
+            <w:tcBorders>
+              <w:top w:val="single" w:sz="8" w:space="0" w:color="000000"/>
+              <w:left w:val="single" w:sz="8" w:space="0" w:color="000000"/>
+              <w:bottom w:val="single" w:sz="8" w:space="0" w:color="000000"/>
+              <w:right w:val="nil"/>
+            </w:tcBorders>
+            <w:shd w:val="clear" w:color="auto" w:fill="999999"/>
+            <w:tcMar>
+              <w:top w:w="28" w:type="dxa"/>
+              <w:left w:w="28" w:type="dxa"/>
+              <w:bottom w:w="28" w:type="dxa"/>
+              <w:right w:w="28" w:type="dxa"/>
+            </w:tcMar>
+            <w:vAlign w:val="center"/>
+            <w:hideMark/>
+          </w:tcPr>
+          <w:p>
+            <w:pPr>
+              <w:pStyle w:val="TableHeading"/>
+            </w:pPr>
+            <w:r>
+              <w:t>&lt;Código del CP&gt;</w:t>
+            </w:r>
+          </w:p>
+        </w:tc>
+        <w:tc>
+          <w:tcPr>
+            <w:tcW w:w="1398" w:type="dxa"/>
             <w:tcBorders>
               <w:top w:val="single" w:sz="8" w:space="0" w:color="000000"/>
               <w:left w:val="single" w:sz="8" w:space="0" w:color="000000"/>
               <w:bottom w:val="single" w:sz="8" w:space="0" w:color="000000"/>
               <w:right w:val="single" w:sz="8" w:space="0" w:color="000000"/>
             </w:tcBorders>
+            <w:shd w:val="clear" w:color="auto" w:fill="999999"/>
             <w:tcMar>
-              <w:top w:w="100" w:type="dxa"/>
-              <w:left w:w="100" w:type="dxa"/>
-              <w:bottom w:w="100" w:type="dxa"/>
-              <w:right w:w="100" w:type="dxa"/>
+              <w:top w:w="28" w:type="dxa"/>
+              <w:left w:w="28" w:type="dxa"/>
+              <w:bottom w:w="28" w:type="dxa"/>
+              <w:right w:w="28" w:type="dxa"/>
             </w:tcMar>
+            <w:vAlign w:val="center"/>
+          </w:tcPr>
+          <w:p>
+            <w:pPr>
+              <w:pStyle w:val="TableHeading"/>
+            </w:pPr>
+            <w:r>
+              <w:t>PRU2</w:t>
+            </w:r>
+          </w:p>
+        </w:tc>
+      </w:tr>
+      <w:tr>
+        <w:tc>
+          <w:tcPr>
+            <w:tcW w:w="5357" w:type="dxa"/>
+            <w:vMerge/>
+            <w:tcBorders>
+              <w:top w:val="single" w:sz="8" w:space="0" w:color="000000"/>
+              <w:left w:val="single" w:sz="8" w:space="0" w:color="000000"/>
+              <w:bottom w:val="single" w:sz="8" w:space="0" w:color="000000"/>
+              <w:right w:val="nil"/>
+            </w:tcBorders>
+            <w:vAlign w:val="center"/>
             <w:hideMark/>
           </w:tcPr>
           <w:p>
             <w:pPr>
-              <w:pStyle w:val="NormalWeb"/>
-              <w:spacing w:before="0" w:beforeAutospacing="0" w:after="0" w:afterAutospacing="0"/>
-            </w:pPr>
-            <w:r>
-              <w:rPr>
-                <w:rFonts w:ascii="Arial" w:hAnsi="Arial" w:cs="Arial"/>
+              <w:rPr>
+                <w:rFonts w:ascii="NewsGotT" w:hAnsi="NewsGotT"/>
+                <w:b/>
+                <w:bCs/>
+                <w:kern w:val="3"/>
+                <w:sz w:val="20"/>
+                <w:szCs w:val="24"/>
+                <w:lang w:val="es-ES"/>
+              </w:rPr>
+            </w:pPr>
+          </w:p>
+        </w:tc>
+        <w:tc>
+          <w:tcPr>
+            <w:tcW w:w="2290" w:type="dxa"/>
+            <w:tcBorders>
+              <w:top w:val="nil"/>
+              <w:left w:val="single" w:sz="8" w:space="0" w:color="000000"/>
+              <w:bottom w:val="single" w:sz="8" w:space="0" w:color="000000"/>
+              <w:right w:val="nil"/>
+            </w:tcBorders>
+            <w:shd w:val="clear" w:color="auto" w:fill="999999"/>
+            <w:tcMar>
+              <w:top w:w="28" w:type="dxa"/>
+              <w:left w:w="28" w:type="dxa"/>
+              <w:bottom w:w="28" w:type="dxa"/>
+              <w:right w:w="28" w:type="dxa"/>
+            </w:tcMar>
+            <w:vAlign w:val="center"/>
+            <w:hideMark/>
+          </w:tcPr>
+          <w:p>
+            <w:pPr>
+              <w:pStyle w:val="TableHeading"/>
+            </w:pPr>
+            <w:r>
+              <w:t>¿Prueba de despliegue?</w:t>
+            </w:r>
+          </w:p>
+        </w:tc>
+        <w:tc>
+          <w:tcPr>
+            <w:tcW w:w="1398" w:type="dxa"/>
+            <w:tcBorders>
+              <w:top w:val="nil"/>
+              <w:left w:val="single" w:sz="8" w:space="0" w:color="000000"/>
+              <w:bottom w:val="single" w:sz="8" w:space="0" w:color="000000"/>
+              <w:right w:val="single" w:sz="8" w:space="0" w:color="000000"/>
+            </w:tcBorders>
+            <w:shd w:val="clear" w:color="auto" w:fill="999999"/>
+            <w:tcMar>
+              <w:top w:w="28" w:type="dxa"/>
+              <w:left w:w="28" w:type="dxa"/>
+              <w:bottom w:w="28" w:type="dxa"/>
+              <w:right w:w="28" w:type="dxa"/>
+            </w:tcMar>
+            <w:vAlign w:val="center"/>
+            <w:hideMark/>
+          </w:tcPr>
+          <w:p>
+            <w:pPr>
+              <w:pStyle w:val="TableHeading"/>
+            </w:pPr>
+            <w:r>
+              <w:t>Si</w:t>
+            </w:r>
+          </w:p>
+        </w:tc>
+      </w:tr>
+      <w:tr>
+        <w:tc>
+          <w:tcPr>
+            <w:tcW w:w="9045" w:type="dxa"/>
+            <w:gridSpan w:val="3"/>
+            <w:tcBorders>
+              <w:top w:val="nil"/>
+              <w:left w:val="single" w:sz="8" w:space="0" w:color="000000"/>
+              <w:bottom w:val="single" w:sz="8" w:space="0" w:color="000000"/>
+              <w:right w:val="single" w:sz="8" w:space="0" w:color="000000"/>
+            </w:tcBorders>
+            <w:tcMar>
+              <w:top w:w="28" w:type="dxa"/>
+              <w:left w:w="28" w:type="dxa"/>
+              <w:bottom w:w="28" w:type="dxa"/>
+              <w:right w:w="28" w:type="dxa"/>
+            </w:tcMar>
+            <w:vAlign w:val="center"/>
+          </w:tcPr>
+          <w:p>
+            <w:pPr>
+              <w:pStyle w:val="TableContents"/>
+              <w:rPr>
+                <w:b/>
+                <w:bCs/>
+              </w:rPr>
+            </w:pPr>
+            <w:r>
+              <w:rPr>
+                <w:b/>
+                <w:bCs/>
+              </w:rPr>
+              <w:t>Descripción:</w:t>
+            </w:r>
+          </w:p>
+          <w:p>
+            <w:pPr>
+              <w:pStyle w:val="TableContents"/>
+              <w:rPr>
                 <w:color w:val="000000"/>
               </w:rPr>
-              <w:t>PASOS</w:t>
-            </w:r>
-          </w:p>
-        </w:tc>
-        <w:tc>
-          <w:tcPr>
-            <w:tcW w:w="2250" w:type="dxa"/>
+            </w:pPr>
+            <w:r>
+              <w:rPr>
+                <w:b/>
+                <w:bCs/>
+              </w:rPr>
+              <w:t>Verificar que el titulo de la pagina se muestra correctamente</w:t>
+            </w:r>
+          </w:p>
+          <w:p>
+            <w:pPr>
+              <w:pStyle w:val="TableContents"/>
+            </w:pPr>
+          </w:p>
+        </w:tc>
+      </w:tr>
+      <w:tr>
+        <w:tc>
+          <w:tcPr>
+            <w:tcW w:w="9045" w:type="dxa"/>
+            <w:gridSpan w:val="3"/>
+            <w:tcBorders>
+              <w:top w:val="nil"/>
+              <w:left w:val="single" w:sz="8" w:space="0" w:color="000000"/>
+              <w:bottom w:val="single" w:sz="8" w:space="0" w:color="000000"/>
+              <w:right w:val="single" w:sz="8" w:space="0" w:color="000000"/>
+            </w:tcBorders>
+            <w:tcMar>
+              <w:top w:w="28" w:type="dxa"/>
+              <w:left w:w="28" w:type="dxa"/>
+              <w:bottom w:w="28" w:type="dxa"/>
+              <w:right w:w="28" w:type="dxa"/>
+            </w:tcMar>
+            <w:vAlign w:val="center"/>
+          </w:tcPr>
+          <w:p>
+            <w:pPr>
+              <w:pStyle w:val="TableContents"/>
+              <w:rPr>
+                <w:b/>
+                <w:bCs/>
+                <w:color w:val="000000"/>
+              </w:rPr>
+            </w:pPr>
+            <w:r>
+              <w:rPr>
+                <w:b/>
+                <w:bCs/>
+              </w:rPr>
+              <w:t>Prerrequisitos</w:t>
+            </w:r>
+          </w:p>
+          <w:p>
+            <w:pPr>
+              <w:pStyle w:val="TableContents"/>
+              <w:rPr>
+                <w:b/>
+                <w:bCs/>
+                <w:color w:val="000000"/>
+              </w:rPr>
+            </w:pPr>
+            <w:r>
+              <w:rPr>
+                <w:b/>
+                <w:bCs/>
+                <w:color w:val="000000"/>
+              </w:rPr>
+              <w:t>-tener el proyecto desplegado en la nube</w:t>
+            </w:r>
+          </w:p>
+          <w:p>
+            <w:pPr>
+              <w:pStyle w:val="TableContents"/>
+              <w:rPr>
+                <w:b/>
+                <w:bCs/>
+                <w:color w:val="000000"/>
+              </w:rPr>
+            </w:pPr>
+          </w:p>
+          <w:p>
+            <w:pPr>
+              <w:pStyle w:val="TableContents"/>
+              <w:rPr>
+                <w:b/>
+                <w:bCs/>
+              </w:rPr>
+            </w:pPr>
+          </w:p>
+          <w:p>
+            <w:pPr>
+              <w:pStyle w:val="TableContents"/>
+              <w:rPr>
+                <w:b/>
+                <w:bCs/>
+              </w:rPr>
+            </w:pPr>
+          </w:p>
+          <w:p>
+            <w:pPr>
+              <w:pStyle w:val="TableContents"/>
+              <w:rPr>
+                <w:b/>
+                <w:bCs/>
+              </w:rPr>
+            </w:pPr>
+          </w:p>
+          <w:p>
+            <w:pPr>
+              <w:pStyle w:val="TableContents"/>
+            </w:pPr>
+          </w:p>
+        </w:tc>
+      </w:tr>
+      <w:tr>
+        <w:tc>
+          <w:tcPr>
+            <w:tcW w:w="9045" w:type="dxa"/>
+            <w:gridSpan w:val="3"/>
+            <w:tcBorders>
+              <w:top w:val="nil"/>
+              <w:left w:val="single" w:sz="8" w:space="0" w:color="000000"/>
+              <w:bottom w:val="single" w:sz="8" w:space="0" w:color="000000"/>
+              <w:right w:val="single" w:sz="8" w:space="0" w:color="000000"/>
+            </w:tcBorders>
+            <w:tcMar>
+              <w:top w:w="28" w:type="dxa"/>
+              <w:left w:w="28" w:type="dxa"/>
+              <w:bottom w:w="28" w:type="dxa"/>
+              <w:right w:w="28" w:type="dxa"/>
+            </w:tcMar>
+            <w:vAlign w:val="center"/>
+          </w:tcPr>
+          <w:p>
+            <w:pPr>
+              <w:pStyle w:val="TableContents"/>
+            </w:pPr>
+            <w:r>
+              <w:rPr>
+                <w:b/>
+                <w:bCs/>
+              </w:rPr>
+              <w:t>Pasos:</w:t>
+            </w:r>
+          </w:p>
+          <w:p>
+            <w:pPr>
+              <w:pStyle w:val="TableContents"/>
+              <w:rPr>
+                <w:lang w:val="es-US"/>
+              </w:rPr>
+            </w:pPr>
+            <w:r>
+              <w:rPr>
+                <w:lang w:val="es-US"/>
+              </w:rPr>
+              <w:t>1.</w:t>
+            </w:r>
+            <w:r>
+              <w:rPr>
+                <w:lang w:val="es-US"/>
+              </w:rPr>
+              <w:tab/>
+              <w:t>Abrir Chrome</w:t>
+            </w:r>
+          </w:p>
+          <w:p>
+            <w:pPr>
+              <w:pStyle w:val="TableContents"/>
+              <w:rPr>
+                <w:lang w:val="es-US"/>
+              </w:rPr>
+            </w:pPr>
+            <w:r>
+              <w:rPr>
+                <w:lang w:val="es-US"/>
+              </w:rPr>
+              <w:t>2.</w:t>
+            </w:r>
+            <w:r>
+              <w:rPr>
+                <w:lang w:val="es-US"/>
+              </w:rPr>
+              <w:tab/>
+              <w:t>navegar a: onfeet1.herokuapp.com</w:t>
+            </w:r>
+          </w:p>
+          <w:p>
+            <w:pPr>
+              <w:pStyle w:val="TableContents"/>
+            </w:pPr>
+            <w:r>
+              <w:t>3.            verificar el título de la página</w:t>
+            </w:r>
+          </w:p>
+          <w:p>
+            <w:pPr>
+              <w:pStyle w:val="TableContents"/>
+              <w:rPr>
+                <w:b/>
+                <w:bCs/>
+              </w:rPr>
+            </w:pPr>
+          </w:p>
+          <w:p>
+            <w:pPr>
+              <w:pStyle w:val="TableContents"/>
+              <w:rPr>
+                <w:b/>
+                <w:bCs/>
+              </w:rPr>
+            </w:pPr>
+          </w:p>
+          <w:p>
+            <w:pPr>
+              <w:pStyle w:val="TableContents"/>
+              <w:rPr>
+                <w:b/>
+                <w:bCs/>
+              </w:rPr>
+            </w:pPr>
+          </w:p>
+        </w:tc>
+      </w:tr>
+      <w:tr>
+        <w:tc>
+          <w:tcPr>
+            <w:tcW w:w="9045" w:type="dxa"/>
+            <w:gridSpan w:val="3"/>
+            <w:tcBorders>
+              <w:top w:val="nil"/>
+              <w:left w:val="single" w:sz="8" w:space="0" w:color="000000"/>
+              <w:bottom w:val="single" w:sz="8" w:space="0" w:color="000000"/>
+              <w:right w:val="single" w:sz="8" w:space="0" w:color="000000"/>
+            </w:tcBorders>
+            <w:tcMar>
+              <w:top w:w="28" w:type="dxa"/>
+              <w:left w:w="28" w:type="dxa"/>
+              <w:bottom w:w="28" w:type="dxa"/>
+              <w:right w:w="28" w:type="dxa"/>
+            </w:tcMar>
+            <w:vAlign w:val="center"/>
+          </w:tcPr>
+          <w:p>
+            <w:pPr>
+              <w:pStyle w:val="TableContents"/>
+              <w:rPr>
+                <w:b/>
+                <w:bCs/>
+              </w:rPr>
+            </w:pPr>
+            <w:r>
+              <w:rPr>
+                <w:b/>
+                <w:bCs/>
+              </w:rPr>
+              <w:t>Resultado esperado:</w:t>
+            </w:r>
+          </w:p>
+          <w:p>
+            <w:pPr>
+              <w:pStyle w:val="TableContents"/>
+              <w:rPr>
+                <w:b/>
+                <w:bCs/>
+                <w:color w:val="000000"/>
+              </w:rPr>
+            </w:pPr>
+            <w:r>
+              <w:rPr>
+                <w:b/>
+                <w:bCs/>
+                <w:color w:val="000000"/>
+              </w:rPr>
+              <w:t>título de la página:</w:t>
+            </w:r>
+          </w:p>
+          <w:p>
+            <w:pPr>
+              <w:pStyle w:val="TableContents"/>
+              <w:rPr>
+                <w:b/>
+                <w:bCs/>
+                <w:color w:val="000000"/>
+              </w:rPr>
+            </w:pPr>
+            <w:r>
+              <w:rPr>
+                <w:b/>
+                <w:bCs/>
+                <w:color w:val="000000"/>
+              </w:rPr>
+              <w:t xml:space="preserve">“Página Principal </w:t>
+            </w:r>
+            <w:r>
+              <w:rPr>
+                <w:b/>
+                <w:bCs/>
+                <w:color w:val="000000"/>
+              </w:rPr>
+              <w:t>–</w:t>
+            </w:r>
+            <w:r>
+              <w:rPr>
+                <w:b/>
+                <w:bCs/>
+                <w:color w:val="000000"/>
+              </w:rPr>
+              <w:t xml:space="preserve"> OnFeet</w:t>
+            </w:r>
+            <w:r>
+              <w:rPr>
+                <w:b/>
+                <w:bCs/>
+                <w:color w:val="000000"/>
+              </w:rPr>
+              <w:t>”</w:t>
+            </w:r>
+          </w:p>
+          <w:p>
+            <w:pPr>
+              <w:pStyle w:val="TableContents"/>
+              <w:rPr>
+                <w:b/>
+                <w:bCs/>
+              </w:rPr>
+            </w:pPr>
+          </w:p>
+          <w:p>
+            <w:pPr>
+              <w:pStyle w:val="TableContents"/>
+              <w:rPr>
+                <w:b/>
+                <w:bCs/>
+              </w:rPr>
+            </w:pPr>
+          </w:p>
+          <w:p>
+            <w:pPr>
+              <w:pStyle w:val="TableContents"/>
+              <w:rPr>
+                <w:b/>
+                <w:bCs/>
+              </w:rPr>
+            </w:pPr>
+          </w:p>
+        </w:tc>
+      </w:tr>
+      <w:tr>
+        <w:tc>
+          <w:tcPr>
+            <w:tcW w:w="9045" w:type="dxa"/>
+            <w:gridSpan w:val="3"/>
+            <w:tcBorders>
+              <w:top w:val="nil"/>
+              <w:left w:val="single" w:sz="8" w:space="0" w:color="000000"/>
+              <w:bottom w:val="single" w:sz="8" w:space="0" w:color="000000"/>
+              <w:right w:val="single" w:sz="8" w:space="0" w:color="000000"/>
+            </w:tcBorders>
+            <w:shd w:val="clear" w:color="auto" w:fill="E6E6E6"/>
+            <w:tcMar>
+              <w:top w:w="28" w:type="dxa"/>
+              <w:left w:w="28" w:type="dxa"/>
+              <w:bottom w:w="28" w:type="dxa"/>
+              <w:right w:w="28" w:type="dxa"/>
+            </w:tcMar>
+            <w:vAlign w:val="center"/>
+          </w:tcPr>
+          <w:p>
+            <w:pPr>
+              <w:pStyle w:val="TableContents"/>
+              <w:rPr>
+                <w:b/>
+                <w:bCs/>
+              </w:rPr>
+            </w:pPr>
+            <w:r>
+              <w:rPr>
+                <w:b/>
+                <w:bCs/>
+              </w:rPr>
+              <w:t>Resultado obtenido:</w:t>
+            </w:r>
+          </w:p>
+          <w:p>
+            <w:pPr>
+              <w:pStyle w:val="TableContents"/>
+            </w:pPr>
+            <w:r>
+              <w:rPr>
+                <w:b/>
+                <w:bCs/>
+                <w:noProof/>
+              </w:rPr>
+              <w:drawing>
+                <wp:inline distT="0" distB="0" distL="0" distR="0" wp14:anchorId="4A1D9903" wp14:editId="6C83DB42">
+                  <wp:extent cx="5708015" cy="798195"/>
+                  <wp:effectExtent l="0" t="0" r="6985" b="1905"/>
+                  <wp:docPr id="4" name="Imagen 4"/>
+                  <wp:cNvGraphicFramePr>
+                    <a:graphicFrameLocks xmlns:a="http://schemas.openxmlformats.org/drawingml/2006/main" noChangeAspect="1"/>
+                  </wp:cNvGraphicFramePr>
+                  <a:graphic xmlns:a="http://schemas.openxmlformats.org/drawingml/2006/main">
+                    <a:graphicData uri="http://schemas.openxmlformats.org/drawingml/2006/picture">
+                      <pic:pic xmlns:pic="http://schemas.openxmlformats.org/drawingml/2006/picture">
+                        <pic:nvPicPr>
+                          <pic:cNvPr id="1" name=""/>
+                          <pic:cNvPicPr/>
+                        </pic:nvPicPr>
+                        <pic:blipFill>
+                          <a:blip r:embed="rId6"/>
+                          <a:stretch>
+                            <a:fillRect/>
+                          </a:stretch>
+                        </pic:blipFill>
+                        <pic:spPr>
+                          <a:xfrm>
+                            <a:off x="0" y="0"/>
+                            <a:ext cx="5708015" cy="798195"/>
+                          </a:xfrm>
+                          <a:prstGeom prst="rect">
+                            <a:avLst/>
+                          </a:prstGeom>
+                        </pic:spPr>
+                      </pic:pic>
+                    </a:graphicData>
+                  </a:graphic>
+                </wp:inline>
+              </w:drawing>
+            </w:r>
+          </w:p>
+          <w:p>
+            <w:pPr>
+              <w:pStyle w:val="TableContents"/>
+              <w:rPr>
+                <w:b/>
+                <w:bCs/>
+              </w:rPr>
+            </w:pPr>
+          </w:p>
+          <w:p>
+            <w:pPr>
+              <w:pStyle w:val="TableContents"/>
+              <w:rPr>
+                <w:b/>
+                <w:bCs/>
+              </w:rPr>
+            </w:pPr>
+          </w:p>
+          <w:p>
+            <w:pPr>
+              <w:pStyle w:val="TableContents"/>
+              <w:rPr>
+                <w:b/>
+                <w:bCs/>
+              </w:rPr>
+            </w:pPr>
+          </w:p>
+          <w:p>
+            <w:pPr>
+              <w:pStyle w:val="TableContents"/>
+              <w:rPr>
+                <w:b/>
+                <w:bCs/>
+              </w:rPr>
+            </w:pPr>
+          </w:p>
+        </w:tc>
+      </w:tr>
+    </w:tbl>
+    <w:p>
+      <w:pPr>
+        <w:rPr>
+          <w:b/>
+          <w:bCs/>
+          <w:sz w:val="40"/>
+          <w:szCs w:val="40"/>
+        </w:rPr>
+      </w:pPr>
+      <w:r>
+        <w:rPr>
+          <w:b/>
+          <w:bCs/>
+          <w:sz w:val="40"/>
+          <w:szCs w:val="40"/>
+        </w:rPr>
+        <w:drawing>
+          <wp:inline distT="0" distB="0" distL="0" distR="0" wp14:anchorId="344D3C3A" wp14:editId="342F9363">
+            <wp:extent cx="5612130" cy="1968500"/>
+            <wp:effectExtent l="0" t="0" r="7620" b="0"/>
+            <wp:docPr id="9" name="Imagen 9"/>
+            <wp:cNvGraphicFramePr>
+              <a:graphicFrameLocks xmlns:a="http://schemas.openxmlformats.org/drawingml/2006/main" noChangeAspect="1"/>
+            </wp:cNvGraphicFramePr>
+            <a:graphic xmlns:a="http://schemas.openxmlformats.org/drawingml/2006/main">
+              <a:graphicData uri="http://schemas.openxmlformats.org/drawingml/2006/picture">
+                <pic:pic xmlns:pic="http://schemas.openxmlformats.org/drawingml/2006/picture">
+                  <pic:nvPicPr>
+                    <pic:cNvPr id="1" name=""/>
+                    <pic:cNvPicPr/>
+                  </pic:nvPicPr>
+                  <pic:blipFill>
+                    <a:blip r:embed="rId8"/>
+                    <a:stretch>
+                      <a:fillRect/>
+                    </a:stretch>
+                  </pic:blipFill>
+                  <pic:spPr>
+                    <a:xfrm>
+                      <a:off x="0" y="0"/>
+                      <a:ext cx="5612130" cy="1968500"/>
+                    </a:xfrm>
+                    <a:prstGeom prst="rect">
+                      <a:avLst/>
+                    </a:prstGeom>
+                  </pic:spPr>
+                </pic:pic>
+              </a:graphicData>
+            </a:graphic>
+          </wp:inline>
+        </w:drawing>
+      </w:r>
+      <w:r>
+        <w:rPr>
+          <w:b/>
+          <w:bCs/>
+          <w:sz w:val="40"/>
+          <w:szCs w:val="40"/>
+        </w:rPr>
+        <w:br w:type="page"/>
+      </w:r>
+    </w:p>
+    <w:tbl>
+      <w:tblPr>
+        <w:tblW w:w="9045" w:type="dxa"/>
+        <w:tblInd w:w="13" w:type="dxa"/>
+        <w:tblLayout w:type="fixed"/>
+        <w:tblCellMar>
+          <w:left w:w="10" w:type="dxa"/>
+          <w:right w:w="10" w:type="dxa"/>
+        </w:tblCellMar>
+        <w:tblLook w:val="04A0" w:firstRow="1" w:lastRow="0" w:firstColumn="1" w:lastColumn="0" w:noHBand="0" w:noVBand="1"/>
+      </w:tblPr>
+      <w:tblGrid>
+        <w:gridCol w:w="5357"/>
+        <w:gridCol w:w="2290"/>
+        <w:gridCol w:w="1398"/>
+      </w:tblGrid>
+      <w:tr>
+        <w:tc>
+          <w:tcPr>
+            <w:tcW w:w="5357" w:type="dxa"/>
+            <w:vMerge w:val="restart"/>
+            <w:tcBorders>
+              <w:top w:val="single" w:sz="8" w:space="0" w:color="000000"/>
+              <w:left w:val="single" w:sz="8" w:space="0" w:color="000000"/>
+              <w:bottom w:val="single" w:sz="8" w:space="0" w:color="000000"/>
+              <w:right w:val="nil"/>
+            </w:tcBorders>
+            <w:shd w:val="clear" w:color="auto" w:fill="999999"/>
+            <w:tcMar>
+              <w:top w:w="28" w:type="dxa"/>
+              <w:left w:w="28" w:type="dxa"/>
+              <w:bottom w:w="28" w:type="dxa"/>
+              <w:right w:w="28" w:type="dxa"/>
+            </w:tcMar>
+            <w:vAlign w:val="center"/>
+            <w:hideMark/>
+          </w:tcPr>
+          <w:p>
+            <w:pPr>
+              <w:pStyle w:val="TableHeading"/>
+            </w:pPr>
+            <w:r>
+              <w:lastRenderedPageBreak/>
+              <w:t>Comprobar valores productos</w:t>
+            </w:r>
+          </w:p>
+        </w:tc>
+        <w:tc>
+          <w:tcPr>
+            <w:tcW w:w="2290" w:type="dxa"/>
+            <w:tcBorders>
+              <w:top w:val="single" w:sz="8" w:space="0" w:color="000000"/>
+              <w:left w:val="single" w:sz="8" w:space="0" w:color="000000"/>
+              <w:bottom w:val="single" w:sz="8" w:space="0" w:color="000000"/>
+              <w:right w:val="nil"/>
+            </w:tcBorders>
+            <w:shd w:val="clear" w:color="auto" w:fill="999999"/>
+            <w:tcMar>
+              <w:top w:w="28" w:type="dxa"/>
+              <w:left w:w="28" w:type="dxa"/>
+              <w:bottom w:w="28" w:type="dxa"/>
+              <w:right w:w="28" w:type="dxa"/>
+            </w:tcMar>
+            <w:vAlign w:val="center"/>
+            <w:hideMark/>
+          </w:tcPr>
+          <w:p>
+            <w:pPr>
+              <w:pStyle w:val="TableHeading"/>
+            </w:pPr>
+            <w:r>
+              <w:t>&lt;Código del CP&gt;</w:t>
+            </w:r>
+          </w:p>
+        </w:tc>
+        <w:tc>
+          <w:tcPr>
+            <w:tcW w:w="1398" w:type="dxa"/>
             <w:tcBorders>
               <w:top w:val="single" w:sz="8" w:space="0" w:color="000000"/>
               <w:left w:val="single" w:sz="8" w:space="0" w:color="000000"/>
               <w:bottom w:val="single" w:sz="8" w:space="0" w:color="000000"/>
               <w:right w:val="single" w:sz="8" w:space="0" w:color="000000"/>
             </w:tcBorders>
+            <w:shd w:val="clear" w:color="auto" w:fill="999999"/>
             <w:tcMar>
-              <w:top w:w="100" w:type="dxa"/>
-              <w:left w:w="100" w:type="dxa"/>
-              <w:bottom w:w="100" w:type="dxa"/>
-              <w:right w:w="100" w:type="dxa"/>
+              <w:top w:w="28" w:type="dxa"/>
+              <w:left w:w="28" w:type="dxa"/>
+              <w:bottom w:w="28" w:type="dxa"/>
+              <w:right w:w="28" w:type="dxa"/>
             </w:tcMar>
+            <w:vAlign w:val="center"/>
+          </w:tcPr>
+          <w:p>
+            <w:pPr>
+              <w:pStyle w:val="TableHeading"/>
+            </w:pPr>
+            <w:r>
+              <w:t>PRU3</w:t>
+            </w:r>
+          </w:p>
+        </w:tc>
+      </w:tr>
+      <w:tr>
+        <w:tc>
+          <w:tcPr>
+            <w:tcW w:w="5357" w:type="dxa"/>
+            <w:vMerge/>
+            <w:tcBorders>
+              <w:top w:val="single" w:sz="8" w:space="0" w:color="000000"/>
+              <w:left w:val="single" w:sz="8" w:space="0" w:color="000000"/>
+              <w:bottom w:val="single" w:sz="8" w:space="0" w:color="000000"/>
+              <w:right w:val="nil"/>
+            </w:tcBorders>
+            <w:vAlign w:val="center"/>
             <w:hideMark/>
           </w:tcPr>
           <w:p>
             <w:pPr>
-              <w:pStyle w:val="NormalWeb"/>
-              <w:spacing w:before="0" w:beforeAutospacing="0" w:after="0" w:afterAutospacing="0"/>
-            </w:pPr>
-            <w:r>
-              <w:rPr>
-                <w:rFonts w:ascii="Arial" w:hAnsi="Arial" w:cs="Arial"/>
+              <w:rPr>
+                <w:rFonts w:ascii="NewsGotT" w:hAnsi="NewsGotT"/>
+                <w:b/>
+                <w:bCs/>
+                <w:kern w:val="3"/>
+                <w:sz w:val="20"/>
+                <w:szCs w:val="24"/>
+                <w:lang w:val="es-ES"/>
+              </w:rPr>
+            </w:pPr>
+          </w:p>
+        </w:tc>
+        <w:tc>
+          <w:tcPr>
+            <w:tcW w:w="2290" w:type="dxa"/>
+            <w:tcBorders>
+              <w:top w:val="nil"/>
+              <w:left w:val="single" w:sz="8" w:space="0" w:color="000000"/>
+              <w:bottom w:val="single" w:sz="8" w:space="0" w:color="000000"/>
+              <w:right w:val="nil"/>
+            </w:tcBorders>
+            <w:shd w:val="clear" w:color="auto" w:fill="999999"/>
+            <w:tcMar>
+              <w:top w:w="28" w:type="dxa"/>
+              <w:left w:w="28" w:type="dxa"/>
+              <w:bottom w:w="28" w:type="dxa"/>
+              <w:right w:w="28" w:type="dxa"/>
+            </w:tcMar>
+            <w:vAlign w:val="center"/>
+            <w:hideMark/>
+          </w:tcPr>
+          <w:p>
+            <w:pPr>
+              <w:pStyle w:val="TableHeading"/>
+            </w:pPr>
+            <w:r>
+              <w:t>¿Prueba de despliegue?</w:t>
+            </w:r>
+          </w:p>
+        </w:tc>
+        <w:tc>
+          <w:tcPr>
+            <w:tcW w:w="1398" w:type="dxa"/>
+            <w:tcBorders>
+              <w:top w:val="nil"/>
+              <w:left w:val="single" w:sz="8" w:space="0" w:color="000000"/>
+              <w:bottom w:val="single" w:sz="8" w:space="0" w:color="000000"/>
+              <w:right w:val="single" w:sz="8" w:space="0" w:color="000000"/>
+            </w:tcBorders>
+            <w:shd w:val="clear" w:color="auto" w:fill="999999"/>
+            <w:tcMar>
+              <w:top w:w="28" w:type="dxa"/>
+              <w:left w:w="28" w:type="dxa"/>
+              <w:bottom w:w="28" w:type="dxa"/>
+              <w:right w:w="28" w:type="dxa"/>
+            </w:tcMar>
+            <w:vAlign w:val="center"/>
+            <w:hideMark/>
+          </w:tcPr>
+          <w:p>
+            <w:pPr>
+              <w:pStyle w:val="TableHeading"/>
+            </w:pPr>
+            <w:r>
+              <w:t>No</w:t>
+            </w:r>
+          </w:p>
+        </w:tc>
+      </w:tr>
+      <w:tr>
+        <w:tc>
+          <w:tcPr>
+            <w:tcW w:w="9045" w:type="dxa"/>
+            <w:gridSpan w:val="3"/>
+            <w:tcBorders>
+              <w:top w:val="nil"/>
+              <w:left w:val="single" w:sz="8" w:space="0" w:color="000000"/>
+              <w:bottom w:val="single" w:sz="8" w:space="0" w:color="000000"/>
+              <w:right w:val="single" w:sz="8" w:space="0" w:color="000000"/>
+            </w:tcBorders>
+            <w:tcMar>
+              <w:top w:w="28" w:type="dxa"/>
+              <w:left w:w="28" w:type="dxa"/>
+              <w:bottom w:w="28" w:type="dxa"/>
+              <w:right w:w="28" w:type="dxa"/>
+            </w:tcMar>
+            <w:vAlign w:val="center"/>
+          </w:tcPr>
+          <w:p>
+            <w:pPr>
+              <w:pStyle w:val="TableContents"/>
+              <w:rPr>
+                <w:b/>
+                <w:bCs/>
+              </w:rPr>
+            </w:pPr>
+            <w:r>
+              <w:rPr>
+                <w:b/>
+                <w:bCs/>
+              </w:rPr>
+              <w:t>Descripción:</w:t>
+            </w:r>
+          </w:p>
+          <w:p>
+            <w:pPr>
+              <w:pStyle w:val="TableContents"/>
+              <w:rPr>
                 <w:color w:val="000000"/>
               </w:rPr>
-              <w:t>RESULTADO ESPERADO</w:t>
-            </w:r>
-          </w:p>
-        </w:tc>
-        <w:tc>
-          <w:tcPr>
-            <w:tcW w:w="3600" w:type="dxa"/>
+            </w:pPr>
+            <w:r>
+              <w:rPr>
+                <w:b/>
+                <w:bCs/>
+              </w:rPr>
+              <w:t>Comprobar si se puede visualizar el valor del producto</w:t>
+            </w:r>
+          </w:p>
+          <w:p>
+            <w:pPr>
+              <w:pStyle w:val="TableContents"/>
+            </w:pPr>
+          </w:p>
+        </w:tc>
+      </w:tr>
+      <w:tr>
+        <w:tc>
+          <w:tcPr>
+            <w:tcW w:w="9045" w:type="dxa"/>
+            <w:gridSpan w:val="3"/>
+            <w:tcBorders>
+              <w:top w:val="nil"/>
+              <w:left w:val="single" w:sz="8" w:space="0" w:color="000000"/>
+              <w:bottom w:val="single" w:sz="8" w:space="0" w:color="000000"/>
+              <w:right w:val="single" w:sz="8" w:space="0" w:color="000000"/>
+            </w:tcBorders>
+            <w:tcMar>
+              <w:top w:w="28" w:type="dxa"/>
+              <w:left w:w="28" w:type="dxa"/>
+              <w:bottom w:w="28" w:type="dxa"/>
+              <w:right w:w="28" w:type="dxa"/>
+            </w:tcMar>
+            <w:vAlign w:val="center"/>
+          </w:tcPr>
+          <w:p>
+            <w:pPr>
+              <w:pStyle w:val="TableContents"/>
+              <w:rPr>
+                <w:b/>
+                <w:bCs/>
+                <w:color w:val="000000"/>
+              </w:rPr>
+            </w:pPr>
+            <w:r>
+              <w:rPr>
+                <w:b/>
+                <w:bCs/>
+              </w:rPr>
+              <w:t>Prerrequisitos</w:t>
+            </w:r>
+          </w:p>
+          <w:p>
+            <w:pPr>
+              <w:pStyle w:val="TableContents"/>
+              <w:rPr>
+                <w:b/>
+                <w:bCs/>
+                <w:color w:val="000000"/>
+              </w:rPr>
+            </w:pPr>
+            <w:r>
+              <w:rPr>
+                <w:b/>
+                <w:bCs/>
+                <w:color w:val="000000"/>
+              </w:rPr>
+              <w:t>Tener el xampp iniciado</w:t>
+            </w:r>
+          </w:p>
+          <w:p>
+            <w:pPr>
+              <w:pStyle w:val="TableContents"/>
+              <w:rPr>
+                <w:b/>
+                <w:bCs/>
+                <w:color w:val="000000"/>
+              </w:rPr>
+            </w:pPr>
+            <w:r>
+              <w:rPr>
+                <w:b/>
+                <w:bCs/>
+                <w:color w:val="000000"/>
+              </w:rPr>
+              <w:t>Tener el proyecto en local</w:t>
+            </w:r>
+          </w:p>
+          <w:p>
+            <w:pPr>
+              <w:pStyle w:val="TableContents"/>
+              <w:rPr>
+                <w:b/>
+                <w:bCs/>
+              </w:rPr>
+            </w:pPr>
+          </w:p>
+          <w:p>
+            <w:pPr>
+              <w:pStyle w:val="TableContents"/>
+              <w:rPr>
+                <w:b/>
+                <w:bCs/>
+              </w:rPr>
+            </w:pPr>
+          </w:p>
+          <w:p>
+            <w:pPr>
+              <w:pStyle w:val="TableContents"/>
+              <w:rPr>
+                <w:b/>
+                <w:bCs/>
+              </w:rPr>
+            </w:pPr>
+          </w:p>
+          <w:p>
+            <w:pPr>
+              <w:pStyle w:val="TableContents"/>
+            </w:pPr>
+          </w:p>
+        </w:tc>
+      </w:tr>
+      <w:tr>
+        <w:tc>
+          <w:tcPr>
+            <w:tcW w:w="9045" w:type="dxa"/>
+            <w:gridSpan w:val="3"/>
+            <w:tcBorders>
+              <w:top w:val="nil"/>
+              <w:left w:val="single" w:sz="8" w:space="0" w:color="000000"/>
+              <w:bottom w:val="single" w:sz="8" w:space="0" w:color="000000"/>
+              <w:right w:val="single" w:sz="8" w:space="0" w:color="000000"/>
+            </w:tcBorders>
+            <w:tcMar>
+              <w:top w:w="28" w:type="dxa"/>
+              <w:left w:w="28" w:type="dxa"/>
+              <w:bottom w:w="28" w:type="dxa"/>
+              <w:right w:w="28" w:type="dxa"/>
+            </w:tcMar>
+            <w:vAlign w:val="center"/>
+          </w:tcPr>
+          <w:p>
+            <w:pPr>
+              <w:pStyle w:val="TableContents"/>
+              <w:rPr>
+                <w:b/>
+                <w:bCs/>
+                <w:lang w:val="en-US"/>
+              </w:rPr>
+            </w:pPr>
+            <w:r>
+              <w:rPr>
+                <w:b/>
+                <w:bCs/>
+                <w:lang w:val="en-US"/>
+              </w:rPr>
+              <w:t>Pasos:</w:t>
+            </w:r>
+          </w:p>
+          <w:p>
+            <w:pPr>
+              <w:pStyle w:val="TableContents"/>
+              <w:rPr>
+                <w:b/>
+                <w:bCs/>
+                <w:lang w:val="en-US"/>
+              </w:rPr>
+            </w:pPr>
+            <w:r>
+              <w:rPr>
+                <w:b/>
+                <w:bCs/>
+                <w:lang w:val="en-US"/>
+              </w:rPr>
+              <w:t>1.</w:t>
+            </w:r>
+            <w:r>
+              <w:rPr>
+                <w:b/>
+                <w:bCs/>
+                <w:lang w:val="en-US"/>
+              </w:rPr>
+              <w:tab/>
+              <w:t xml:space="preserve">Abrir </w:t>
+            </w:r>
+            <w:r>
+              <w:rPr>
+                <w:b/>
+                <w:bCs/>
+                <w:lang w:val="en-US"/>
+              </w:rPr>
+              <w:t xml:space="preserve">Google </w:t>
+            </w:r>
+            <w:r>
+              <w:rPr>
+                <w:b/>
+                <w:bCs/>
+                <w:lang w:val="en-US"/>
+              </w:rPr>
+              <w:t>Chrome</w:t>
+            </w:r>
+          </w:p>
+          <w:p>
+            <w:pPr>
+              <w:pStyle w:val="TableContents"/>
+              <w:rPr>
+                <w:b/>
+                <w:bCs/>
+                <w:lang w:val="en-US"/>
+              </w:rPr>
+            </w:pPr>
+            <w:r>
+              <w:rPr>
+                <w:b/>
+                <w:bCs/>
+                <w:lang w:val="en-US"/>
+              </w:rPr>
+              <w:t>2.</w:t>
+            </w:r>
+            <w:r>
+              <w:rPr>
+                <w:b/>
+                <w:bCs/>
+                <w:lang w:val="en-US"/>
+              </w:rPr>
+              <w:tab/>
+              <w:t>navegar a localhost/on feet</w:t>
+            </w:r>
+          </w:p>
+          <w:p>
+            <w:pPr>
+              <w:pStyle w:val="TableContents"/>
+              <w:rPr>
+                <w:b/>
+                <w:bCs/>
+              </w:rPr>
+            </w:pPr>
+            <w:r>
+              <w:rPr>
+                <w:b/>
+                <w:bCs/>
+              </w:rPr>
+              <w:t>3.</w:t>
+            </w:r>
+            <w:r>
+              <w:rPr>
+                <w:b/>
+                <w:bCs/>
+              </w:rPr>
+              <w:tab/>
+              <w:t>iniciar sesión en el sistema</w:t>
+            </w:r>
+          </w:p>
+          <w:p>
+            <w:pPr>
+              <w:pStyle w:val="TableContents"/>
+              <w:rPr>
+                <w:b/>
+                <w:bCs/>
+              </w:rPr>
+            </w:pPr>
+            <w:r>
+              <w:rPr>
+                <w:b/>
+                <w:bCs/>
+              </w:rPr>
+              <w:t>4.</w:t>
+            </w:r>
+            <w:r>
+              <w:rPr>
+                <w:b/>
+                <w:bCs/>
+              </w:rPr>
+              <w:tab/>
+              <w:t>click en el primer producto</w:t>
+            </w:r>
+          </w:p>
+          <w:p>
+            <w:pPr>
+              <w:pStyle w:val="TableContents"/>
+              <w:rPr>
+                <w:b/>
+                <w:bCs/>
+              </w:rPr>
+            </w:pPr>
+            <w:r>
+              <w:rPr>
+                <w:b/>
+                <w:bCs/>
+              </w:rPr>
+              <w:t>5.</w:t>
+            </w:r>
+            <w:r>
+              <w:rPr>
+                <w:b/>
+                <w:bCs/>
+              </w:rPr>
+              <w:tab/>
+              <w:t>agregar al carrito de compras el producto</w:t>
+            </w:r>
+          </w:p>
+          <w:p>
+            <w:pPr>
+              <w:pStyle w:val="TableContents"/>
+              <w:rPr>
+                <w:b/>
+                <w:bCs/>
+              </w:rPr>
+            </w:pPr>
+            <w:r>
+              <w:rPr>
+                <w:b/>
+                <w:bCs/>
+              </w:rPr>
+              <w:t>6.</w:t>
+            </w:r>
+            <w:r>
+              <w:rPr>
+                <w:b/>
+                <w:bCs/>
+              </w:rPr>
+              <w:tab/>
+              <w:t>verificar el valor</w:t>
+            </w:r>
+          </w:p>
+          <w:p>
+            <w:pPr>
+              <w:pStyle w:val="TableContents"/>
+              <w:rPr>
+                <w:b/>
+                <w:bCs/>
+              </w:rPr>
+            </w:pPr>
+          </w:p>
+        </w:tc>
+      </w:tr>
+      <w:tr>
+        <w:tc>
+          <w:tcPr>
+            <w:tcW w:w="9045" w:type="dxa"/>
+            <w:gridSpan w:val="3"/>
+            <w:tcBorders>
+              <w:top w:val="nil"/>
+              <w:left w:val="single" w:sz="8" w:space="0" w:color="000000"/>
+              <w:bottom w:val="single" w:sz="8" w:space="0" w:color="000000"/>
+              <w:right w:val="single" w:sz="8" w:space="0" w:color="000000"/>
+            </w:tcBorders>
+            <w:tcMar>
+              <w:top w:w="28" w:type="dxa"/>
+              <w:left w:w="28" w:type="dxa"/>
+              <w:bottom w:w="28" w:type="dxa"/>
+              <w:right w:w="28" w:type="dxa"/>
+            </w:tcMar>
+            <w:vAlign w:val="center"/>
+          </w:tcPr>
+          <w:p>
+            <w:pPr>
+              <w:pStyle w:val="TableContents"/>
+              <w:rPr>
+                <w:b/>
+                <w:bCs/>
+              </w:rPr>
+            </w:pPr>
+            <w:r>
+              <w:rPr>
+                <w:b/>
+                <w:bCs/>
+              </w:rPr>
+              <w:t>Resultado esperado:</w:t>
+            </w:r>
+          </w:p>
+          <w:p>
+            <w:pPr>
+              <w:pStyle w:val="TableContents"/>
+              <w:rPr>
+                <w:b/>
+                <w:bCs/>
+              </w:rPr>
+            </w:pPr>
+            <w:r>
+              <w:rPr>
+                <w:b/>
+                <w:bCs/>
+              </w:rPr>
+              <w:t>el valor del producto debe ser:</w:t>
+            </w:r>
+          </w:p>
+          <w:p>
+            <w:pPr>
+              <w:pStyle w:val="TableContents"/>
+              <w:rPr>
+                <w:b/>
+                <w:bCs/>
+              </w:rPr>
+            </w:pPr>
+            <w:r>
+              <w:rPr>
+                <w:b/>
+                <w:bCs/>
+              </w:rPr>
+              <w:t>990000</w:t>
+            </w:r>
+          </w:p>
+          <w:p>
+            <w:pPr>
+              <w:pStyle w:val="TableContents"/>
+              <w:rPr>
+                <w:b/>
+                <w:bCs/>
+              </w:rPr>
+            </w:pPr>
+          </w:p>
+          <w:p>
+            <w:pPr>
+              <w:pStyle w:val="TableContents"/>
+              <w:rPr>
+                <w:b/>
+                <w:bCs/>
+              </w:rPr>
+            </w:pPr>
+          </w:p>
+        </w:tc>
+      </w:tr>
+      <w:tr>
+        <w:tc>
+          <w:tcPr>
+            <w:tcW w:w="9045" w:type="dxa"/>
+            <w:gridSpan w:val="3"/>
+            <w:tcBorders>
+              <w:top w:val="nil"/>
+              <w:left w:val="single" w:sz="8" w:space="0" w:color="000000"/>
+              <w:bottom w:val="single" w:sz="8" w:space="0" w:color="000000"/>
+              <w:right w:val="single" w:sz="8" w:space="0" w:color="000000"/>
+            </w:tcBorders>
+            <w:shd w:val="clear" w:color="auto" w:fill="E6E6E6"/>
+            <w:tcMar>
+              <w:top w:w="28" w:type="dxa"/>
+              <w:left w:w="28" w:type="dxa"/>
+              <w:bottom w:w="28" w:type="dxa"/>
+              <w:right w:w="28" w:type="dxa"/>
+            </w:tcMar>
+            <w:vAlign w:val="center"/>
+          </w:tcPr>
+          <w:p>
+            <w:pPr>
+              <w:pStyle w:val="TableContents"/>
+              <w:rPr>
+                <w:b/>
+                <w:bCs/>
+              </w:rPr>
+            </w:pPr>
+            <w:r>
+              <w:rPr>
+                <w:b/>
+                <w:bCs/>
+              </w:rPr>
+              <w:t>Resultado obtenido:</w:t>
+            </w:r>
+          </w:p>
+          <w:p>
+            <w:pPr>
+              <w:pStyle w:val="TableContents"/>
+              <w:rPr>
+                <w:b/>
+                <w:bCs/>
+              </w:rPr>
+            </w:pPr>
+            <w:r>
+              <w:rPr>
+                <w:rFonts w:ascii="Arial" w:eastAsia="Times New Roman" w:hAnsi="Arial" w:cs="Arial"/>
+                <w:b/>
+                <w:bCs/>
+                <w:noProof/>
+                <w:color w:val="000000"/>
+                <w:sz w:val="24"/>
+                <w:lang w:eastAsia="es-US"/>
+              </w:rPr>
+              <w:drawing>
+                <wp:inline distT="0" distB="0" distL="0" distR="0" wp14:anchorId="6CB4EF41" wp14:editId="612C5C72">
+                  <wp:extent cx="5694067" cy="805543"/>
+                  <wp:effectExtent l="0" t="0" r="1905" b="0"/>
+                  <wp:docPr id="2" name="Imagen 2"/>
+                  <wp:cNvGraphicFramePr>
+                    <a:graphicFrameLocks xmlns:a="http://schemas.openxmlformats.org/drawingml/2006/main" noChangeAspect="1"/>
+                  </wp:cNvGraphicFramePr>
+                  <a:graphic xmlns:a="http://schemas.openxmlformats.org/drawingml/2006/main">
+                    <a:graphicData uri="http://schemas.openxmlformats.org/drawingml/2006/picture">
+                      <pic:pic xmlns:pic="http://schemas.openxmlformats.org/drawingml/2006/picture">
+                        <pic:nvPicPr>
+                          <pic:cNvPr id="1" name=""/>
+                          <pic:cNvPicPr/>
+                        </pic:nvPicPr>
+                        <pic:blipFill>
+                          <a:blip r:embed="rId9"/>
+                          <a:stretch>
+                            <a:fillRect/>
+                          </a:stretch>
+                        </pic:blipFill>
+                        <pic:spPr>
+                          <a:xfrm>
+                            <a:off x="0" y="0"/>
+                            <a:ext cx="5801311" cy="820715"/>
+                          </a:xfrm>
+                          <a:prstGeom prst="rect">
+                            <a:avLst/>
+                          </a:prstGeom>
+                        </pic:spPr>
+                      </pic:pic>
+                    </a:graphicData>
+                  </a:graphic>
+                </wp:inline>
+              </w:drawing>
+            </w:r>
+          </w:p>
+          <w:p>
+            <w:pPr>
+              <w:pStyle w:val="TableContents"/>
+              <w:rPr>
+                <w:b/>
+                <w:bCs/>
+              </w:rPr>
+            </w:pPr>
+          </w:p>
+          <w:p>
+            <w:pPr>
+              <w:pStyle w:val="TableContents"/>
+              <w:rPr>
+                <w:b/>
+                <w:bCs/>
+              </w:rPr>
+            </w:pPr>
+          </w:p>
+          <w:p>
+            <w:pPr>
+              <w:pStyle w:val="TableContents"/>
+              <w:rPr>
+                <w:b/>
+                <w:bCs/>
+              </w:rPr>
+            </w:pPr>
+          </w:p>
+        </w:tc>
+      </w:tr>
+    </w:tbl>
+    <w:p>
+      <w:pPr>
+        <w:rPr>
+          <w:b/>
+          <w:bCs/>
+          <w:sz w:val="40"/>
+          <w:szCs w:val="40"/>
+        </w:rPr>
+      </w:pPr>
+      <w:r>
+        <w:rPr>
+          <w:b/>
+          <w:bCs/>
+          <w:sz w:val="40"/>
+          <w:szCs w:val="40"/>
+        </w:rPr>
+        <w:drawing>
+          <wp:inline distT="0" distB="0" distL="0" distR="0" wp14:anchorId="26061DA8" wp14:editId="34786C55">
+            <wp:extent cx="4463143" cy="2182586"/>
+            <wp:effectExtent l="0" t="0" r="0" b="8255"/>
+            <wp:docPr id="6" name="Imagen 6"/>
+            <wp:cNvGraphicFramePr>
+              <a:graphicFrameLocks xmlns:a="http://schemas.openxmlformats.org/drawingml/2006/main" noChangeAspect="1"/>
+            </wp:cNvGraphicFramePr>
+            <a:graphic xmlns:a="http://schemas.openxmlformats.org/drawingml/2006/main">
+              <a:graphicData uri="http://schemas.openxmlformats.org/drawingml/2006/picture">
+                <pic:pic xmlns:pic="http://schemas.openxmlformats.org/drawingml/2006/picture">
+                  <pic:nvPicPr>
+                    <pic:cNvPr id="1" name=""/>
+                    <pic:cNvPicPr/>
+                  </pic:nvPicPr>
+                  <pic:blipFill>
+                    <a:blip r:embed="rId10"/>
+                    <a:stretch>
+                      <a:fillRect/>
+                    </a:stretch>
+                  </pic:blipFill>
+                  <pic:spPr>
+                    <a:xfrm>
+                      <a:off x="0" y="0"/>
+                      <a:ext cx="4502871" cy="2202014"/>
+                    </a:xfrm>
+                    <a:prstGeom prst="rect">
+                      <a:avLst/>
+                    </a:prstGeom>
+                  </pic:spPr>
+                </pic:pic>
+              </a:graphicData>
+            </a:graphic>
+          </wp:inline>
+        </w:drawing>
+      </w:r>
+    </w:p>
+    <w:p>
+      <w:pPr>
+        <w:rPr>
+          <w:b/>
+          <w:bCs/>
+          <w:sz w:val="40"/>
+          <w:szCs w:val="40"/>
+        </w:rPr>
+      </w:pPr>
+      <w:r>
+        <w:rPr>
+          <w:b/>
+          <w:bCs/>
+          <w:sz w:val="40"/>
+          <w:szCs w:val="40"/>
+        </w:rPr>
+        <w:br w:type="page"/>
+      </w:r>
+    </w:p>
+    <w:tbl>
+      <w:tblPr>
+        <w:tblW w:w="9045" w:type="dxa"/>
+        <w:tblInd w:w="13" w:type="dxa"/>
+        <w:tblLayout w:type="fixed"/>
+        <w:tblCellMar>
+          <w:left w:w="10" w:type="dxa"/>
+          <w:right w:w="10" w:type="dxa"/>
+        </w:tblCellMar>
+        <w:tblLook w:val="04A0" w:firstRow="1" w:lastRow="0" w:firstColumn="1" w:lastColumn="0" w:noHBand="0" w:noVBand="1"/>
+      </w:tblPr>
+      <w:tblGrid>
+        <w:gridCol w:w="5357"/>
+        <w:gridCol w:w="2290"/>
+        <w:gridCol w:w="1398"/>
+      </w:tblGrid>
+      <w:tr>
+        <w:tc>
+          <w:tcPr>
+            <w:tcW w:w="5357" w:type="dxa"/>
+            <w:vMerge w:val="restart"/>
+            <w:tcBorders>
+              <w:top w:val="single" w:sz="8" w:space="0" w:color="000000"/>
+              <w:left w:val="single" w:sz="8" w:space="0" w:color="000000"/>
+              <w:bottom w:val="single" w:sz="8" w:space="0" w:color="000000"/>
+              <w:right w:val="nil"/>
+            </w:tcBorders>
+            <w:shd w:val="clear" w:color="auto" w:fill="999999"/>
+            <w:tcMar>
+              <w:top w:w="28" w:type="dxa"/>
+              <w:left w:w="28" w:type="dxa"/>
+              <w:bottom w:w="28" w:type="dxa"/>
+              <w:right w:w="28" w:type="dxa"/>
+            </w:tcMar>
+            <w:vAlign w:val="center"/>
+            <w:hideMark/>
+          </w:tcPr>
+          <w:p>
+            <w:pPr>
+              <w:pStyle w:val="TableHeading"/>
+            </w:pPr>
+            <w:r>
+              <w:lastRenderedPageBreak/>
+              <w:t>Prueba registro usuario</w:t>
+            </w:r>
+          </w:p>
+        </w:tc>
+        <w:tc>
+          <w:tcPr>
+            <w:tcW w:w="2290" w:type="dxa"/>
+            <w:tcBorders>
+              <w:top w:val="single" w:sz="8" w:space="0" w:color="000000"/>
+              <w:left w:val="single" w:sz="8" w:space="0" w:color="000000"/>
+              <w:bottom w:val="single" w:sz="8" w:space="0" w:color="000000"/>
+              <w:right w:val="nil"/>
+            </w:tcBorders>
+            <w:shd w:val="clear" w:color="auto" w:fill="999999"/>
+            <w:tcMar>
+              <w:top w:w="28" w:type="dxa"/>
+              <w:left w:w="28" w:type="dxa"/>
+              <w:bottom w:w="28" w:type="dxa"/>
+              <w:right w:w="28" w:type="dxa"/>
+            </w:tcMar>
+            <w:vAlign w:val="center"/>
+            <w:hideMark/>
+          </w:tcPr>
+          <w:p>
+            <w:pPr>
+              <w:pStyle w:val="TableHeading"/>
+            </w:pPr>
+            <w:r>
+              <w:t>&lt;Código del CP&gt;</w:t>
+            </w:r>
+          </w:p>
+        </w:tc>
+        <w:tc>
+          <w:tcPr>
+            <w:tcW w:w="1398" w:type="dxa"/>
             <w:tcBorders>
               <w:top w:val="single" w:sz="8" w:space="0" w:color="000000"/>
               <w:left w:val="single" w:sz="8" w:space="0" w:color="000000"/>
               <w:bottom w:val="single" w:sz="8" w:space="0" w:color="000000"/>
               <w:right w:val="single" w:sz="8" w:space="0" w:color="000000"/>
             </w:tcBorders>
+            <w:shd w:val="clear" w:color="auto" w:fill="999999"/>
             <w:tcMar>
-              <w:top w:w="100" w:type="dxa"/>
-              <w:left w:w="100" w:type="dxa"/>
-              <w:bottom w:w="100" w:type="dxa"/>
-              <w:right w:w="100" w:type="dxa"/>
+              <w:top w:w="28" w:type="dxa"/>
+              <w:left w:w="28" w:type="dxa"/>
+              <w:bottom w:w="28" w:type="dxa"/>
+              <w:right w:w="28" w:type="dxa"/>
             </w:tcMar>
-            <w:hideMark/>
-          </w:tcPr>
-          <w:p>
-            <w:pPr>
-              <w:pStyle w:val="NormalWeb"/>
-              <w:spacing w:before="0" w:beforeAutospacing="0" w:after="0" w:afterAutospacing="0"/>
-            </w:pPr>
-            <w:r>
-              <w:rPr>
-                <w:rFonts w:ascii="Arial" w:hAnsi="Arial" w:cs="Arial"/>
-                <w:color w:val="000000"/>
-              </w:rPr>
-              <w:t>RESULTADO ACTUAL</w:t>
-            </w:r>
-          </w:p>
-        </w:tc>
-        <w:tc>
-          <w:tcPr>
-            <w:tcW w:w="1350" w:type="dxa"/>
+            <w:vAlign w:val="center"/>
+          </w:tcPr>
+          <w:p>
+            <w:pPr>
+              <w:pStyle w:val="TableHeading"/>
+            </w:pPr>
+            <w:r>
+              <w:t>PRU4</w:t>
+            </w:r>
+          </w:p>
+        </w:tc>
+      </w:tr>
+      <w:tr>
+        <w:tc>
+          <w:tcPr>
+            <w:tcW w:w="5357" w:type="dxa"/>
+            <w:vMerge/>
             <w:tcBorders>
               <w:top w:val="single" w:sz="8" w:space="0" w:color="000000"/>
+              <w:left w:val="single" w:sz="8" w:space="0" w:color="000000"/>
+              <w:bottom w:val="single" w:sz="8" w:space="0" w:color="000000"/>
+              <w:right w:val="nil"/>
+            </w:tcBorders>
+            <w:vAlign w:val="center"/>
+            <w:hideMark/>
+          </w:tcPr>
+          <w:p>
+            <w:pPr>
+              <w:rPr>
+                <w:rFonts w:ascii="NewsGotT" w:hAnsi="NewsGotT"/>
+                <w:b/>
+                <w:bCs/>
+                <w:kern w:val="3"/>
+                <w:sz w:val="20"/>
+                <w:szCs w:val="24"/>
+                <w:lang w:val="es-ES"/>
+              </w:rPr>
+            </w:pPr>
+          </w:p>
+        </w:tc>
+        <w:tc>
+          <w:tcPr>
+            <w:tcW w:w="2290" w:type="dxa"/>
+            <w:tcBorders>
+              <w:top w:val="nil"/>
+              <w:left w:val="single" w:sz="8" w:space="0" w:color="000000"/>
+              <w:bottom w:val="single" w:sz="8" w:space="0" w:color="000000"/>
+              <w:right w:val="nil"/>
+            </w:tcBorders>
+            <w:shd w:val="clear" w:color="auto" w:fill="999999"/>
+            <w:tcMar>
+              <w:top w:w="28" w:type="dxa"/>
+              <w:left w:w="28" w:type="dxa"/>
+              <w:bottom w:w="28" w:type="dxa"/>
+              <w:right w:w="28" w:type="dxa"/>
+            </w:tcMar>
+            <w:vAlign w:val="center"/>
+            <w:hideMark/>
+          </w:tcPr>
+          <w:p>
+            <w:pPr>
+              <w:pStyle w:val="TableHeading"/>
+            </w:pPr>
+            <w:r>
+              <w:t>¿Prueba de despliegue?</w:t>
+            </w:r>
+          </w:p>
+        </w:tc>
+        <w:tc>
+          <w:tcPr>
+            <w:tcW w:w="1398" w:type="dxa"/>
+            <w:tcBorders>
+              <w:top w:val="nil"/>
+              <w:left w:val="single" w:sz="8" w:space="0" w:color="000000"/>
+              <w:bottom w:val="single" w:sz="8" w:space="0" w:color="000000"/>
+              <w:right w:val="single" w:sz="8" w:space="0" w:color="000000"/>
+            </w:tcBorders>
+            <w:shd w:val="clear" w:color="auto" w:fill="999999"/>
+            <w:tcMar>
+              <w:top w:w="28" w:type="dxa"/>
+              <w:left w:w="28" w:type="dxa"/>
+              <w:bottom w:w="28" w:type="dxa"/>
+              <w:right w:w="28" w:type="dxa"/>
+            </w:tcMar>
+            <w:vAlign w:val="center"/>
+            <w:hideMark/>
+          </w:tcPr>
+          <w:p>
+            <w:pPr>
+              <w:pStyle w:val="TableHeading"/>
+            </w:pPr>
+            <w:r>
+              <w:t>No</w:t>
+            </w:r>
+          </w:p>
+        </w:tc>
+      </w:tr>
+      <w:tr>
+        <w:tc>
+          <w:tcPr>
+            <w:tcW w:w="9045" w:type="dxa"/>
+            <w:gridSpan w:val="3"/>
+            <w:tcBorders>
+              <w:top w:val="nil"/>
               <w:left w:val="single" w:sz="8" w:space="0" w:color="000000"/>
               <w:bottom w:val="single" w:sz="8" w:space="0" w:color="000000"/>
               <w:right w:val="single" w:sz="8" w:space="0" w:color="000000"/>
             </w:tcBorders>
             <w:tcMar>
-              <w:top w:w="100" w:type="dxa"/>
-              <w:left w:w="100" w:type="dxa"/>
-              <w:bottom w:w="100" w:type="dxa"/>
-              <w:right w:w="100" w:type="dxa"/>
+              <w:top w:w="28" w:type="dxa"/>
+              <w:left w:w="28" w:type="dxa"/>
+              <w:bottom w:w="28" w:type="dxa"/>
+              <w:right w:w="28" w:type="dxa"/>
             </w:tcMar>
-            <w:hideMark/>
-          </w:tcPr>
-          <w:p>
-            <w:pPr>
-              <w:pStyle w:val="NormalWeb"/>
-              <w:spacing w:before="0" w:beforeAutospacing="0" w:after="0" w:afterAutospacing="0"/>
-            </w:pPr>
-            <w:r>
-              <w:rPr>
-                <w:rFonts w:ascii="Arial" w:hAnsi="Arial" w:cs="Arial"/>
+            <w:vAlign w:val="center"/>
+          </w:tcPr>
+          <w:p>
+            <w:pPr>
+              <w:pStyle w:val="TableContents"/>
+              <w:rPr>
+                <w:b/>
+                <w:bCs/>
+              </w:rPr>
+            </w:pPr>
+            <w:r>
+              <w:rPr>
+                <w:b/>
+                <w:bCs/>
+              </w:rPr>
+              <w:t>Descripción:</w:t>
+            </w:r>
+          </w:p>
+          <w:p>
+            <w:pPr>
+              <w:pStyle w:val="TableContents"/>
+              <w:rPr>
                 <w:color w:val="000000"/>
               </w:rPr>
-              <w:t>ESTATUS</w:t>
-            </w:r>
+            </w:pPr>
+            <w:r>
+              <w:rPr>
+                <w:color w:val="000000"/>
+              </w:rPr>
+              <w:t>Comprobar si el usuario se puede registrar en el sistema</w:t>
+            </w:r>
+          </w:p>
+          <w:p>
+            <w:pPr>
+              <w:pStyle w:val="TableContents"/>
+            </w:pPr>
           </w:p>
         </w:tc>
       </w:tr>
       <w:tr>
         <w:tc>
           <w:tcPr>
-            <w:tcW w:w="846" w:type="dxa"/>
+            <w:tcW w:w="9045" w:type="dxa"/>
+            <w:gridSpan w:val="3"/>
             <w:tcBorders>
-              <w:top w:val="single" w:sz="8" w:space="0" w:color="000000"/>
+              <w:top w:val="nil"/>
               <w:left w:val="single" w:sz="8" w:space="0" w:color="000000"/>
               <w:bottom w:val="single" w:sz="8" w:space="0" w:color="000000"/>
               <w:right w:val="single" w:sz="8" w:space="0" w:color="000000"/>
             </w:tcBorders>
             <w:tcMar>
-              <w:top w:w="100" w:type="dxa"/>
-              <w:left w:w="100" w:type="dxa"/>
-              <w:bottom w:w="100" w:type="dxa"/>
-              <w:right w:w="100" w:type="dxa"/>
+              <w:top w:w="28" w:type="dxa"/>
+              <w:left w:w="28" w:type="dxa"/>
+              <w:bottom w:w="28" w:type="dxa"/>
+              <w:right w:w="28" w:type="dxa"/>
             </w:tcMar>
-            <w:hideMark/>
-          </w:tcPr>
-          <w:p>
-            <w:pPr>
-              <w:pStyle w:val="NormalWeb"/>
-              <w:spacing w:before="0" w:beforeAutospacing="0" w:after="0" w:afterAutospacing="0"/>
-            </w:pPr>
-            <w:r>
-              <w:rPr>
-                <w:rFonts w:ascii="Arial" w:hAnsi="Arial" w:cs="Arial"/>
+            <w:vAlign w:val="center"/>
+          </w:tcPr>
+          <w:p>
+            <w:pPr>
+              <w:pStyle w:val="TableContents"/>
+              <w:rPr>
+                <w:b/>
+                <w:bCs/>
+              </w:rPr>
+            </w:pPr>
+            <w:r>
+              <w:rPr>
+                <w:b/>
+                <w:bCs/>
+              </w:rPr>
+              <w:t>Prerrequisitos</w:t>
+            </w:r>
+          </w:p>
+          <w:p>
+            <w:pPr>
+              <w:pStyle w:val="TableContents"/>
+              <w:rPr>
+                <w:b/>
+                <w:bCs/>
                 <w:color w:val="000000"/>
               </w:rPr>
-              <w:t>PRU1</w:t>
-            </w:r>
-          </w:p>
-        </w:tc>
-        <w:tc>
-          <w:tcPr>
-            <w:tcW w:w="2917" w:type="dxa"/>
+            </w:pPr>
+            <w:r>
+              <w:rPr>
+                <w:b/>
+                <w:bCs/>
+                <w:color w:val="000000"/>
+              </w:rPr>
+              <w:t>Tener el xampp iniciado</w:t>
+            </w:r>
+          </w:p>
+          <w:p>
+            <w:pPr>
+              <w:pStyle w:val="TableContents"/>
+              <w:rPr>
+                <w:b/>
+                <w:bCs/>
+                <w:color w:val="000000"/>
+              </w:rPr>
+            </w:pPr>
+            <w:r>
+              <w:rPr>
+                <w:b/>
+                <w:bCs/>
+                <w:color w:val="000000"/>
+              </w:rPr>
+              <w:t>Tener el proyecto en local</w:t>
+            </w:r>
+          </w:p>
+          <w:p>
+            <w:pPr>
+              <w:pStyle w:val="TableContents"/>
+              <w:rPr>
+                <w:b/>
+                <w:bCs/>
+              </w:rPr>
+            </w:pPr>
+          </w:p>
+          <w:p>
+            <w:pPr>
+              <w:pStyle w:val="TableContents"/>
+              <w:rPr>
+                <w:b/>
+                <w:bCs/>
+              </w:rPr>
+            </w:pPr>
+          </w:p>
+          <w:p>
+            <w:pPr>
+              <w:pStyle w:val="TableContents"/>
+              <w:rPr>
+                <w:b/>
+                <w:bCs/>
+              </w:rPr>
+            </w:pPr>
+          </w:p>
+          <w:p>
+            <w:pPr>
+              <w:pStyle w:val="TableContents"/>
+            </w:pPr>
+          </w:p>
+        </w:tc>
+      </w:tr>
+      <w:tr>
+        <w:tc>
+          <w:tcPr>
+            <w:tcW w:w="9045" w:type="dxa"/>
+            <w:gridSpan w:val="3"/>
             <w:tcBorders>
-              <w:top w:val="single" w:sz="8" w:space="0" w:color="000000"/>
+              <w:top w:val="nil"/>
               <w:left w:val="single" w:sz="8" w:space="0" w:color="000000"/>
               <w:bottom w:val="single" w:sz="8" w:space="0" w:color="000000"/>
               <w:right w:val="single" w:sz="8" w:space="0" w:color="000000"/>
             </w:tcBorders>
             <w:tcMar>
-              <w:top w:w="100" w:type="dxa"/>
-              <w:left w:w="100" w:type="dxa"/>
-              <w:bottom w:w="100" w:type="dxa"/>
-              <w:right w:w="100" w:type="dxa"/>
+              <w:top w:w="28" w:type="dxa"/>
+              <w:left w:w="28" w:type="dxa"/>
+              <w:bottom w:w="28" w:type="dxa"/>
+              <w:right w:w="28" w:type="dxa"/>
             </w:tcMar>
-            <w:hideMark/>
-          </w:tcPr>
-          <w:p>
-            <w:pPr>
-              <w:pStyle w:val="NormalWeb"/>
-              <w:numPr>
-                <w:ilvl w:val="0"/>
-                <w:numId w:val="3"/>
-              </w:numPr>
-              <w:spacing w:before="0" w:beforeAutospacing="0" w:after="0" w:afterAutospacing="0"/>
-              <w:textAlignment w:val="baseline"/>
-              <w:rPr>
-                <w:rFonts w:ascii="Arial" w:hAnsi="Arial" w:cs="Arial"/>
-                <w:color w:val="000000"/>
-              </w:rPr>
-            </w:pPr>
-            <w:r>
-              <w:rPr>
-                <w:rFonts w:ascii="Arial" w:hAnsi="Arial" w:cs="Arial"/>
-                <w:color w:val="000000"/>
-              </w:rPr>
-              <w:t>Abrir Chrome</w:t>
-            </w:r>
-          </w:p>
-          <w:p>
-            <w:pPr>
-              <w:pStyle w:val="NormalWeb"/>
-              <w:numPr>
-                <w:ilvl w:val="0"/>
-                <w:numId w:val="3"/>
-              </w:numPr>
-              <w:spacing w:before="0" w:beforeAutospacing="0" w:after="0" w:afterAutospacing="0"/>
-              <w:textAlignment w:val="baseline"/>
-              <w:rPr>
-                <w:rFonts w:ascii="Arial" w:hAnsi="Arial" w:cs="Arial"/>
-                <w:color w:val="000000"/>
-              </w:rPr>
-            </w:pPr>
-            <w:r>
-              <w:rPr>
-                <w:rFonts w:ascii="Arial" w:hAnsi="Arial" w:cs="Arial"/>
-                <w:color w:val="000000"/>
-              </w:rPr>
-              <w:t>navegar a: localhost/onfeet</w:t>
-            </w:r>
-          </w:p>
-          <w:p>
-            <w:pPr>
-              <w:pStyle w:val="NormalWeb"/>
-              <w:numPr>
-                <w:ilvl w:val="0"/>
-                <w:numId w:val="3"/>
-              </w:numPr>
-              <w:spacing w:before="0" w:beforeAutospacing="0" w:after="0" w:afterAutospacing="0"/>
-              <w:textAlignment w:val="baseline"/>
-              <w:rPr>
-                <w:rFonts w:ascii="Arial" w:hAnsi="Arial" w:cs="Arial"/>
-                <w:color w:val="000000"/>
-              </w:rPr>
-            </w:pPr>
-            <w:r>
-              <w:rPr>
-                <w:rFonts w:ascii="Arial" w:hAnsi="Arial" w:cs="Arial"/>
-                <w:color w:val="000000"/>
-              </w:rPr>
-              <w:t>verificar el título de la página</w:t>
-            </w:r>
-          </w:p>
-        </w:tc>
-        <w:tc>
-          <w:tcPr>
-            <w:tcW w:w="2250" w:type="dxa"/>
+            <w:vAlign w:val="center"/>
+          </w:tcPr>
+          <w:p>
+            <w:pPr>
+              <w:pStyle w:val="TableContents"/>
+              <w:rPr>
+                <w:b/>
+                <w:bCs/>
+              </w:rPr>
+            </w:pPr>
+            <w:r>
+              <w:rPr>
+                <w:b/>
+                <w:bCs/>
+              </w:rPr>
+              <w:t>Pasos:</w:t>
+            </w:r>
+          </w:p>
+          <w:p>
+            <w:pPr>
+              <w:pStyle w:val="TableContents"/>
+              <w:rPr>
+                <w:b/>
+                <w:bCs/>
+                <w:lang w:val="es-US"/>
+              </w:rPr>
+            </w:pPr>
+            <w:r>
+              <w:rPr>
+                <w:b/>
+                <w:bCs/>
+                <w:lang w:val="es-US"/>
+              </w:rPr>
+              <w:t>1.Abrir google Chrome</w:t>
+            </w:r>
+          </w:p>
+          <w:p>
+            <w:pPr>
+              <w:pStyle w:val="TableContents"/>
+              <w:rPr>
+                <w:b/>
+                <w:bCs/>
+                <w:lang w:val="es-US"/>
+              </w:rPr>
+            </w:pPr>
+            <w:r>
+              <w:rPr>
+                <w:b/>
+                <w:bCs/>
+                <w:lang w:val="es-US"/>
+              </w:rPr>
+              <w:t>2. Navegar a localhost/onfeet</w:t>
+            </w:r>
+          </w:p>
+          <w:p>
+            <w:pPr>
+              <w:pStyle w:val="TableContents"/>
+              <w:rPr>
+                <w:b/>
+                <w:bCs/>
+              </w:rPr>
+            </w:pPr>
+            <w:r>
+              <w:rPr>
+                <w:b/>
+                <w:bCs/>
+              </w:rPr>
+              <w:t>3. acceder a la sección signup</w:t>
+            </w:r>
+          </w:p>
+          <w:p>
+            <w:pPr>
+              <w:pStyle w:val="TableContents"/>
+              <w:rPr>
+                <w:b/>
+                <w:bCs/>
+              </w:rPr>
+            </w:pPr>
+            <w:r>
+              <w:rPr>
+                <w:b/>
+                <w:bCs/>
+              </w:rPr>
+              <w:t>4. insertar los valores registrados</w:t>
+            </w:r>
+          </w:p>
+          <w:p>
+            <w:pPr>
+              <w:pStyle w:val="TableContents"/>
+              <w:rPr>
+                <w:b/>
+                <w:bCs/>
+              </w:rPr>
+            </w:pPr>
+            <w:r>
+              <w:rPr>
+                <w:b/>
+                <w:bCs/>
+              </w:rPr>
+              <w:t>5. comprobar el inicio de sesión</w:t>
+            </w:r>
+          </w:p>
+          <w:p>
+            <w:pPr>
+              <w:pStyle w:val="TableContents"/>
+              <w:rPr>
+                <w:b/>
+                <w:bCs/>
+              </w:rPr>
+            </w:pPr>
+          </w:p>
+        </w:tc>
+      </w:tr>
+      <w:tr>
+        <w:tc>
+          <w:tcPr>
+            <w:tcW w:w="9045" w:type="dxa"/>
+            <w:gridSpan w:val="3"/>
             <w:tcBorders>
-              <w:top w:val="single" w:sz="8" w:space="0" w:color="000000"/>
+              <w:top w:val="nil"/>
               <w:left w:val="single" w:sz="8" w:space="0" w:color="000000"/>
               <w:bottom w:val="single" w:sz="8" w:space="0" w:color="000000"/>
               <w:right w:val="single" w:sz="8" w:space="0" w:color="000000"/>
             </w:tcBorders>
             <w:tcMar>
-              <w:top w:w="100" w:type="dxa"/>
-              <w:left w:w="100" w:type="dxa"/>
-              <w:bottom w:w="100" w:type="dxa"/>
-              <w:right w:w="100" w:type="dxa"/>
+              <w:top w:w="28" w:type="dxa"/>
+              <w:left w:w="28" w:type="dxa"/>
+              <w:bottom w:w="28" w:type="dxa"/>
+              <w:right w:w="28" w:type="dxa"/>
             </w:tcMar>
-            <w:hideMark/>
-          </w:tcPr>
-          <w:p>
-            <w:pPr>
-              <w:pStyle w:val="NormalWeb"/>
-              <w:spacing w:before="0" w:beforeAutospacing="0" w:after="0" w:afterAutospacing="0"/>
-            </w:pPr>
-            <w:r>
-              <w:rPr>
-                <w:rFonts w:ascii="Arial" w:hAnsi="Arial" w:cs="Arial"/>
+            <w:vAlign w:val="center"/>
+          </w:tcPr>
+          <w:p>
+            <w:pPr>
+              <w:pStyle w:val="TableContents"/>
+              <w:rPr>
+                <w:b/>
+                <w:bCs/>
+              </w:rPr>
+            </w:pPr>
+            <w:r>
+              <w:rPr>
+                <w:b/>
+                <w:bCs/>
+              </w:rPr>
+              <w:t>Resultado esperado:</w:t>
+            </w:r>
+          </w:p>
+          <w:p>
+            <w:pPr>
+              <w:pStyle w:val="TableContents"/>
+              <w:rPr>
+                <w:b/>
+                <w:bCs/>
                 <w:color w:val="000000"/>
               </w:rPr>
-              <w:t>título de la página:</w:t>
-            </w:r>
-          </w:p>
-          <w:p>
-            <w:pPr>
-              <w:pStyle w:val="NormalWeb"/>
-              <w:spacing w:before="0" w:beforeAutospacing="0" w:after="0" w:afterAutospacing="0"/>
-            </w:pPr>
-            <w:r>
-              <w:rPr>
-                <w:rFonts w:ascii="Arial" w:hAnsi="Arial" w:cs="Arial"/>
+            </w:pPr>
+            <w:r>
+              <w:rPr>
+                <w:b/>
+                <w:bCs/>
                 <w:color w:val="000000"/>
               </w:rPr>
-              <w:t>“</w:t>
-            </w:r>
-            <w:r>
-              <w:rPr>
-                <w:rFonts w:ascii="Arial" w:hAnsi="Arial" w:cs="Arial"/>
-                <w:color w:val="000000"/>
-              </w:rPr>
-              <w:t>Página</w:t>
-            </w:r>
-            <w:r>
-              <w:rPr>
-                <w:rFonts w:ascii="Arial" w:hAnsi="Arial" w:cs="Arial"/>
-                <w:color w:val="000000"/>
-              </w:rPr>
-              <w:t xml:space="preserve"> Principal - OnFeet”</w:t>
-            </w:r>
-          </w:p>
-        </w:tc>
-        <w:tc>
-          <w:tcPr>
-            <w:tcW w:w="3600" w:type="dxa"/>
+              <w:t>Detectar que le nombre de usuario aparezca después del inicio de sesión</w:t>
+            </w:r>
+          </w:p>
+          <w:p>
+            <w:pPr>
+              <w:pStyle w:val="TableContents"/>
+              <w:rPr>
+                <w:b/>
+                <w:bCs/>
+              </w:rPr>
+            </w:pPr>
+          </w:p>
+          <w:p>
+            <w:pPr>
+              <w:pStyle w:val="TableContents"/>
+              <w:rPr>
+                <w:b/>
+                <w:bCs/>
+              </w:rPr>
+            </w:pPr>
+          </w:p>
+          <w:p>
+            <w:pPr>
+              <w:pStyle w:val="TableContents"/>
+              <w:rPr>
+                <w:b/>
+                <w:bCs/>
+              </w:rPr>
+            </w:pPr>
+          </w:p>
+        </w:tc>
+      </w:tr>
+      <w:tr>
+        <w:tc>
+          <w:tcPr>
+            <w:tcW w:w="9045" w:type="dxa"/>
+            <w:gridSpan w:val="3"/>
             <w:tcBorders>
-              <w:top w:val="single" w:sz="8" w:space="0" w:color="000000"/>
+              <w:top w:val="nil"/>
               <w:left w:val="single" w:sz="8" w:space="0" w:color="000000"/>
               <w:bottom w:val="single" w:sz="8" w:space="0" w:color="000000"/>
               <w:right w:val="single" w:sz="8" w:space="0" w:color="000000"/>
             </w:tcBorders>
+            <w:shd w:val="clear" w:color="auto" w:fill="E6E6E6"/>
             <w:tcMar>
-              <w:top w:w="100" w:type="dxa"/>
-              <w:left w:w="100" w:type="dxa"/>
-              <w:bottom w:w="100" w:type="dxa"/>
-              <w:right w:w="100" w:type="dxa"/>
+              <w:top w:w="28" w:type="dxa"/>
+              <w:left w:w="28" w:type="dxa"/>
+              <w:bottom w:w="28" w:type="dxa"/>
+              <w:right w:w="28" w:type="dxa"/>
             </w:tcMar>
-            <w:hideMark/>
-          </w:tcPr>
-          <w:p>
-            <w:pPr>
-              <w:pStyle w:val="NormalWeb"/>
-              <w:spacing w:before="0" w:beforeAutospacing="0" w:after="0" w:afterAutospacing="0"/>
-            </w:pPr>
-            <w:r>
-              <w:rPr>
-                <w:rFonts w:ascii="Arial" w:hAnsi="Arial" w:cs="Arial"/>
-                <w:b/>
-                <w:bCs/>
-                <w:color w:val="000000"/>
-              </w:rPr>
-              <w:t>INFORMACIÓN: Detected dialect: W3C</w:t>
-            </w:r>
-          </w:p>
-          <w:p>
-            <w:pPr>
-              <w:pStyle w:val="NormalWeb"/>
-              <w:spacing w:before="0" w:beforeAutospacing="0" w:after="0" w:afterAutospacing="0"/>
-            </w:pPr>
-            <w:r>
-              <w:rPr>
-                <w:rFonts w:ascii="Arial" w:hAnsi="Arial" w:cs="Arial"/>
-                <w:b/>
-                <w:bCs/>
-                <w:color w:val="000000"/>
-              </w:rPr>
-              <w:t xml:space="preserve">prueba finalizada correctamente </w:t>
-            </w:r>
-            <w:r>
-              <w:rPr>
-                <w:rFonts w:ascii="Arial" w:hAnsi="Arial" w:cs="Arial"/>
-                <w:b/>
-                <w:bCs/>
-                <w:color w:val="000000"/>
-              </w:rPr>
-              <w:t>Página</w:t>
-            </w:r>
-            <w:r>
-              <w:rPr>
-                <w:rFonts w:ascii="Arial" w:hAnsi="Arial" w:cs="Arial"/>
-                <w:b/>
-                <w:bCs/>
-                <w:color w:val="000000"/>
-              </w:rPr>
-              <w:t xml:space="preserve"> principal - On Feet</w:t>
-            </w:r>
-          </w:p>
-          <w:p/>
-          <w:p>
-            <w:pPr>
-              <w:pStyle w:val="NormalWeb"/>
-              <w:spacing w:before="0" w:beforeAutospacing="0" w:after="0" w:afterAutospacing="0"/>
-              <w:rPr>
-                <w:lang w:val="en-US"/>
-              </w:rPr>
-            </w:pPr>
-            <w:r>
-              <w:rPr>
-                <w:rFonts w:ascii="Arial" w:hAnsi="Arial" w:cs="Arial"/>
-                <w:b/>
-                <w:bCs/>
-                <w:color w:val="000000"/>
-                <w:lang w:val="en-US"/>
-              </w:rPr>
-              <w:t>Process finished with exit code 0</w:t>
-            </w:r>
-          </w:p>
-          <w:p>
-            <w:pPr>
-              <w:spacing w:after="240"/>
-              <w:rPr>
-                <w:lang w:val="en-US"/>
-              </w:rPr>
-            </w:pPr>
-            <w:r>
-              <w:rPr>
-                <w:lang w:val="en-US"/>
-              </w:rPr>
-              <w:br/>
-            </w:r>
-          </w:p>
-        </w:tc>
-        <w:tc>
-          <w:tcPr>
-            <w:tcW w:w="1350" w:type="dxa"/>
-            <w:tcBorders>
-              <w:top w:val="single" w:sz="8" w:space="0" w:color="000000"/>
-              <w:left w:val="single" w:sz="8" w:space="0" w:color="000000"/>
-              <w:bottom w:val="single" w:sz="8" w:space="0" w:color="000000"/>
-              <w:right w:val="single" w:sz="8" w:space="0" w:color="000000"/>
-            </w:tcBorders>
-            <w:tcMar>
-              <w:top w:w="100" w:type="dxa"/>
-              <w:left w:w="100" w:type="dxa"/>
-              <w:bottom w:w="100" w:type="dxa"/>
-              <w:right w:w="100" w:type="dxa"/>
-            </w:tcMar>
-            <w:hideMark/>
-          </w:tcPr>
-          <w:p>
-            <w:pPr>
-              <w:pStyle w:val="NormalWeb"/>
-              <w:spacing w:before="0" w:beforeAutospacing="0" w:after="0" w:afterAutospacing="0"/>
-            </w:pPr>
-            <w:r>
-              <w:rPr>
-                <w:rFonts w:ascii="Arial" w:hAnsi="Arial" w:cs="Arial"/>
-                <w:color w:val="000000"/>
-              </w:rPr>
-              <w:t>finalizado</w:t>
-            </w:r>
-          </w:p>
-        </w:tc>
-      </w:tr>
-      <w:tr>
-        <w:trPr>
-          <w:trHeight w:val="3773"/>
-        </w:trPr>
-        <w:tc>
-          <w:tcPr>
-            <w:tcW w:w="846" w:type="dxa"/>
-            <w:tcBorders>
-              <w:top w:val="single" w:sz="8" w:space="0" w:color="000000"/>
-              <w:left w:val="single" w:sz="8" w:space="0" w:color="000000"/>
-              <w:bottom w:val="single" w:sz="8" w:space="0" w:color="000000"/>
-              <w:right w:val="single" w:sz="8" w:space="0" w:color="000000"/>
-            </w:tcBorders>
-            <w:tcMar>
-              <w:top w:w="100" w:type="dxa"/>
-              <w:left w:w="100" w:type="dxa"/>
-              <w:bottom w:w="100" w:type="dxa"/>
-              <w:right w:w="100" w:type="dxa"/>
-            </w:tcMar>
-            <w:hideMark/>
-          </w:tcPr>
-          <w:p>
-            <w:pPr>
-              <w:pStyle w:val="NormalWeb"/>
-              <w:spacing w:before="0" w:beforeAutospacing="0" w:after="0" w:afterAutospacing="0"/>
-            </w:pPr>
-            <w:r>
-              <w:rPr>
-                <w:rFonts w:ascii="Arial" w:hAnsi="Arial" w:cs="Arial"/>
-                <w:color w:val="000000"/>
-              </w:rPr>
-              <w:t>PRU2</w:t>
-            </w:r>
-          </w:p>
-        </w:tc>
-        <w:tc>
-          <w:tcPr>
-            <w:tcW w:w="2917" w:type="dxa"/>
-            <w:tcBorders>
-              <w:top w:val="single" w:sz="8" w:space="0" w:color="000000"/>
-              <w:left w:val="single" w:sz="8" w:space="0" w:color="000000"/>
-              <w:bottom w:val="single" w:sz="8" w:space="0" w:color="000000"/>
-              <w:right w:val="single" w:sz="8" w:space="0" w:color="000000"/>
-            </w:tcBorders>
-            <w:tcMar>
-              <w:top w:w="100" w:type="dxa"/>
-              <w:left w:w="100" w:type="dxa"/>
-              <w:bottom w:w="100" w:type="dxa"/>
-              <w:right w:w="100" w:type="dxa"/>
-            </w:tcMar>
-            <w:hideMark/>
-          </w:tcPr>
-          <w:p>
-            <w:pPr>
-              <w:pStyle w:val="NormalWeb"/>
-              <w:numPr>
-                <w:ilvl w:val="0"/>
-                <w:numId w:val="4"/>
-              </w:numPr>
-              <w:spacing w:before="0" w:beforeAutospacing="0" w:after="0" w:afterAutospacing="0"/>
-              <w:textAlignment w:val="baseline"/>
-              <w:rPr>
-                <w:rFonts w:ascii="Arial" w:hAnsi="Arial" w:cs="Arial"/>
-                <w:color w:val="000000"/>
-              </w:rPr>
-            </w:pPr>
-            <w:r>
-              <w:rPr>
-                <w:rFonts w:ascii="Arial" w:hAnsi="Arial" w:cs="Arial"/>
-                <w:color w:val="000000"/>
-              </w:rPr>
-              <w:t>Abrir Chrome</w:t>
-            </w:r>
-          </w:p>
-          <w:p>
-            <w:pPr>
-              <w:pStyle w:val="NormalWeb"/>
-              <w:numPr>
-                <w:ilvl w:val="0"/>
-                <w:numId w:val="4"/>
-              </w:numPr>
-              <w:spacing w:before="0" w:beforeAutospacing="0" w:after="0" w:afterAutospacing="0"/>
-              <w:textAlignment w:val="baseline"/>
-              <w:rPr>
-                <w:rFonts w:ascii="Arial" w:hAnsi="Arial" w:cs="Arial"/>
-                <w:color w:val="000000"/>
-              </w:rPr>
-            </w:pPr>
-            <w:r>
-              <w:rPr>
-                <w:rFonts w:ascii="Arial" w:hAnsi="Arial" w:cs="Arial"/>
-                <w:color w:val="000000"/>
-              </w:rPr>
-              <w:t>navegar a localhost/on feet</w:t>
-            </w:r>
-          </w:p>
-          <w:p>
-            <w:pPr>
-              <w:pStyle w:val="NormalWeb"/>
-              <w:numPr>
-                <w:ilvl w:val="0"/>
-                <w:numId w:val="4"/>
-              </w:numPr>
-              <w:spacing w:before="0" w:beforeAutospacing="0" w:after="0" w:afterAutospacing="0"/>
-              <w:textAlignment w:val="baseline"/>
-              <w:rPr>
-                <w:rFonts w:ascii="Arial" w:hAnsi="Arial" w:cs="Arial"/>
-                <w:color w:val="000000"/>
-              </w:rPr>
-            </w:pPr>
-            <w:r>
-              <w:rPr>
-                <w:rFonts w:ascii="Arial" w:hAnsi="Arial" w:cs="Arial"/>
-                <w:color w:val="000000"/>
-              </w:rPr>
-              <w:t>iniciar sesión en el sistema</w:t>
-            </w:r>
-          </w:p>
-          <w:p>
-            <w:pPr>
-              <w:pStyle w:val="NormalWeb"/>
-              <w:numPr>
-                <w:ilvl w:val="0"/>
-                <w:numId w:val="4"/>
-              </w:numPr>
-              <w:spacing w:before="0" w:beforeAutospacing="0" w:after="0" w:afterAutospacing="0"/>
-              <w:textAlignment w:val="baseline"/>
-              <w:rPr>
-                <w:rFonts w:ascii="Arial" w:hAnsi="Arial" w:cs="Arial"/>
-                <w:color w:val="000000"/>
-              </w:rPr>
-            </w:pPr>
-            <w:r>
-              <w:rPr>
-                <w:rFonts w:ascii="Arial" w:hAnsi="Arial" w:cs="Arial"/>
-                <w:color w:val="000000"/>
-              </w:rPr>
-              <w:t>click en el primer producto</w:t>
-            </w:r>
-          </w:p>
-          <w:p>
-            <w:pPr>
-              <w:pStyle w:val="NormalWeb"/>
-              <w:numPr>
-                <w:ilvl w:val="0"/>
-                <w:numId w:val="4"/>
-              </w:numPr>
-              <w:spacing w:before="0" w:beforeAutospacing="0" w:after="0" w:afterAutospacing="0"/>
-              <w:textAlignment w:val="baseline"/>
-              <w:rPr>
-                <w:rFonts w:ascii="Arial" w:hAnsi="Arial" w:cs="Arial"/>
-                <w:color w:val="000000"/>
-              </w:rPr>
-            </w:pPr>
-            <w:r>
-              <w:rPr>
-                <w:rFonts w:ascii="Arial" w:hAnsi="Arial" w:cs="Arial"/>
-                <w:color w:val="000000"/>
-              </w:rPr>
-              <w:t>agregar al carrito de compras el producto</w:t>
-            </w:r>
-          </w:p>
-          <w:p>
-            <w:pPr>
-              <w:pStyle w:val="NormalWeb"/>
-              <w:numPr>
-                <w:ilvl w:val="0"/>
-                <w:numId w:val="4"/>
-              </w:numPr>
-              <w:spacing w:before="0" w:beforeAutospacing="0" w:after="0" w:afterAutospacing="0"/>
-              <w:textAlignment w:val="baseline"/>
-              <w:rPr>
-                <w:rFonts w:ascii="Arial" w:hAnsi="Arial" w:cs="Arial"/>
-                <w:color w:val="000000"/>
-              </w:rPr>
-            </w:pPr>
-            <w:r>
-              <w:rPr>
-                <w:rFonts w:ascii="Arial" w:hAnsi="Arial" w:cs="Arial"/>
-                <w:color w:val="000000"/>
-              </w:rPr>
-              <w:t>verificar el valor</w:t>
-            </w:r>
-          </w:p>
-        </w:tc>
-        <w:tc>
-          <w:tcPr>
-            <w:tcW w:w="2250" w:type="dxa"/>
-            <w:tcBorders>
-              <w:top w:val="single" w:sz="8" w:space="0" w:color="000000"/>
-              <w:left w:val="single" w:sz="8" w:space="0" w:color="000000"/>
-              <w:bottom w:val="single" w:sz="8" w:space="0" w:color="000000"/>
-              <w:right w:val="single" w:sz="8" w:space="0" w:color="000000"/>
-            </w:tcBorders>
-            <w:tcMar>
-              <w:top w:w="100" w:type="dxa"/>
-              <w:left w:w="100" w:type="dxa"/>
-              <w:bottom w:w="100" w:type="dxa"/>
-              <w:right w:w="100" w:type="dxa"/>
-            </w:tcMar>
-            <w:hideMark/>
-          </w:tcPr>
-          <w:p>
-            <w:pPr>
-              <w:pStyle w:val="NormalWeb"/>
-              <w:spacing w:before="0" w:beforeAutospacing="0" w:after="0" w:afterAutospacing="0"/>
-            </w:pPr>
-            <w:r>
-              <w:rPr>
-                <w:rFonts w:ascii="Arial" w:hAnsi="Arial" w:cs="Arial"/>
-                <w:color w:val="000000"/>
-              </w:rPr>
-              <w:t>el valor del producto debe ser:</w:t>
-            </w:r>
-          </w:p>
-          <w:p>
-            <w:pPr>
-              <w:pStyle w:val="NormalWeb"/>
-              <w:spacing w:before="0" w:beforeAutospacing="0" w:after="0" w:afterAutospacing="0"/>
-            </w:pPr>
-            <w:r>
-              <w:rPr>
-                <w:rFonts w:ascii="Arial" w:hAnsi="Arial" w:cs="Arial"/>
-                <w:color w:val="000000"/>
-              </w:rPr>
-              <w:t>990000</w:t>
-            </w:r>
-          </w:p>
-        </w:tc>
-        <w:tc>
-          <w:tcPr>
-            <w:tcW w:w="3600" w:type="dxa"/>
-            <w:tcBorders>
-              <w:top w:val="single" w:sz="8" w:space="0" w:color="000000"/>
-              <w:left w:val="single" w:sz="8" w:space="0" w:color="000000"/>
-              <w:bottom w:val="single" w:sz="8" w:space="0" w:color="000000"/>
-              <w:right w:val="single" w:sz="8" w:space="0" w:color="000000"/>
-            </w:tcBorders>
-            <w:tcMar>
-              <w:top w:w="100" w:type="dxa"/>
-              <w:left w:w="100" w:type="dxa"/>
-              <w:bottom w:w="100" w:type="dxa"/>
-              <w:right w:w="100" w:type="dxa"/>
-            </w:tcMar>
-            <w:hideMark/>
-          </w:tcPr>
-          <w:p>
-            <w:pPr>
-              <w:pStyle w:val="NormalWeb"/>
-              <w:spacing w:before="0" w:beforeAutospacing="0" w:after="0" w:afterAutospacing="0"/>
-            </w:pPr>
-            <w:r>
-              <w:rPr>
-                <w:rFonts w:ascii="Arial" w:hAnsi="Arial" w:cs="Arial"/>
-                <w:b/>
-                <w:bCs/>
-                <w:color w:val="000000"/>
-              </w:rPr>
-              <w:t>INFORMACIÓN: Detected dialect: W3C</w:t>
-            </w:r>
-          </w:p>
-          <w:p>
-            <w:pPr>
-              <w:pStyle w:val="NormalWeb"/>
-              <w:spacing w:before="0" w:beforeAutospacing="0" w:after="0" w:afterAutospacing="0"/>
-            </w:pPr>
-            <w:r>
-              <w:rPr>
-                <w:rFonts w:ascii="Arial" w:hAnsi="Arial" w:cs="Arial"/>
-                <w:b/>
-                <w:bCs/>
-                <w:color w:val="000000"/>
-              </w:rPr>
-              <w:t>¡Prueba finalizada!</w:t>
-            </w:r>
-            <w:r>
-              <w:rPr>
-                <w:rFonts w:ascii="Arial" w:hAnsi="Arial" w:cs="Arial"/>
-                <w:b/>
-                <w:bCs/>
-                <w:color w:val="000000"/>
-              </w:rPr>
-              <w:t xml:space="preserve"> el valor final Precio:990000 Es Igual al Precio:990000</w:t>
-            </w:r>
-          </w:p>
-          <w:p/>
-        </w:tc>
-        <w:tc>
-          <w:tcPr>
-            <w:tcW w:w="1350" w:type="dxa"/>
-            <w:tcBorders>
-              <w:top w:val="single" w:sz="8" w:space="0" w:color="000000"/>
-              <w:left w:val="single" w:sz="8" w:space="0" w:color="000000"/>
-              <w:bottom w:val="single" w:sz="8" w:space="0" w:color="000000"/>
-              <w:right w:val="single" w:sz="8" w:space="0" w:color="000000"/>
-            </w:tcBorders>
-            <w:tcMar>
-              <w:top w:w="100" w:type="dxa"/>
-              <w:left w:w="100" w:type="dxa"/>
-              <w:bottom w:w="100" w:type="dxa"/>
-              <w:right w:w="100" w:type="dxa"/>
-            </w:tcMar>
-            <w:hideMark/>
-          </w:tcPr>
-          <w:p>
-            <w:pPr>
-              <w:pStyle w:val="NormalWeb"/>
-              <w:spacing w:before="0" w:beforeAutospacing="0" w:after="0" w:afterAutospacing="0"/>
-            </w:pPr>
-            <w:r>
-              <w:rPr>
-                <w:rFonts w:ascii="Arial" w:hAnsi="Arial" w:cs="Arial"/>
-                <w:color w:val="000000"/>
-              </w:rPr>
-              <w:t>finalizado</w:t>
-            </w:r>
-          </w:p>
-        </w:tc>
-      </w:tr>
-      <w:tr>
-        <w:tc>
-          <w:tcPr>
-            <w:tcW w:w="846" w:type="dxa"/>
-            <w:tcBorders>
-              <w:top w:val="single" w:sz="8" w:space="0" w:color="000000"/>
-              <w:left w:val="single" w:sz="8" w:space="0" w:color="000000"/>
-              <w:bottom w:val="single" w:sz="8" w:space="0" w:color="000000"/>
-              <w:right w:val="single" w:sz="8" w:space="0" w:color="000000"/>
-            </w:tcBorders>
-            <w:tcMar>
-              <w:top w:w="100" w:type="dxa"/>
-              <w:left w:w="100" w:type="dxa"/>
-              <w:bottom w:w="100" w:type="dxa"/>
-              <w:right w:w="100" w:type="dxa"/>
-            </w:tcMar>
-            <w:hideMark/>
-          </w:tcPr>
-          <w:p>
-            <w:pPr>
-              <w:pStyle w:val="NormalWeb"/>
-              <w:spacing w:before="0" w:beforeAutospacing="0" w:after="0" w:afterAutospacing="0"/>
-            </w:pPr>
-            <w:r>
-              <w:rPr>
-                <w:rFonts w:ascii="Arial" w:hAnsi="Arial" w:cs="Arial"/>
-                <w:color w:val="000000"/>
-              </w:rPr>
-              <w:t>PRU3</w:t>
-            </w:r>
-          </w:p>
-        </w:tc>
-        <w:tc>
-          <w:tcPr>
-            <w:tcW w:w="2917" w:type="dxa"/>
-            <w:tcBorders>
-              <w:top w:val="single" w:sz="8" w:space="0" w:color="000000"/>
-              <w:left w:val="single" w:sz="8" w:space="0" w:color="000000"/>
-              <w:bottom w:val="single" w:sz="8" w:space="0" w:color="000000"/>
-              <w:right w:val="single" w:sz="8" w:space="0" w:color="000000"/>
-            </w:tcBorders>
-            <w:tcMar>
-              <w:top w:w="100" w:type="dxa"/>
-              <w:left w:w="100" w:type="dxa"/>
-              <w:bottom w:w="100" w:type="dxa"/>
-              <w:right w:w="100" w:type="dxa"/>
-            </w:tcMar>
-            <w:hideMark/>
-          </w:tcPr>
-          <w:p>
-            <w:pPr>
-              <w:pStyle w:val="NormalWeb"/>
-              <w:numPr>
-                <w:ilvl w:val="0"/>
-                <w:numId w:val="5"/>
-              </w:numPr>
-              <w:spacing w:before="0" w:beforeAutospacing="0" w:after="0" w:afterAutospacing="0"/>
-              <w:textAlignment w:val="baseline"/>
-              <w:rPr>
-                <w:rFonts w:ascii="Arial" w:hAnsi="Arial" w:cs="Arial"/>
-                <w:color w:val="000000"/>
-              </w:rPr>
-            </w:pPr>
-            <w:r>
-              <w:rPr>
-                <w:rFonts w:ascii="Arial" w:hAnsi="Arial" w:cs="Arial"/>
-                <w:color w:val="000000"/>
-              </w:rPr>
-              <w:t>Abrir Chrome</w:t>
-            </w:r>
-          </w:p>
-          <w:p>
-            <w:pPr>
-              <w:pStyle w:val="NormalWeb"/>
-              <w:spacing w:before="0" w:beforeAutospacing="0" w:after="0" w:afterAutospacing="0"/>
-              <w:ind w:left="360" w:hanging="360"/>
-            </w:pPr>
-            <w:r>
-              <w:rPr>
-                <w:rFonts w:ascii="Arial" w:hAnsi="Arial" w:cs="Arial"/>
-                <w:color w:val="000000"/>
-              </w:rPr>
-              <w:t>2. Navegar a localhost/onfeet</w:t>
-            </w:r>
-          </w:p>
-          <w:p>
-            <w:pPr>
-              <w:pStyle w:val="NormalWeb"/>
-              <w:spacing w:before="0" w:beforeAutospacing="0" w:after="0" w:afterAutospacing="0"/>
-              <w:ind w:left="360" w:hanging="360"/>
-            </w:pPr>
-            <w:r>
-              <w:rPr>
-                <w:rFonts w:ascii="Arial" w:hAnsi="Arial" w:cs="Arial"/>
-                <w:color w:val="000000"/>
-              </w:rPr>
-              <w:t>3. acceder a la sección signup</w:t>
-            </w:r>
-          </w:p>
-          <w:p>
-            <w:pPr>
-              <w:pStyle w:val="NormalWeb"/>
-              <w:spacing w:before="0" w:beforeAutospacing="0" w:after="0" w:afterAutospacing="0"/>
-              <w:ind w:left="360" w:hanging="360"/>
-            </w:pPr>
-            <w:r>
-              <w:rPr>
-                <w:rFonts w:ascii="Arial" w:hAnsi="Arial" w:cs="Arial"/>
-                <w:color w:val="000000"/>
-              </w:rPr>
-              <w:t>4. insertar los valores registrados</w:t>
-            </w:r>
-          </w:p>
-          <w:p>
-            <w:pPr>
-              <w:pStyle w:val="NormalWeb"/>
-              <w:spacing w:before="0" w:beforeAutospacing="0" w:after="0" w:afterAutospacing="0"/>
-              <w:ind w:left="360" w:hanging="360"/>
-              <w:rPr>
-                <w:rFonts w:ascii="Arial" w:hAnsi="Arial" w:cs="Arial"/>
-                <w:color w:val="000000"/>
-              </w:rPr>
-            </w:pPr>
-            <w:r>
-              <w:rPr>
-                <w:rFonts w:ascii="Arial" w:hAnsi="Arial" w:cs="Arial"/>
-                <w:color w:val="000000"/>
-              </w:rPr>
-              <w:t>5. comprobar el inicio de sesión</w:t>
-            </w:r>
-          </w:p>
-          <w:p>
-            <w:pPr>
-              <w:pStyle w:val="NormalWeb"/>
-              <w:spacing w:before="0" w:beforeAutospacing="0" w:after="0" w:afterAutospacing="0"/>
-              <w:ind w:left="360" w:hanging="360"/>
-            </w:pPr>
-          </w:p>
-          <w:p>
-            <w:pPr>
-              <w:pStyle w:val="NormalWeb"/>
-              <w:spacing w:before="0" w:beforeAutospacing="0" w:after="0" w:afterAutospacing="0"/>
-              <w:ind w:left="360" w:hanging="360"/>
-            </w:pPr>
-          </w:p>
-          <w:p>
-            <w:pPr>
-              <w:pStyle w:val="NormalWeb"/>
-              <w:spacing w:before="0" w:beforeAutospacing="0" w:after="0" w:afterAutospacing="0"/>
-              <w:ind w:left="360" w:hanging="360"/>
-            </w:pPr>
-          </w:p>
-          <w:p>
-            <w:pPr>
-              <w:pStyle w:val="NormalWeb"/>
-              <w:spacing w:before="0" w:beforeAutospacing="0" w:after="0" w:afterAutospacing="0"/>
-              <w:ind w:left="360" w:hanging="360"/>
-            </w:pPr>
-          </w:p>
-          <w:p>
-            <w:pPr>
-              <w:pStyle w:val="NormalWeb"/>
-              <w:spacing w:before="0" w:beforeAutospacing="0" w:after="0" w:afterAutospacing="0"/>
-              <w:ind w:left="360" w:hanging="360"/>
-            </w:pPr>
-          </w:p>
-        </w:tc>
-        <w:tc>
-          <w:tcPr>
-            <w:tcW w:w="2250" w:type="dxa"/>
-            <w:tcBorders>
-              <w:top w:val="single" w:sz="8" w:space="0" w:color="000000"/>
-              <w:left w:val="single" w:sz="8" w:space="0" w:color="000000"/>
-              <w:bottom w:val="single" w:sz="8" w:space="0" w:color="000000"/>
-              <w:right w:val="single" w:sz="8" w:space="0" w:color="000000"/>
-            </w:tcBorders>
-            <w:tcMar>
-              <w:top w:w="100" w:type="dxa"/>
-              <w:left w:w="100" w:type="dxa"/>
-              <w:bottom w:w="100" w:type="dxa"/>
-              <w:right w:w="100" w:type="dxa"/>
-            </w:tcMar>
-            <w:hideMark/>
-          </w:tcPr>
-          <w:p>
-            <w:pPr>
-              <w:pStyle w:val="NormalWeb"/>
-              <w:spacing w:before="0" w:beforeAutospacing="0" w:after="0" w:afterAutospacing="0"/>
-            </w:pPr>
-            <w:r>
-              <w:rPr>
-                <w:rFonts w:ascii="Arial" w:hAnsi="Arial" w:cs="Arial"/>
-                <w:color w:val="000000"/>
-              </w:rPr>
-              <w:t>Detectar que le nombre de usuario aparezca después del inicio de sesión</w:t>
-            </w:r>
-          </w:p>
-        </w:tc>
-        <w:tc>
-          <w:tcPr>
-            <w:tcW w:w="3600" w:type="dxa"/>
-            <w:tcBorders>
-              <w:top w:val="single" w:sz="8" w:space="0" w:color="000000"/>
-              <w:left w:val="single" w:sz="8" w:space="0" w:color="000000"/>
-              <w:bottom w:val="single" w:sz="8" w:space="0" w:color="000000"/>
-              <w:right w:val="single" w:sz="8" w:space="0" w:color="000000"/>
-            </w:tcBorders>
-            <w:tcMar>
-              <w:top w:w="100" w:type="dxa"/>
-              <w:left w:w="100" w:type="dxa"/>
-              <w:bottom w:w="100" w:type="dxa"/>
-              <w:right w:w="100" w:type="dxa"/>
-            </w:tcMar>
-            <w:hideMark/>
-          </w:tcPr>
-          <w:p>
-            <w:pPr>
-              <w:pStyle w:val="NormalWeb"/>
-              <w:spacing w:before="0" w:beforeAutospacing="0" w:after="0" w:afterAutospacing="0"/>
-              <w:rPr>
-                <w:lang w:val="en-US"/>
-              </w:rPr>
-            </w:pPr>
-            <w:r>
-              <w:rPr>
-                <w:rFonts w:ascii="Arial" w:hAnsi="Arial" w:cs="Arial"/>
-                <w:b/>
-                <w:bCs/>
-                <w:color w:val="000000"/>
-                <w:lang w:val="en-US"/>
-              </w:rPr>
-              <w:t>INFORMACIÓN: Detected dialect: W3C</w:t>
-            </w:r>
-          </w:p>
-          <w:p>
-            <w:pPr>
-              <w:pStyle w:val="NormalWeb"/>
-              <w:spacing w:before="0" w:beforeAutospacing="0" w:after="0" w:afterAutospacing="0"/>
-              <w:rPr>
-                <w:lang w:val="en-US"/>
-              </w:rPr>
-            </w:pPr>
-            <w:r>
-              <w:rPr>
-                <w:rFonts w:ascii="Arial" w:hAnsi="Arial" w:cs="Arial"/>
-                <w:b/>
-                <w:bCs/>
-                <w:color w:val="000000"/>
-                <w:lang w:val="en-US"/>
-              </w:rPr>
-              <w:t>Insert a First name: IGM</w:t>
-            </w:r>
-          </w:p>
-          <w:p>
-            <w:pPr>
-              <w:pStyle w:val="NormalWeb"/>
-              <w:spacing w:before="0" w:beforeAutospacing="0" w:after="0" w:afterAutospacing="0"/>
-              <w:rPr>
-                <w:lang w:val="en-US"/>
-              </w:rPr>
-            </w:pPr>
-            <w:r>
-              <w:rPr>
-                <w:rFonts w:ascii="Arial" w:hAnsi="Arial" w:cs="Arial"/>
-                <w:b/>
-                <w:bCs/>
-                <w:color w:val="000000"/>
-                <w:lang w:val="en-US"/>
-              </w:rPr>
-              <w:t>Insert a Last name: DGK</w:t>
-            </w:r>
-          </w:p>
-          <w:p>
-            <w:pPr>
-              <w:pStyle w:val="NormalWeb"/>
-              <w:spacing w:before="0" w:beforeAutospacing="0" w:after="0" w:afterAutospacing="0"/>
-              <w:rPr>
-                <w:lang w:val="en-US"/>
-              </w:rPr>
-            </w:pPr>
-            <w:r>
-              <w:rPr>
-                <w:rFonts w:ascii="Arial" w:hAnsi="Arial" w:cs="Arial"/>
-                <w:b/>
-                <w:bCs/>
-                <w:color w:val="000000"/>
-                <w:lang w:val="en-US"/>
-              </w:rPr>
-              <w:t xml:space="preserve">Insert </w:t>
-            </w:r>
-            <w:r>
-              <w:rPr>
-                <w:rFonts w:ascii="Arial" w:hAnsi="Arial" w:cs="Arial"/>
-                <w:b/>
-                <w:bCs/>
-                <w:color w:val="000000"/>
-                <w:lang w:val="en-US"/>
-              </w:rPr>
-              <w:t>an</w:t>
-            </w:r>
-            <w:r>
-              <w:rPr>
-                <w:rFonts w:ascii="Arial" w:hAnsi="Arial" w:cs="Arial"/>
-                <w:b/>
-                <w:bCs/>
-                <w:color w:val="000000"/>
-                <w:lang w:val="en-US"/>
-              </w:rPr>
-              <w:t xml:space="preserve"> Email: Test5@Server4.com</w:t>
-            </w:r>
-          </w:p>
-          <w:p>
-            <w:pPr>
-              <w:pStyle w:val="NormalWeb"/>
-              <w:spacing w:before="0" w:beforeAutospacing="0" w:after="0" w:afterAutospacing="0"/>
-              <w:rPr>
-                <w:lang w:val="en-US"/>
-              </w:rPr>
-            </w:pPr>
-            <w:r>
-              <w:rPr>
-                <w:rFonts w:ascii="Arial" w:hAnsi="Arial" w:cs="Arial"/>
-                <w:b/>
-                <w:bCs/>
-                <w:color w:val="000000"/>
-                <w:lang w:val="en-US"/>
-              </w:rPr>
-              <w:t>Insert a Password: 123456</w:t>
-            </w:r>
-          </w:p>
-          <w:p>
-            <w:pPr>
-              <w:pStyle w:val="NormalWeb"/>
-              <w:spacing w:before="0" w:beforeAutospacing="0" w:after="0" w:afterAutospacing="0"/>
-              <w:rPr>
-                <w:rFonts w:ascii="Arial" w:hAnsi="Arial" w:cs="Arial"/>
-                <w:b/>
-                <w:bCs/>
-                <w:color w:val="000000"/>
-                <w:lang w:val="en-US"/>
-              </w:rPr>
-            </w:pPr>
-            <w:r>
-              <w:rPr>
-                <w:rFonts w:ascii="Arial" w:hAnsi="Arial" w:cs="Arial"/>
-                <w:b/>
-                <w:bCs/>
-                <w:color w:val="000000"/>
-                <w:lang w:val="en-US"/>
-              </w:rPr>
-              <w:t>Executing form...</w:t>
-            </w:r>
-          </w:p>
-          <w:p>
-            <w:pPr>
-              <w:pStyle w:val="NormalWeb"/>
-              <w:spacing w:before="0" w:beforeAutospacing="0" w:after="0" w:afterAutospacing="0"/>
-            </w:pPr>
-            <w:r>
-              <w:rPr>
-                <w:rFonts w:ascii="Arial" w:hAnsi="Arial" w:cs="Arial"/>
-                <w:b/>
-                <w:bCs/>
-                <w:color w:val="000000"/>
-              </w:rPr>
-              <w:t xml:space="preserve">Prueba finalizada. </w:t>
-            </w:r>
-            <w:r>
-              <w:rPr>
-                <w:rFonts w:ascii="Arial" w:hAnsi="Arial" w:cs="Arial"/>
-                <w:b/>
-                <w:bCs/>
-                <w:color w:val="000000"/>
-              </w:rPr>
-              <w:t>Inicio de sesión correcto</w:t>
-            </w:r>
-          </w:p>
-          <w:p>
-            <w:pPr>
-              <w:pStyle w:val="NormalWeb"/>
-              <w:spacing w:before="0" w:beforeAutospacing="0" w:after="0" w:afterAutospacing="0"/>
-              <w:rPr>
-                <w:lang w:val="en-US"/>
-              </w:rPr>
-            </w:pPr>
-            <w:r>
-              <w:rPr>
-                <w:rFonts w:ascii="Arial" w:hAnsi="Arial" w:cs="Arial"/>
-                <w:b/>
-                <w:bCs/>
-                <w:color w:val="000000"/>
-                <w:lang w:val="en-US"/>
-              </w:rPr>
-              <w:t>Process finished with exit code 0</w:t>
-            </w:r>
-          </w:p>
-          <w:p>
-            <w:pPr>
-              <w:spacing w:after="240"/>
-              <w:rPr>
-                <w:lang w:val="en-US"/>
-              </w:rPr>
-            </w:pPr>
-          </w:p>
-        </w:tc>
-        <w:tc>
-          <w:tcPr>
-            <w:tcW w:w="1350" w:type="dxa"/>
-            <w:tcBorders>
-              <w:top w:val="single" w:sz="8" w:space="0" w:color="000000"/>
-              <w:left w:val="single" w:sz="8" w:space="0" w:color="000000"/>
-              <w:bottom w:val="single" w:sz="8" w:space="0" w:color="000000"/>
-              <w:right w:val="single" w:sz="8" w:space="0" w:color="000000"/>
-            </w:tcBorders>
-            <w:tcMar>
-              <w:top w:w="100" w:type="dxa"/>
-              <w:left w:w="100" w:type="dxa"/>
-              <w:bottom w:w="100" w:type="dxa"/>
-              <w:right w:w="100" w:type="dxa"/>
-            </w:tcMar>
-            <w:hideMark/>
-          </w:tcPr>
-          <w:p>
-            <w:pPr>
-              <w:pStyle w:val="NormalWeb"/>
-              <w:spacing w:before="0" w:beforeAutospacing="0" w:after="0" w:afterAutospacing="0"/>
-            </w:pPr>
-            <w:r>
-              <w:rPr>
-                <w:rFonts w:ascii="Arial" w:hAnsi="Arial" w:cs="Arial"/>
-                <w:color w:val="000000"/>
-              </w:rPr>
-              <w:t>finalizado</w:t>
-            </w:r>
-          </w:p>
-        </w:tc>
-      </w:tr>
-      <w:tr>
-        <w:tc>
-          <w:tcPr>
-            <w:tcW w:w="846" w:type="dxa"/>
-            <w:tcBorders>
-              <w:top w:val="single" w:sz="8" w:space="0" w:color="000000"/>
-              <w:left w:val="single" w:sz="8" w:space="0" w:color="000000"/>
-              <w:bottom w:val="single" w:sz="8" w:space="0" w:color="000000"/>
-              <w:right w:val="single" w:sz="8" w:space="0" w:color="000000"/>
-            </w:tcBorders>
-            <w:tcMar>
-              <w:top w:w="100" w:type="dxa"/>
-              <w:left w:w="100" w:type="dxa"/>
-              <w:bottom w:w="100" w:type="dxa"/>
-              <w:right w:w="100" w:type="dxa"/>
-            </w:tcMar>
-          </w:tcPr>
-          <w:p>
-            <w:pPr>
-              <w:pStyle w:val="NormalWeb"/>
-              <w:spacing w:before="0" w:beforeAutospacing="0" w:after="0" w:afterAutospacing="0"/>
-              <w:rPr>
-                <w:rFonts w:ascii="Arial" w:hAnsi="Arial" w:cs="Arial"/>
-                <w:color w:val="000000"/>
-              </w:rPr>
-            </w:pPr>
-            <w:r>
-              <w:rPr>
-                <w:rFonts w:ascii="Arial" w:hAnsi="Arial" w:cs="Arial"/>
-                <w:color w:val="000000"/>
-              </w:rPr>
-              <w:lastRenderedPageBreak/>
-              <w:t>PRU4</w:t>
-            </w:r>
-          </w:p>
-        </w:tc>
-        <w:tc>
-          <w:tcPr>
-            <w:tcW w:w="2917" w:type="dxa"/>
-            <w:tcBorders>
-              <w:top w:val="single" w:sz="8" w:space="0" w:color="000000"/>
-              <w:left w:val="single" w:sz="8" w:space="0" w:color="000000"/>
-              <w:bottom w:val="single" w:sz="8" w:space="0" w:color="000000"/>
-              <w:right w:val="single" w:sz="8" w:space="0" w:color="000000"/>
-            </w:tcBorders>
-            <w:tcMar>
-              <w:top w:w="100" w:type="dxa"/>
-              <w:left w:w="100" w:type="dxa"/>
-              <w:bottom w:w="100" w:type="dxa"/>
-              <w:right w:w="100" w:type="dxa"/>
-            </w:tcMar>
-          </w:tcPr>
-          <w:p>
-            <w:pPr>
-              <w:pStyle w:val="NormalWeb"/>
-              <w:numPr>
-                <w:ilvl w:val="0"/>
-                <w:numId w:val="6"/>
-              </w:numPr>
-              <w:spacing w:before="0" w:beforeAutospacing="0" w:after="0" w:afterAutospacing="0"/>
-              <w:textAlignment w:val="baseline"/>
-              <w:rPr>
-                <w:rFonts w:ascii="Arial" w:hAnsi="Arial" w:cs="Arial"/>
-                <w:color w:val="000000"/>
-              </w:rPr>
-            </w:pPr>
-            <w:r>
-              <w:rPr>
-                <w:rFonts w:ascii="Arial" w:hAnsi="Arial" w:cs="Arial"/>
-                <w:color w:val="000000"/>
-              </w:rPr>
-              <w:t>Realizar una solicitud a el endpoint de productos</w:t>
-            </w:r>
-          </w:p>
-          <w:p>
-            <w:pPr>
-              <w:pStyle w:val="NormalWeb"/>
-              <w:numPr>
-                <w:ilvl w:val="0"/>
-                <w:numId w:val="6"/>
-              </w:numPr>
-              <w:spacing w:before="0" w:beforeAutospacing="0" w:after="0" w:afterAutospacing="0"/>
-              <w:textAlignment w:val="baseline"/>
-              <w:rPr>
-                <w:rFonts w:ascii="Arial" w:hAnsi="Arial" w:cs="Arial"/>
-                <w:color w:val="000000"/>
-              </w:rPr>
-            </w:pPr>
-            <w:r>
-              <w:rPr>
-                <w:rFonts w:ascii="Arial" w:hAnsi="Arial" w:cs="Arial"/>
-                <w:color w:val="000000"/>
-              </w:rPr>
-              <w:t>Verificar la solicitud de la petición</w:t>
-            </w:r>
-          </w:p>
-        </w:tc>
-        <w:tc>
-          <w:tcPr>
-            <w:tcW w:w="2250" w:type="dxa"/>
-            <w:tcBorders>
-              <w:top w:val="single" w:sz="8" w:space="0" w:color="000000"/>
-              <w:left w:val="single" w:sz="8" w:space="0" w:color="000000"/>
-              <w:bottom w:val="single" w:sz="8" w:space="0" w:color="000000"/>
-              <w:right w:val="single" w:sz="8" w:space="0" w:color="000000"/>
-            </w:tcBorders>
-            <w:tcMar>
-              <w:top w:w="100" w:type="dxa"/>
-              <w:left w:w="100" w:type="dxa"/>
-              <w:bottom w:w="100" w:type="dxa"/>
-              <w:right w:w="100" w:type="dxa"/>
-            </w:tcMar>
-          </w:tcPr>
-          <w:p>
-            <w:pPr>
-              <w:pStyle w:val="NormalWeb"/>
-              <w:spacing w:before="0" w:beforeAutospacing="0" w:after="0" w:afterAutospacing="0"/>
-              <w:rPr>
-                <w:rFonts w:ascii="Arial" w:hAnsi="Arial" w:cs="Arial"/>
-                <w:color w:val="000000"/>
-              </w:rPr>
-            </w:pPr>
-            <w:r>
-              <w:rPr>
-                <w:rFonts w:ascii="Arial" w:hAnsi="Arial" w:cs="Arial"/>
-                <w:color w:val="000000"/>
-              </w:rPr>
-              <w:t xml:space="preserve">Realizar </w:t>
-            </w:r>
-            <w:r>
-              <w:rPr>
-                <w:rFonts w:ascii="Arial" w:hAnsi="Arial" w:cs="Arial"/>
-                <w:color w:val="000000"/>
-              </w:rPr>
-              <w:t>una solicitud</w:t>
-            </w:r>
-            <w:r>
-              <w:rPr>
-                <w:rFonts w:ascii="Arial" w:hAnsi="Arial" w:cs="Arial"/>
-                <w:color w:val="000000"/>
-              </w:rPr>
-              <w:t xml:space="preserve"> de tipo GET </w:t>
-            </w:r>
-            <w:r>
-              <w:rPr>
-                <w:rFonts w:ascii="Arial" w:hAnsi="Arial" w:cs="Arial"/>
-                <w:color w:val="000000"/>
-              </w:rPr>
-              <w:t>al api</w:t>
-            </w:r>
-            <w:r>
-              <w:rPr>
-                <w:rFonts w:ascii="Arial" w:hAnsi="Arial" w:cs="Arial"/>
-                <w:color w:val="000000"/>
-              </w:rPr>
-              <w:t xml:space="preserve"> de productos y verificar el código de estado es 200</w:t>
-            </w:r>
-          </w:p>
-        </w:tc>
-        <w:tc>
-          <w:tcPr>
-            <w:tcW w:w="3600" w:type="dxa"/>
-            <w:tcBorders>
-              <w:top w:val="single" w:sz="8" w:space="0" w:color="000000"/>
-              <w:left w:val="single" w:sz="8" w:space="0" w:color="000000"/>
-              <w:bottom w:val="single" w:sz="8" w:space="0" w:color="000000"/>
-              <w:right w:val="single" w:sz="8" w:space="0" w:color="000000"/>
-            </w:tcBorders>
-            <w:tcMar>
-              <w:top w:w="100" w:type="dxa"/>
-              <w:left w:w="100" w:type="dxa"/>
-              <w:bottom w:w="100" w:type="dxa"/>
-              <w:right w:w="100" w:type="dxa"/>
-            </w:tcMar>
-          </w:tcPr>
-          <w:p>
-            <w:pPr>
-              <w:autoSpaceDE w:val="0"/>
-              <w:autoSpaceDN w:val="0"/>
-              <w:adjustRightInd w:val="0"/>
-              <w:spacing w:line="240" w:lineRule="auto"/>
-              <w:rPr>
-                <w:rFonts w:ascii="Lucida Console" w:hAnsi="Lucida Console" w:cs="Lucida Console"/>
-                <w:sz w:val="18"/>
-                <w:szCs w:val="18"/>
-                <w:lang w:val="en-US"/>
-              </w:rPr>
-            </w:pPr>
-            <w:r>
-              <w:rPr>
-                <w:rFonts w:ascii="Lucida Console" w:hAnsi="Lucida Console" w:cs="Lucida Console"/>
-                <w:sz w:val="18"/>
-                <w:szCs w:val="18"/>
-                <w:lang w:val="en-US"/>
-              </w:rPr>
-              <w:t>PHPUnit 9.5.10 by Sebastian Bergmann and contributors.</w:t>
-            </w:r>
-          </w:p>
-          <w:p>
-            <w:pPr>
-              <w:autoSpaceDE w:val="0"/>
-              <w:autoSpaceDN w:val="0"/>
-              <w:adjustRightInd w:val="0"/>
-              <w:spacing w:line="240" w:lineRule="auto"/>
-              <w:rPr>
-                <w:rFonts w:ascii="Lucida Console" w:hAnsi="Lucida Console" w:cs="Lucida Console"/>
-                <w:sz w:val="18"/>
-                <w:szCs w:val="18"/>
-                <w:lang w:val="en-US"/>
-              </w:rPr>
-            </w:pPr>
-          </w:p>
-          <w:p>
-            <w:pPr>
-              <w:autoSpaceDE w:val="0"/>
-              <w:autoSpaceDN w:val="0"/>
-              <w:adjustRightInd w:val="0"/>
-              <w:spacing w:line="240" w:lineRule="auto"/>
-              <w:rPr>
-                <w:rFonts w:ascii="Lucida Console" w:hAnsi="Lucida Console" w:cs="Lucida Console"/>
-                <w:sz w:val="18"/>
-                <w:szCs w:val="18"/>
-                <w:lang w:val="en-US"/>
-              </w:rPr>
-            </w:pPr>
-            <w:r>
-              <w:rPr>
-                <w:rFonts w:ascii="Lucida Console" w:hAnsi="Lucida Console" w:cs="Lucida Console"/>
-                <w:sz w:val="18"/>
-                <w:szCs w:val="18"/>
-                <w:lang w:val="en-US"/>
-              </w:rPr>
-              <w:t>Runtime:       PHP 7.3.33</w:t>
-            </w:r>
-          </w:p>
-          <w:p>
-            <w:pPr>
-              <w:autoSpaceDE w:val="0"/>
-              <w:autoSpaceDN w:val="0"/>
-              <w:adjustRightInd w:val="0"/>
-              <w:spacing w:line="240" w:lineRule="auto"/>
-              <w:rPr>
-                <w:rFonts w:ascii="Lucida Console" w:hAnsi="Lucida Console" w:cs="Lucida Console"/>
-                <w:sz w:val="18"/>
-                <w:szCs w:val="18"/>
-                <w:lang w:val="en-US"/>
-              </w:rPr>
-            </w:pPr>
-            <w:r>
-              <w:rPr>
-                <w:rFonts w:ascii="Lucida Console" w:hAnsi="Lucida Console" w:cs="Lucida Console"/>
-                <w:sz w:val="18"/>
-                <w:szCs w:val="18"/>
-                <w:lang w:val="en-US"/>
-              </w:rPr>
-              <w:t>Configuration: C:\xampp\htdocs\onfeetgl\phpunit.xml</w:t>
-            </w:r>
-          </w:p>
-          <w:p>
-            <w:pPr>
-              <w:autoSpaceDE w:val="0"/>
-              <w:autoSpaceDN w:val="0"/>
-              <w:adjustRightInd w:val="0"/>
-              <w:spacing w:line="240" w:lineRule="auto"/>
-              <w:rPr>
-                <w:rFonts w:ascii="Lucida Console" w:hAnsi="Lucida Console" w:cs="Lucida Console"/>
-                <w:sz w:val="18"/>
-                <w:szCs w:val="18"/>
-                <w:lang w:val="en-US"/>
-              </w:rPr>
-            </w:pPr>
-          </w:p>
-          <w:p>
-            <w:pPr>
-              <w:autoSpaceDE w:val="0"/>
-              <w:autoSpaceDN w:val="0"/>
-              <w:adjustRightInd w:val="0"/>
-              <w:spacing w:line="240" w:lineRule="auto"/>
-              <w:rPr>
-                <w:rFonts w:ascii="Lucida Console" w:hAnsi="Lucida Console" w:cs="Lucida Console"/>
-                <w:sz w:val="18"/>
-                <w:szCs w:val="18"/>
-                <w:lang w:val="en-US"/>
-              </w:rPr>
-            </w:pPr>
-            <w:r>
-              <w:rPr>
-                <w:rFonts w:ascii="Lucida Console" w:hAnsi="Lucida Console" w:cs="Lucida Console"/>
-                <w:sz w:val="18"/>
-                <w:szCs w:val="18"/>
-                <w:lang w:val="en-US"/>
-              </w:rPr>
-              <w:t>.                                                                   1 / 1 (100%)</w:t>
-            </w:r>
-            <w:r>
-              <w:rPr>
-                <w:rFonts w:ascii="Lucida Console" w:hAnsi="Lucida Console" w:cs="Lucida Console"/>
-                <w:sz w:val="18"/>
-                <w:szCs w:val="18"/>
-                <w:lang w:val="en-US"/>
-              </w:rPr>
-              <w:t xml:space="preserve"> </w:t>
-            </w:r>
-            <w:r>
-              <w:rPr>
-                <w:rFonts w:ascii="Lucida Console" w:hAnsi="Lucida Console" w:cs="Lucida Console"/>
-                <w:sz w:val="18"/>
-                <w:szCs w:val="18"/>
-                <w:lang w:val="en-US"/>
-              </w:rPr>
-              <w:t>CODE STATUS: 200</w:t>
-            </w:r>
-          </w:p>
-          <w:p>
-            <w:pPr>
-              <w:autoSpaceDE w:val="0"/>
-              <w:autoSpaceDN w:val="0"/>
-              <w:adjustRightInd w:val="0"/>
-              <w:spacing w:line="240" w:lineRule="auto"/>
-              <w:rPr>
-                <w:rFonts w:ascii="Lucida Console" w:hAnsi="Lucida Console" w:cs="Lucida Console"/>
-                <w:sz w:val="18"/>
-                <w:szCs w:val="18"/>
-                <w:lang w:val="en-US"/>
-              </w:rPr>
-            </w:pPr>
-          </w:p>
-          <w:p>
-            <w:pPr>
-              <w:autoSpaceDE w:val="0"/>
-              <w:autoSpaceDN w:val="0"/>
-              <w:adjustRightInd w:val="0"/>
-              <w:spacing w:line="240" w:lineRule="auto"/>
-              <w:rPr>
-                <w:rFonts w:ascii="Lucida Console" w:hAnsi="Lucida Console" w:cs="Lucida Console"/>
-                <w:sz w:val="18"/>
-                <w:szCs w:val="18"/>
-                <w:lang w:val="en-US"/>
-              </w:rPr>
-            </w:pPr>
-            <w:r>
-              <w:rPr>
-                <w:rFonts w:ascii="Lucida Console" w:hAnsi="Lucida Console" w:cs="Lucida Console"/>
-                <w:sz w:val="18"/>
-                <w:szCs w:val="18"/>
-                <w:lang w:val="en-US"/>
-              </w:rPr>
-              <w:t>Time: 00:00.034, Memory: 6.00 MB</w:t>
-            </w:r>
-          </w:p>
-          <w:p>
-            <w:pPr>
-              <w:autoSpaceDE w:val="0"/>
-              <w:autoSpaceDN w:val="0"/>
-              <w:adjustRightInd w:val="0"/>
-              <w:spacing w:line="240" w:lineRule="auto"/>
-              <w:rPr>
-                <w:rFonts w:ascii="Lucida Console" w:hAnsi="Lucida Console" w:cs="Lucida Console"/>
-                <w:sz w:val="18"/>
-                <w:szCs w:val="18"/>
-                <w:lang w:val="en-US"/>
-              </w:rPr>
-            </w:pPr>
-          </w:p>
-          <w:p>
-            <w:pPr>
-              <w:autoSpaceDE w:val="0"/>
-              <w:autoSpaceDN w:val="0"/>
-              <w:adjustRightInd w:val="0"/>
-              <w:spacing w:line="240" w:lineRule="auto"/>
-              <w:rPr>
-                <w:rFonts w:ascii="Lucida Console" w:hAnsi="Lucida Console" w:cs="Lucida Console"/>
-                <w:color w:val="000000"/>
-                <w:sz w:val="18"/>
-                <w:szCs w:val="18"/>
-                <w:highlight w:val="darkGreen"/>
-                <w:lang w:val="en-US"/>
-              </w:rPr>
-            </w:pPr>
-            <w:r>
-              <w:rPr>
-                <w:rFonts w:ascii="Lucida Console" w:hAnsi="Lucida Console" w:cs="Lucida Console"/>
-                <w:color w:val="000000"/>
-                <w:sz w:val="18"/>
-                <w:szCs w:val="18"/>
-                <w:highlight w:val="darkGreen"/>
-                <w:lang w:val="en-US"/>
-              </w:rPr>
-              <w:t>OK (1 test, 2 assertions)</w:t>
-            </w:r>
-          </w:p>
-          <w:p>
-            <w:pPr>
-              <w:pStyle w:val="NormalWeb"/>
-              <w:spacing w:before="0" w:beforeAutospacing="0" w:after="0" w:afterAutospacing="0"/>
-              <w:rPr>
-                <w:rFonts w:ascii="Arial" w:hAnsi="Arial" w:cs="Arial"/>
-                <w:b/>
-                <w:bCs/>
-                <w:color w:val="000000"/>
-                <w:lang w:val="en-US"/>
-              </w:rPr>
-            </w:pPr>
-          </w:p>
-        </w:tc>
-        <w:tc>
-          <w:tcPr>
-            <w:tcW w:w="1350" w:type="dxa"/>
-            <w:tcBorders>
-              <w:top w:val="single" w:sz="8" w:space="0" w:color="000000"/>
-              <w:left w:val="single" w:sz="8" w:space="0" w:color="000000"/>
-              <w:bottom w:val="single" w:sz="8" w:space="0" w:color="000000"/>
-              <w:right w:val="single" w:sz="8" w:space="0" w:color="000000"/>
-            </w:tcBorders>
-            <w:tcMar>
-              <w:top w:w="100" w:type="dxa"/>
-              <w:left w:w="100" w:type="dxa"/>
-              <w:bottom w:w="100" w:type="dxa"/>
-              <w:right w:w="100" w:type="dxa"/>
-            </w:tcMar>
-          </w:tcPr>
-          <w:p>
-            <w:pPr>
-              <w:pStyle w:val="NormalWeb"/>
-              <w:spacing w:before="0" w:beforeAutospacing="0" w:after="0" w:afterAutospacing="0"/>
-              <w:rPr>
-                <w:rFonts w:ascii="Arial" w:hAnsi="Arial" w:cs="Arial"/>
-                <w:color w:val="000000"/>
-                <w:lang w:val="en-US"/>
-              </w:rPr>
-            </w:pPr>
-            <w:r>
-              <w:rPr>
-                <w:rFonts w:ascii="Arial" w:hAnsi="Arial" w:cs="Arial"/>
-                <w:color w:val="000000"/>
-                <w:lang w:val="es-CO"/>
-              </w:rPr>
-              <w:t>finalizado</w:t>
-            </w:r>
+            <w:vAlign w:val="center"/>
+          </w:tcPr>
+          <w:p>
+            <w:pPr>
+              <w:pStyle w:val="TableContents"/>
+              <w:rPr>
+                <w:b/>
+                <w:bCs/>
+              </w:rPr>
+            </w:pPr>
+            <w:r>
+              <w:rPr>
+                <w:b/>
+                <w:bCs/>
+              </w:rPr>
+              <w:t>Resultado obtenido:</w:t>
+            </w:r>
+          </w:p>
+          <w:p>
+            <w:pPr>
+              <w:pStyle w:val="TableContents"/>
+            </w:pPr>
+            <w:r>
+              <w:rPr>
+                <w:noProof/>
+              </w:rPr>
+              <w:drawing>
+                <wp:inline distT="0" distB="0" distL="0" distR="0" wp14:anchorId="489C296E" wp14:editId="29EE2A3E">
+                  <wp:extent cx="5708015" cy="793750"/>
+                  <wp:effectExtent l="0" t="0" r="6985" b="6350"/>
+                  <wp:docPr id="5" name="Imagen 5"/>
+                  <wp:cNvGraphicFramePr>
+                    <a:graphicFrameLocks xmlns:a="http://schemas.openxmlformats.org/drawingml/2006/main" noChangeAspect="1"/>
+                  </wp:cNvGraphicFramePr>
+                  <a:graphic xmlns:a="http://schemas.openxmlformats.org/drawingml/2006/main">
+                    <a:graphicData uri="http://schemas.openxmlformats.org/drawingml/2006/picture">
+                      <pic:pic xmlns:pic="http://schemas.openxmlformats.org/drawingml/2006/picture">
+                        <pic:nvPicPr>
+                          <pic:cNvPr id="1" name=""/>
+                          <pic:cNvPicPr/>
+                        </pic:nvPicPr>
+                        <pic:blipFill>
+                          <a:blip r:embed="rId11"/>
+                          <a:stretch>
+                            <a:fillRect/>
+                          </a:stretch>
+                        </pic:blipFill>
+                        <pic:spPr>
+                          <a:xfrm>
+                            <a:off x="0" y="0"/>
+                            <a:ext cx="5708015" cy="793750"/>
+                          </a:xfrm>
+                          <a:prstGeom prst="rect">
+                            <a:avLst/>
+                          </a:prstGeom>
+                        </pic:spPr>
+                      </pic:pic>
+                    </a:graphicData>
+                  </a:graphic>
+                </wp:inline>
+              </w:drawing>
+            </w:r>
+          </w:p>
+          <w:p>
+            <w:pPr>
+              <w:pStyle w:val="TableContents"/>
+              <w:rPr>
+                <w:b/>
+                <w:bCs/>
+              </w:rPr>
+            </w:pPr>
+          </w:p>
+          <w:p>
+            <w:pPr>
+              <w:pStyle w:val="TableContents"/>
+              <w:rPr>
+                <w:b/>
+                <w:bCs/>
+              </w:rPr>
+            </w:pPr>
+          </w:p>
+          <w:p>
+            <w:pPr>
+              <w:pStyle w:val="TableContents"/>
+              <w:rPr>
+                <w:b/>
+                <w:bCs/>
+              </w:rPr>
+            </w:pPr>
+          </w:p>
+          <w:p>
+            <w:pPr>
+              <w:pStyle w:val="TableContents"/>
+              <w:rPr>
+                <w:b/>
+                <w:bCs/>
+              </w:rPr>
+            </w:pPr>
           </w:p>
         </w:tc>
       </w:tr>
     </w:tbl>
-    <w:p>
-      <w:pPr>
-        <w:rPr>
-          <w:lang w:val="en-US"/>
-        </w:rPr>
-      </w:pPr>
-    </w:p>
     <w:p>
       <w:pPr>
         <w:rPr>
@@ -3440,16 +4846,49 @@
           <w:szCs w:val="40"/>
         </w:rPr>
       </w:pPr>
-    </w:p>
-    <w:p>
-      <w:pPr>
+      <w:r>
         <w:rPr>
           <w:b/>
           <w:bCs/>
           <w:sz w:val="40"/>
           <w:szCs w:val="40"/>
         </w:rPr>
-      </w:pPr>
+        <w:drawing>
+          <wp:inline distT="0" distB="0" distL="0" distR="0" wp14:anchorId="5D260386" wp14:editId="405E9FB2">
+            <wp:extent cx="5612130" cy="826770"/>
+            <wp:effectExtent l="0" t="0" r="7620" b="0"/>
+            <wp:docPr id="8" name="Imagen 8"/>
+            <wp:cNvGraphicFramePr>
+              <a:graphicFrameLocks xmlns:a="http://schemas.openxmlformats.org/drawingml/2006/main" noChangeAspect="1"/>
+            </wp:cNvGraphicFramePr>
+            <a:graphic xmlns:a="http://schemas.openxmlformats.org/drawingml/2006/main">
+              <a:graphicData uri="http://schemas.openxmlformats.org/drawingml/2006/picture">
+                <pic:pic xmlns:pic="http://schemas.openxmlformats.org/drawingml/2006/picture">
+                  <pic:nvPicPr>
+                    <pic:cNvPr id="1" name=""/>
+                    <pic:cNvPicPr/>
+                  </pic:nvPicPr>
+                  <pic:blipFill>
+                    <a:blip r:embed="rId12"/>
+                    <a:stretch>
+                      <a:fillRect/>
+                    </a:stretch>
+                  </pic:blipFill>
+                  <pic:spPr>
+                    <a:xfrm>
+                      <a:off x="0" y="0"/>
+                      <a:ext cx="5612130" cy="826770"/>
+                    </a:xfrm>
+                    <a:prstGeom prst="rect">
+                      <a:avLst/>
+                    </a:prstGeom>
+                  </pic:spPr>
+                </pic:pic>
+              </a:graphicData>
+            </a:graphic>
+          </wp:inline>
+        </w:drawing>
+      </w:r>
     </w:p>
     <w:p>
       <w:pPr>
@@ -3533,6 +4972,7 @@
     </w:p>
     <w:p>
       <w:pPr>
+        <w:ind w:firstLine="708"/>
         <w:rPr>
           <w:b/>
           <w:bCs/>
@@ -3540,25 +4980,13 @@
           <w:szCs w:val="40"/>
         </w:rPr>
       </w:pPr>
-    </w:p>
-    <w:p>
-      <w:pPr>
-        <w:ind w:firstLine="708"/>
+      <w:r>
         <w:rPr>
           <w:b/>
           <w:bCs/>
           <w:sz w:val="40"/>
           <w:szCs w:val="40"/>
         </w:rPr>
-      </w:pPr>
-      <w:r>
-        <w:rPr>
-          <w:b/>
-          <w:bCs/>
-          <w:sz w:val="40"/>
-          <w:szCs w:val="40"/>
-        </w:rPr>
-        <w:lastRenderedPageBreak/>
         <w:t xml:space="preserve">4. </w:t>
       </w:r>
       <w:r>
@@ -3659,14 +5087,7 @@
                 <w:sz w:val="40"/>
                 <w:szCs w:val="40"/>
               </w:rPr>
-              <w:t>CICLO</w:t>
-            </w:r>
-            <w:r>
-              <w:rPr>
-                <w:sz w:val="40"/>
-                <w:szCs w:val="40"/>
-              </w:rPr>
-              <w:t>2</w:t>
+              <w:t>CICLO2</w:t>
             </w:r>
           </w:p>
         </w:tc>
@@ -3688,14 +5109,7 @@
                 <w:sz w:val="40"/>
                 <w:szCs w:val="40"/>
               </w:rPr>
-              <w:t>CICLO</w:t>
-            </w:r>
-            <w:r>
-              <w:rPr>
-                <w:sz w:val="40"/>
-                <w:szCs w:val="40"/>
-              </w:rPr>
-              <w:t>3</w:t>
+              <w:t>CICLO3</w:t>
             </w:r>
           </w:p>
         </w:tc>
@@ -3717,14 +5131,7 @@
                 <w:sz w:val="40"/>
                 <w:szCs w:val="40"/>
               </w:rPr>
-              <w:t>CICLO</w:t>
-            </w:r>
-            <w:r>
-              <w:rPr>
-                <w:sz w:val="40"/>
-                <w:szCs w:val="40"/>
-              </w:rPr>
-              <w:t>4</w:t>
+              <w:t>CICLO4</w:t>
             </w:r>
           </w:p>
         </w:tc>
@@ -3839,14 +5246,7 @@
                 <w:sz w:val="40"/>
                 <w:szCs w:val="40"/>
               </w:rPr>
-              <w:t>PRU</w:t>
-            </w:r>
-            <w:r>
-              <w:rPr>
-                <w:sz w:val="40"/>
-                <w:szCs w:val="40"/>
-              </w:rPr>
-              <w:t>2</w:t>
+              <w:t>PRU2</w:t>
             </w:r>
           </w:p>
         </w:tc>
@@ -3939,14 +5339,7 @@
                 <w:sz w:val="40"/>
                 <w:szCs w:val="40"/>
               </w:rPr>
-              <w:t>PRU</w:t>
-            </w:r>
-            <w:r>
-              <w:rPr>
-                <w:sz w:val="40"/>
-                <w:szCs w:val="40"/>
-              </w:rPr>
-              <w:t>3</w:t>
+              <w:t>PRU3</w:t>
             </w:r>
           </w:p>
         </w:tc>
@@ -4039,14 +5432,7 @@
                 <w:sz w:val="40"/>
                 <w:szCs w:val="40"/>
               </w:rPr>
-              <w:t>PRU</w:t>
-            </w:r>
-            <w:r>
-              <w:rPr>
-                <w:sz w:val="40"/>
-                <w:szCs w:val="40"/>
-              </w:rPr>
-              <w:t>4</w:t>
+              <w:t>PRU4</w:t>
             </w:r>
           </w:p>
         </w:tc>
@@ -4121,6 +5507,479 @@
         </w:tc>
       </w:tr>
     </w:tbl>
+    <w:p>
+      <w:pPr>
+        <w:rPr>
+          <w:b/>
+          <w:bCs/>
+          <w:sz w:val="40"/>
+          <w:szCs w:val="40"/>
+        </w:rPr>
+      </w:pPr>
+    </w:p>
+    <w:p>
+      <w:pPr>
+        <w:pStyle w:val="Prrafodelista"/>
+        <w:numPr>
+          <w:ilvl w:val="0"/>
+          <w:numId w:val="6"/>
+        </w:numPr>
+        <w:rPr>
+          <w:b/>
+          <w:bCs/>
+          <w:color w:val="FFFFFF" w:themeColor="background1"/>
+          <w:sz w:val="40"/>
+          <w:szCs w:val="40"/>
+        </w:rPr>
+      </w:pPr>
+      <w:r>
+        <w:rPr>
+          <w:b/>
+          <w:bCs/>
+          <w:color w:val="FFFFFF" w:themeColor="background1"/>
+          <w:sz w:val="40"/>
+          <w:szCs w:val="40"/>
+        </w:rPr>
+        <w:t>–</w:t>
+      </w:r>
+    </w:p>
+    <w:p>
+      <w:pPr>
+        <w:pStyle w:val="Prrafodelista"/>
+        <w:numPr>
+          <w:ilvl w:val="0"/>
+          <w:numId w:val="6"/>
+        </w:numPr>
+        <w:rPr>
+          <w:b/>
+          <w:bCs/>
+          <w:color w:val="FFFFFF" w:themeColor="background1"/>
+          <w:sz w:val="40"/>
+          <w:szCs w:val="40"/>
+        </w:rPr>
+      </w:pPr>
+      <w:r>
+        <w:rPr>
+          <w:b/>
+          <w:bCs/>
+          <w:color w:val="FFFFFF" w:themeColor="background1"/>
+          <w:sz w:val="40"/>
+          <w:szCs w:val="40"/>
+        </w:rPr>
+        <w:t>–</w:t>
+      </w:r>
+    </w:p>
+    <w:p>
+      <w:pPr>
+        <w:rPr>
+          <w:b/>
+          <w:bCs/>
+          <w:color w:val="FFFFFF" w:themeColor="background1"/>
+          <w:sz w:val="40"/>
+          <w:szCs w:val="40"/>
+        </w:rPr>
+      </w:pPr>
+    </w:p>
+    <w:p>
+      <w:pPr>
+        <w:rPr>
+          <w:b/>
+          <w:bCs/>
+          <w:color w:val="FFFFFF" w:themeColor="background1"/>
+          <w:sz w:val="40"/>
+          <w:szCs w:val="40"/>
+        </w:rPr>
+      </w:pPr>
+      <w:r>
+        <w:rPr>
+          <w:b/>
+          <w:bCs/>
+          <w:color w:val="FFFFFF" w:themeColor="background1"/>
+          <w:sz w:val="40"/>
+          <w:szCs w:val="40"/>
+        </w:rPr>
+        <w:br w:type="page"/>
+      </w:r>
+    </w:p>
+    <w:p>
+      <w:pPr>
+        <w:pStyle w:val="Prrafodelista"/>
+        <w:numPr>
+          <w:ilvl w:val="0"/>
+          <w:numId w:val="6"/>
+        </w:numPr>
+        <w:rPr>
+          <w:b/>
+          <w:bCs/>
+          <w:sz w:val="40"/>
+          <w:szCs w:val="40"/>
+        </w:rPr>
+      </w:pPr>
+      <w:r>
+        <w:rPr>
+          <w:b/>
+          <w:bCs/>
+          <w:sz w:val="40"/>
+          <w:szCs w:val="40"/>
+        </w:rPr>
+        <w:lastRenderedPageBreak/>
+        <w:t>CASO DE PRUEBA</w:t>
+      </w:r>
+      <w:r>
+        <w:rPr>
+          <w:b/>
+          <w:bCs/>
+          <w:sz w:val="40"/>
+          <w:szCs w:val="40"/>
+        </w:rPr>
+        <w:fldChar w:fldCharType="begin"/>
+      </w:r>
+      <w:r>
+        <w:instrText xml:space="preserve"> XE "</w:instrText>
+      </w:r>
+      <w:r>
+        <w:rPr>
+          <w:b/>
+          <w:bCs/>
+          <w:sz w:val="40"/>
+          <w:szCs w:val="40"/>
+        </w:rPr>
+        <w:instrText>CASO DE PRUEBA</w:instrText>
+      </w:r>
+      <w:r>
+        <w:instrText xml:space="preserve">" </w:instrText>
+      </w:r>
+      <w:r>
+        <w:rPr>
+          <w:b/>
+          <w:bCs/>
+          <w:sz w:val="40"/>
+          <w:szCs w:val="40"/>
+        </w:rPr>
+        <w:fldChar w:fldCharType="end"/>
+      </w:r>
+    </w:p>
+    <w:p>
+      <w:pPr>
+        <w:rPr>
+          <w:b/>
+          <w:bCs/>
+          <w:sz w:val="40"/>
+          <w:szCs w:val="40"/>
+        </w:rPr>
+      </w:pPr>
+      <w:r>
+        <w:rPr>
+          <w:noProof/>
+        </w:rPr>
+        <w:drawing>
+          <wp:inline distT="0" distB="0" distL="0" distR="0" wp14:anchorId="6E020045" wp14:editId="7200D4EB">
+            <wp:extent cx="5514975" cy="3952875"/>
+            <wp:effectExtent l="0" t="0" r="9525" b="9525"/>
+            <wp:docPr id="1" name="Imagen 1"/>
+            <wp:cNvGraphicFramePr>
+              <a:graphicFrameLocks xmlns:a="http://schemas.openxmlformats.org/drawingml/2006/main" noChangeAspect="1"/>
+            </wp:cNvGraphicFramePr>
+            <a:graphic xmlns:a="http://schemas.openxmlformats.org/drawingml/2006/main">
+              <a:graphicData uri="http://schemas.openxmlformats.org/drawingml/2006/picture">
+                <pic:pic xmlns:pic="http://schemas.openxmlformats.org/drawingml/2006/picture">
+                  <pic:nvPicPr>
+                    <pic:cNvPr id="0" name="Picture 1"/>
+                    <pic:cNvPicPr>
+                      <a:picLocks noChangeAspect="1" noChangeArrowheads="1"/>
+                    </pic:cNvPicPr>
+                  </pic:nvPicPr>
+                  <pic:blipFill>
+                    <a:blip r:embed="rId13">
+                      <a:extLst>
+                        <a:ext uri="{28A0092B-C50C-407E-A947-70E740481C1C}">
+                          <a14:useLocalDpi xmlns:a14="http://schemas.microsoft.com/office/drawing/2010/main" val="0"/>
+                        </a:ext>
+                      </a:extLst>
+                    </a:blip>
+                    <a:srcRect/>
+                    <a:stretch>
+                      <a:fillRect/>
+                    </a:stretch>
+                  </pic:blipFill>
+                  <pic:spPr bwMode="auto">
+                    <a:xfrm>
+                      <a:off x="0" y="0"/>
+                      <a:ext cx="5514975" cy="3952875"/>
+                    </a:xfrm>
+                    <a:prstGeom prst="rect">
+                      <a:avLst/>
+                    </a:prstGeom>
+                    <a:noFill/>
+                    <a:ln>
+                      <a:noFill/>
+                    </a:ln>
+                  </pic:spPr>
+                </pic:pic>
+              </a:graphicData>
+            </a:graphic>
+          </wp:inline>
+        </w:drawing>
+      </w:r>
+    </w:p>
+    <w:p>
+      <w:pPr>
+        <w:rPr>
+          <w:b/>
+          <w:bCs/>
+          <w:sz w:val="40"/>
+          <w:szCs w:val="40"/>
+        </w:rPr>
+      </w:pPr>
+      <w:r>
+        <w:rPr>
+          <w:b/>
+          <w:bCs/>
+          <w:sz w:val="40"/>
+          <w:szCs w:val="40"/>
+        </w:rPr>
+        <w:br w:type="page"/>
+      </w:r>
+    </w:p>
+    <w:p>
+      <w:pPr>
+        <w:pStyle w:val="Prrafodelista"/>
+        <w:numPr>
+          <w:ilvl w:val="0"/>
+          <w:numId w:val="6"/>
+        </w:numPr>
+        <w:rPr>
+          <w:b/>
+          <w:bCs/>
+          <w:sz w:val="40"/>
+          <w:szCs w:val="40"/>
+        </w:rPr>
+      </w:pPr>
+      <w:r>
+        <w:rPr>
+          <w:b/>
+          <w:bCs/>
+          <w:sz w:val="40"/>
+          <w:szCs w:val="40"/>
+        </w:rPr>
+        <w:lastRenderedPageBreak/>
+        <w:t>GLOSARIO</w:t>
+      </w:r>
+      <w:r>
+        <w:rPr>
+          <w:b/>
+          <w:bCs/>
+          <w:sz w:val="40"/>
+          <w:szCs w:val="40"/>
+        </w:rPr>
+        <w:fldChar w:fldCharType="begin"/>
+      </w:r>
+      <w:r>
+        <w:instrText xml:space="preserve"> XE "</w:instrText>
+      </w:r>
+      <w:r>
+        <w:rPr>
+          <w:b/>
+          <w:bCs/>
+          <w:sz w:val="40"/>
+          <w:szCs w:val="40"/>
+        </w:rPr>
+        <w:instrText>GLOSARIO</w:instrText>
+      </w:r>
+      <w:r>
+        <w:instrText xml:space="preserve">" </w:instrText>
+      </w:r>
+      <w:r>
+        <w:rPr>
+          <w:b/>
+          <w:bCs/>
+          <w:sz w:val="40"/>
+          <w:szCs w:val="40"/>
+        </w:rPr>
+        <w:fldChar w:fldCharType="end"/>
+      </w:r>
+    </w:p>
+    <w:p>
+      <w:pPr>
+        <w:ind w:left="360"/>
+        <w:rPr>
+          <w:rFonts w:ascii="Arial" w:hAnsi="Arial" w:cs="Arial"/>
+          <w:b/>
+          <w:bCs/>
+          <w:color w:val="000000"/>
+        </w:rPr>
+      </w:pPr>
+      <w:r>
+        <w:rPr>
+          <w:rFonts w:ascii="Arial" w:hAnsi="Arial" w:cs="Arial"/>
+          <w:b/>
+          <w:bCs/>
+          <w:color w:val="000000"/>
+        </w:rPr>
+        <w:t>Sesión</w:t>
+      </w:r>
+      <w:r>
+        <w:rPr>
+          <w:rFonts w:ascii="Arial" w:hAnsi="Arial" w:cs="Arial"/>
+          <w:b/>
+          <w:bCs/>
+          <w:color w:val="000000"/>
+        </w:rPr>
+        <w:t xml:space="preserve">: </w:t>
+      </w:r>
+      <w:r>
+        <w:rPr>
+          <w:rFonts w:ascii="Arial" w:hAnsi="Arial" w:cs="Arial"/>
+          <w:color w:val="000000"/>
+        </w:rPr>
+        <w:t>Espacio de tiempo ocupado por una actividad</w:t>
+      </w:r>
+    </w:p>
+    <w:p>
+      <w:pPr>
+        <w:ind w:left="360"/>
+        <w:rPr>
+          <w:rFonts w:ascii="Arial" w:hAnsi="Arial" w:cs="Arial"/>
+          <w:color w:val="000000"/>
+        </w:rPr>
+      </w:pPr>
+      <w:r>
+        <w:rPr>
+          <w:rFonts w:ascii="Arial" w:hAnsi="Arial" w:cs="Arial"/>
+          <w:b/>
+          <w:bCs/>
+          <w:color w:val="000000"/>
+        </w:rPr>
+        <w:t>Navegar</w:t>
+      </w:r>
+      <w:r>
+        <w:rPr>
+          <w:rFonts w:ascii="Arial" w:hAnsi="Arial" w:cs="Arial"/>
+          <w:b/>
+          <w:bCs/>
+          <w:color w:val="000000"/>
+        </w:rPr>
+        <w:t xml:space="preserve">: </w:t>
+      </w:r>
+      <w:r>
+        <w:rPr>
+          <w:rFonts w:ascii="Arial" w:hAnsi="Arial" w:cs="Arial"/>
+          <w:color w:val="000000"/>
+        </w:rPr>
+        <w:t>Desplazarse a través de una red o de un sistema informático.</w:t>
+      </w:r>
+    </w:p>
+    <w:p>
+      <w:pPr>
+        <w:ind w:left="360"/>
+        <w:rPr>
+          <w:b/>
+          <w:bCs/>
+        </w:rPr>
+      </w:pPr>
+      <w:r>
+        <w:rPr>
+          <w:b/>
+          <w:bCs/>
+        </w:rPr>
+        <w:t>TRAZABILIDAD</w:t>
+      </w:r>
+      <w:r>
+        <w:rPr>
+          <w:b/>
+          <w:bCs/>
+        </w:rPr>
+        <w:t xml:space="preserve">: </w:t>
+      </w:r>
+      <w:r>
+        <w:t>Posibilidad de identificar el origen y las diferentes etapas de un proceso de producción y distribución de bienes de consumo</w:t>
+      </w:r>
+      <w:r>
+        <w:rPr>
+          <w:b/>
+          <w:bCs/>
+        </w:rPr>
+        <w:t>.</w:t>
+      </w:r>
+    </w:p>
+    <w:p>
+      <w:pPr>
+        <w:ind w:left="360"/>
+        <w:rPr>
+          <w:rFonts w:ascii="Arial" w:hAnsi="Arial" w:cs="Arial"/>
+          <w:b/>
+          <w:bCs/>
+          <w:color w:val="000000"/>
+        </w:rPr>
+      </w:pPr>
+      <w:r>
+        <w:rPr>
+          <w:rFonts w:ascii="Arial" w:hAnsi="Arial" w:cs="Arial"/>
+          <w:b/>
+          <w:bCs/>
+          <w:color w:val="000000"/>
+        </w:rPr>
+        <w:t>Título</w:t>
+      </w:r>
+      <w:r>
+        <w:rPr>
+          <w:rFonts w:ascii="Arial" w:hAnsi="Arial" w:cs="Arial"/>
+          <w:b/>
+          <w:bCs/>
+          <w:color w:val="000000"/>
+        </w:rPr>
+        <w:t>:</w:t>
+      </w:r>
+      <w:r>
+        <w:rPr>
+          <w:rFonts w:ascii="Arial" w:hAnsi="Arial" w:cs="Arial"/>
+          <w:b/>
+          <w:bCs/>
+          <w:color w:val="000000"/>
+        </w:rPr>
+        <w:t xml:space="preserve"> </w:t>
+      </w:r>
+      <w:r>
+        <w:rPr>
+          <w:rFonts w:ascii="Arial" w:hAnsi="Arial" w:cs="Arial"/>
+          <w:color w:val="000000"/>
+        </w:rPr>
+        <w:t>Palabra o frase con que se da a conocer el nombre o asunto de una obra o de cada una de las partes o divisiones de un escrito</w:t>
+      </w:r>
+    </w:p>
+    <w:p>
+      <w:pPr>
+        <w:ind w:left="360"/>
+        <w:rPr>
+          <w:sz w:val="40"/>
+          <w:szCs w:val="40"/>
+        </w:rPr>
+      </w:pPr>
+      <w:r>
+        <w:rPr>
+          <w:b/>
+          <w:bCs/>
+        </w:rPr>
+        <w:t>PRUEBA</w:t>
+      </w:r>
+      <w:r>
+        <w:rPr>
+          <w:b/>
+          <w:bCs/>
+        </w:rPr>
+        <w:t>:</w:t>
+      </w:r>
+      <w:r>
+        <w:rPr>
+          <w:b/>
+          <w:bCs/>
+        </w:rPr>
+        <w:t xml:space="preserve"> </w:t>
+      </w:r>
+      <w:r>
+        <w:t>Ensayo o experimento que se hace de algo, para saber cómo resultará en su forma definitiva</w:t>
+      </w:r>
+    </w:p>
     <w:p>
       <w:pPr>
         <w:rPr>
@@ -5452,6 +7311,38 @@
       <w:szCs w:val="40"/>
     </w:rPr>
   </w:style>
+  <w:style w:type="paragraph" w:customStyle="1" w:styleId="TableContents">
+    <w:name w:val="Table Contents"/>
+    <w:basedOn w:val="Normal"/>
+    <w:rsid w:val="00EC2131"/>
+    <w:pPr>
+      <w:widowControl w:val="0"/>
+      <w:suppressLineNumbers/>
+      <w:suppressAutoHyphens/>
+      <w:autoSpaceDN w:val="0"/>
+      <w:spacing w:after="0" w:line="240" w:lineRule="auto"/>
+      <w:jc w:val="both"/>
+    </w:pPr>
+    <w:rPr>
+      <w:rFonts w:ascii="NewsGotT" w:eastAsia="Arial Unicode MS" w:hAnsi="NewsGotT" w:cs="Tahoma"/>
+      <w:kern w:val="3"/>
+      <w:sz w:val="20"/>
+      <w:szCs w:val="24"/>
+      <w:lang w:val="es-ES"/>
+    </w:rPr>
+  </w:style>
+  <w:style w:type="paragraph" w:customStyle="1" w:styleId="TableHeading">
+    <w:name w:val="Table Heading"/>
+    <w:basedOn w:val="TableContents"/>
+    <w:rsid w:val="00EC2131"/>
+    <w:pPr>
+      <w:jc w:val="center"/>
+    </w:pPr>
+    <w:rPr>
+      <w:b/>
+      <w:bCs/>
+    </w:rPr>
+  </w:style>
 </w:styles>
 </file>
 
